--- a/++Templated Entries/READY/P.K. Page- Templated KJ.docx
+++ b/++Templated Entries/READY/P.K. Page- Templated KJ.docx
@@ -308,9 +308,6 @@
       <w:tr>
         <w:sdt>
           <w:sdtPr>
-            <w:rPr>
-              <w:b/>
-            </w:rPr>
             <w:alias w:val="Article headword"/>
             <w:tag w:val="articleHeadword"/>
             <w:id w:val="-361440020"/>
@@ -331,10 +328,21 @@
               <w:p>
                 <w:r>
                   <w:rPr>
-                    <w:b/>
                     <w:lang w:eastAsia="ja-JP"/>
                   </w:rPr>
-                  <w:t>Page, P.K. (1916-2010)</w:t>
+                  <w:t>Page, P.</w:t>
+                </w:r>
+                <w:r>
+                  <w:rPr>
+                    <w:lang w:eastAsia="ja-JP"/>
+                  </w:rPr>
+                  <w:t xml:space="preserve"> </w:t>
+                </w:r>
+                <w:r>
+                  <w:rPr>
+                    <w:lang w:eastAsia="ja-JP"/>
+                  </w:rPr>
+                  <w:t>K. (1916-2010)</w:t>
                 </w:r>
               </w:p>
             </w:tc>
@@ -409,9 +417,6 @@
                 </w:tcMar>
               </w:tcPr>
               <w:p>
-                <w:pPr>
-                  <w:jc w:val="both"/>
-                </w:pPr>
                 <w:r>
                   <w:rPr>
                     <w:lang w:val="en-CA"/>
@@ -425,7 +430,47 @@
                   <w:t xml:space="preserve"> </w:t>
                 </w:r>
                 <w:r>
-                  <w:t>described herself as a traveller, and invoked this status through both her poetry (under P.K. Page), and her visual art (under her married name, P.K. Irwin). Her experiences informed her work, and changed her understanding of both poetic and artistic production: as she learned the former, she more fully developed the latter. Travel gave her other means with which to satisfy her creative output, but most importantly, travel necessarily made of her an observer, and perception has been her primary interest from poetry to paint to prose. As she comments in her non-fiction essay "A Writer's Life," "</w:t>
+                  <w:t>described herself as a traveller, and invoked this status through both her poetry (under P.</w:t>
+                </w:r>
+                <w:r>
+                  <w:t xml:space="preserve"> </w:t>
+                </w:r>
+                <w:r>
+                  <w:t>K. Page), and her visual art (under her married name, P.</w:t>
+                </w:r>
+                <w:r>
+                  <w:t xml:space="preserve"> </w:t>
+                </w:r>
+                <w:r>
+                  <w:t>K. Irwin). He</w:t>
+                </w:r>
+                <w:r>
+                  <w:t>r experiences informed her work</w:t>
+                </w:r>
+                <w:r>
+                  <w:t xml:space="preserve"> and changed her understanding of both poetic and artistic production: as she learned the former, she more fully developed the latter. Travel gave her other means with which to satisfy her creative output, but most importa</w:t>
+                </w:r>
+                <w:r>
+                  <w:t xml:space="preserve">ntly, travel necessarily made her an observer; </w:t>
+                </w:r>
+                <w:r>
+                  <w:t xml:space="preserve">perception has been her primary interest from poetry to paint to prose. As she comments in her non-fiction essay </w:t>
+                </w:r>
+                <w:r>
+                  <w:t>‘</w:t>
+                </w:r>
+                <w:r>
+                  <w:t>A Writer's Life,</w:t>
+                </w:r>
+                <w:r>
+                  <w:t>’</w:t>
+                </w:r>
+                <w:r>
+                  <w:t xml:space="preserve"> </w:t>
+                </w:r>
+                <w:commentRangeStart w:id="0"/>
+                <w:r>
+                  <w:t>‘</w:t>
                 </w:r>
                 <w:r>
                   <w:rPr>
@@ -447,6 +492,12 @@
                 </w:r>
                 <w:r>
                   <w:rPr>
+                    <w:lang w:val="en-CA"/>
+                  </w:rPr>
+                  <w:t xml:space="preserve"> </w:t>
+                </w:r>
+                <w:r>
+                  <w:rPr>
                     <w:rFonts w:cs="Times"/>
                     <w:lang w:val="en-CA"/>
                   </w:rPr>
@@ -454,6 +505,13 @@
                 </w:r>
                 <w:r>
                   <w:rPr>
+                    <w:rFonts w:cs="Times"/>
+                    <w:lang w:val="en-CA"/>
+                  </w:rPr>
+                  <w:t xml:space="preserve"> </w:t>
+                </w:r>
+                <w:r>
+                  <w:rPr>
                     <w:lang w:val="en-CA"/>
                   </w:rPr>
                   <w:t xml:space="preserve">Picasso’s </w:t>
@@ -473,6 +531,12 @@
                 </w:r>
                 <w:r>
                   <w:rPr>
+                    <w:lang w:val="en-CA"/>
+                  </w:rPr>
+                  <w:t xml:space="preserve"> </w:t>
+                </w:r>
+                <w:r>
+                  <w:rPr>
                     <w:rFonts w:cs="Times"/>
                     <w:lang w:val="en-CA"/>
                   </w:rPr>
@@ -480,6 +544,13 @@
                 </w:r>
                 <w:r>
                   <w:rPr>
+                    <w:rFonts w:cs="Times"/>
+                    <w:lang w:val="en-CA"/>
+                  </w:rPr>
+                  <w:t xml:space="preserve"> </w:t>
+                </w:r>
+                <w:r>
+                  <w:rPr>
                     <w:lang w:val="en-CA"/>
                   </w:rPr>
                   <w:t>more</w:t>
@@ -498,6 +569,12 @@
                 </w:r>
                 <w:r>
                   <w:rPr>
+                    <w:lang w:val="en-CA"/>
+                  </w:rPr>
+                  <w:t xml:space="preserve"> </w:t>
+                </w:r>
+                <w:r>
+                  <w:rPr>
                     <w:rFonts w:cs="Times"/>
                     <w:lang w:val="en-CA"/>
                   </w:rPr>
@@ -505,6 +582,13 @@
                 </w:r>
                 <w:r>
                   <w:rPr>
+                    <w:rFonts w:cs="Times"/>
+                    <w:lang w:val="en-CA"/>
+                  </w:rPr>
+                  <w:t xml:space="preserve"> </w:t>
+                </w:r>
+                <w:r>
+                  <w:rPr>
                     <w:lang w:val="en-CA"/>
                   </w:rPr>
                   <w:t>gives us glimpses of another order</w:t>
@@ -516,10 +600,41 @@
                   <w:t>.</w:t>
                 </w:r>
                 <w:r>
-                  <w:t xml:space="preserve">" Alternatively a poet, writer, and artist (and prolific on all counts), P.K. displayed a supremely imagistic and visual quality that underlines her devotion to observing the world in new ways and to self-reflection. Page </w:t>
-                </w:r>
-                <w:r>
-                  <w:t>has had her written work published in over three dozen books of poetry, fiction, and non-fiction (including children's literature), and has had her visual art collected in several permanent collections in Canada—including those of the National Gallery of Canada and the Art Gallery of Ontario.</w:t>
+                  <w:t>’</w:t>
+                </w:r>
+                <w:r>
+                  <w:t xml:space="preserve"> </w:t>
+                </w:r>
+                <w:commentRangeEnd w:id="0"/>
+                <w:r>
+                  <w:rPr>
+                    <w:rStyle w:val="CommentReference"/>
+                  </w:rPr>
+                  <w:commentReference w:id="0"/>
+                </w:r>
+                <w:r>
+                  <w:t>Alternatively a poet, writer, and artist (and prolific on all counts), P.</w:t>
+                </w:r>
+                <w:r>
+                  <w:t xml:space="preserve"> </w:t>
+                </w:r>
+                <w:r>
+                  <w:t xml:space="preserve">K. displayed a supremely imagistic and visual quality that underlines her devotion to observing the world in new ways and to self-reflection. Page </w:t>
+                </w:r>
+                <w:r>
+                  <w:t>has had her written work published in over three dozen books of poetry, fiction, and non-fiction (including children's literature), and has had her visual art collected in several permanent collections in Canada</w:t>
+                </w:r>
+                <w:r>
+                  <w:t xml:space="preserve"> </w:t>
+                </w:r>
+                <w:r>
+                  <w:t>—</w:t>
+                </w:r>
+                <w:r>
+                  <w:t xml:space="preserve"> </w:t>
+                </w:r>
+                <w:r>
+                  <w:t>including those of the National Gallery of Canada and the Art Gallery of Ontario.</w:t>
                 </w:r>
               </w:p>
             </w:tc>
@@ -546,1068 +661,2713 @@
                 </w:tcMar>
               </w:tcPr>
               <w:p>
+                <w:r>
+                  <w:rPr>
+                    <w:lang w:val="en-CA"/>
+                  </w:rPr>
+                  <w:t>Patricia Kathleen Page</w:t>
+                </w:r>
+                <w:r>
+                  <w:rPr>
+                    <w:lang w:val="en-CA"/>
+                  </w:rPr>
+                  <w:t xml:space="preserve"> </w:t>
+                </w:r>
+                <w:r>
+                  <w:t xml:space="preserve">described herself as a traveller, and invoked this status through both her poetry (under P. K. Page), and her visual art (under her married name, P. K. Irwin). Her experiences informed her work and changed her understanding of both poetic and artistic production: as she learned the former, she more fully developed the latter. Travel gave her other means with which to satisfy her creative output, but most importantly, travel necessarily made her an observer; perception has been her primary interest from poetry to paint to prose. As she comments in her non-fiction essay ‘A Writer's Life,’ </w:t>
+                </w:r>
+                <w:commentRangeStart w:id="1"/>
+                <w:r>
+                  <w:t>‘</w:t>
+                </w:r>
+                <w:r>
+                  <w:rPr>
+                    <w:lang w:val="en-CA"/>
+                  </w:rPr>
+                  <w:t>I believe art has two functions: a lower and a higher. The lower is invaluable.</w:t>
+                </w:r>
+                <w:r>
+                  <w:rPr>
+                    <w:lang w:val="en-CA"/>
+                  </w:rPr>
+                  <w:t xml:space="preserve"> </w:t>
+                </w:r>
+                <w:r>
+                  <w:rPr>
+                    <w:lang w:val="en-CA"/>
+                  </w:rPr>
+                  <w:t>It shows us ourselves</w:t>
+                </w:r>
+                <w:r>
+                  <w:rPr>
+                    <w:lang w:val="en-CA"/>
+                  </w:rPr>
+                  <w:t xml:space="preserve"> </w:t>
+                </w:r>
+                <w:r>
+                  <w:rPr>
+                    <w:rFonts w:cs="Times"/>
+                    <w:lang w:val="en-CA"/>
+                  </w:rPr>
+                  <w:t xml:space="preserve">— </w:t>
+                </w:r>
+                <w:r>
+                  <w:rPr>
+                    <w:lang w:val="en-CA"/>
+                  </w:rPr>
+                  <w:t xml:space="preserve">Picasso’s </w:t>
+                </w:r>
+                <w:r>
+                  <w:rPr>
+                    <w:i/>
+                    <w:lang w:val="en-CA"/>
+                  </w:rPr>
+                  <w:t>Guernica</w:t>
+                </w:r>
+                <w:r>
+                  <w:rPr>
+                    <w:lang w:val="en-CA"/>
+                  </w:rPr>
+                  <w:t>, for example. The higher</w:t>
+                </w:r>
+                <w:r>
+                  <w:rPr>
+                    <w:lang w:val="en-CA"/>
+                  </w:rPr>
+                  <w:t xml:space="preserve"> </w:t>
+                </w:r>
+                <w:r>
+                  <w:rPr>
+                    <w:rFonts w:cs="Times"/>
+                    <w:lang w:val="en-CA"/>
+                  </w:rPr>
+                  <w:t xml:space="preserve">— </w:t>
+                </w:r>
+                <w:r>
+                  <w:rPr>
+                    <w:lang w:val="en-CA"/>
+                  </w:rPr>
+                  <w:t>more</w:t>
+                </w:r>
+                <w:r>
+                  <w:rPr>
+                    <w:lang w:val="en-CA"/>
+                  </w:rPr>
+                  <w:t xml:space="preserve"> </w:t>
+                </w:r>
+                <w:r>
+                  <w:rPr>
+                    <w:lang w:val="en-CA"/>
+                  </w:rPr>
+                  <w:t>valuable still, in my view</w:t>
+                </w:r>
+                <w:r>
+                  <w:rPr>
+                    <w:lang w:val="en-CA"/>
+                  </w:rPr>
+                  <w:t xml:space="preserve"> </w:t>
+                </w:r>
+                <w:r>
+                  <w:rPr>
+                    <w:rFonts w:cs="Times"/>
+                    <w:lang w:val="en-CA"/>
+                  </w:rPr>
+                  <w:t xml:space="preserve">— </w:t>
+                </w:r>
+                <w:r>
+                  <w:rPr>
+                    <w:lang w:val="en-CA"/>
+                  </w:rPr>
+                  <w:t>gives us glimpses of another order</w:t>
+                </w:r>
+                <w:r>
+                  <w:rPr>
+                    <w:lang w:val="en-CA"/>
+                  </w:rPr>
+                  <w:t>.</w:t>
+                </w:r>
+                <w:r>
+                  <w:t xml:space="preserve">’ </w:t>
+                </w:r>
+                <w:commentRangeEnd w:id="1"/>
+                <w:r>
+                  <w:rPr>
+                    <w:rStyle w:val="CommentReference"/>
+                  </w:rPr>
+                  <w:commentReference w:id="1"/>
+                </w:r>
+                <w:r>
+                  <w:t xml:space="preserve">Alternatively a poet, writer, and artist (and prolific on all counts), P. K. displayed a supremely imagistic and visual quality that underlines her devotion to observing the world in new ways and to self-reflection. </w:t>
+                </w:r>
+                <w:r>
+                  <w:t xml:space="preserve">As poet and editor Gary Geddes has observed, </w:t>
+                </w:r>
+                <w:commentRangeStart w:id="2"/>
+                <w:r>
+                  <w:t>‘</w:t>
+                </w:r>
+                <w:r>
+                  <w:t>No other poet in Canada, with the possible exception of Atwood, has been so intensely concerned to explore the nature of visual perception.</w:t>
+                </w:r>
+                <w:r>
+                  <w:t>’</w:t>
+                </w:r>
+                <w:r>
+                  <w:t xml:space="preserve"> </w:t>
+                </w:r>
+                <w:commentRangeEnd w:id="2"/>
+                <w:r>
+                  <w:rPr>
+                    <w:rStyle w:val="CommentReference"/>
+                  </w:rPr>
+                  <w:commentReference w:id="2"/>
+                </w:r>
+                <w:r>
+                  <w:t>P.</w:t>
+                </w:r>
+                <w:r>
+                  <w:t xml:space="preserve"> </w:t>
+                </w:r>
+                <w:r>
+                  <w:t xml:space="preserve">K. helped found and worked on the magazine </w:t>
+                </w:r>
+                <w:r>
+                  <w:rPr>
+                    <w:i/>
+                  </w:rPr>
+                  <w:t>Preview</w:t>
+                </w:r>
+                <w:r>
+                  <w:t xml:space="preserve"> (1942-45, with poets Patrick Anderson, A.M. Klein, F. R. Scott, </w:t>
+                </w:r>
+                <w:proofErr w:type="spellStart"/>
+                <w:r>
+                  <w:t>Neufville</w:t>
+                </w:r>
+                <w:proofErr w:type="spellEnd"/>
+                <w:r>
+                  <w:t xml:space="preserve"> Shaw, A.</w:t>
+                </w:r>
+                <w:r>
+                  <w:t xml:space="preserve"> </w:t>
+                </w:r>
+                <w:r>
+                  <w:t>J</w:t>
+                </w:r>
+                <w:r>
+                  <w:t>. M. Smith, and John Sutherland).</w:t>
+                </w:r>
+                <w:r>
+                  <w:t xml:space="preserve"> </w:t>
+                </w:r>
+                <w:r>
+                  <w:t>Her</w:t>
+                </w:r>
+                <w:r>
+                  <w:t xml:space="preserve"> written work</w:t>
+                </w:r>
+                <w:r>
+                  <w:t xml:space="preserve"> has been</w:t>
+                </w:r>
+                <w:r>
+                  <w:t xml:space="preserve"> </w:t>
+                </w:r>
+                <w:r>
+                  <w:t>published in over three dozen books of poetry, fiction, and non-fiction (including children's literature), and</w:t>
+                </w:r>
+                <w:r>
+                  <w:t xml:space="preserve"> her visual art is part of</w:t>
+                </w:r>
+                <w:r>
+                  <w:t xml:space="preserve"> several permanent collections in Canada</w:t>
+                </w:r>
+                <w:r>
+                  <w:t xml:space="preserve"> </w:t>
+                </w:r>
+                <w:r>
+                  <w:t>—</w:t>
+                </w:r>
+                <w:r>
+                  <w:t xml:space="preserve"> </w:t>
+                </w:r>
+                <w:r>
+                  <w:t>including those of the National Gallery of Canada and the Art Gallery of Ontario.</w:t>
+                </w:r>
+              </w:p>
+              <w:p/>
+              <w:p>
                 <w:pPr>
-                  <w:jc w:val="both"/>
+                  <w:rPr>
+                    <w:color w:val="5B9BD5" w:themeColor="accent1"/>
+                    <w:sz w:val="20"/>
+                    <w:szCs w:val="20"/>
+                  </w:rPr>
                 </w:pPr>
                 <w:r>
                   <w:rPr>
-                    <w:lang w:val="en-CA"/>
-                  </w:rPr>
-                  <w:t>Patricia Kathleen Page</w:t>
-                </w:r>
-                <w:r>
-                  <w:rPr>
-                    <w:lang w:val="en-CA"/>
-                  </w:rPr>
-                  <w:t xml:space="preserve"> </w:t>
-                </w:r>
-                <w:r>
-                  <w:t>described herself as a traveller, and invoked this status through both her poetry (under P.K. Page), and her visual art (under her married name, P.K. Irwin). Her experiences informed her work, and changed her understanding of both poetic and artistic production: as she learned the</w:t>
-                </w:r>
-                <w:r>
-                  <w:t xml:space="preserve"> former</w:t>
-                </w:r>
-                <w:r>
-                  <w:t xml:space="preserve">, she more fully developed the </w:t>
-                </w:r>
-                <w:r>
-                  <w:t>latter</w:t>
-                </w:r>
-                <w:r>
-                  <w:t>. Travel gave her other means with which to satisfy her creative output, but most importantly, travel necessarily made of her an observer, and perception has been her primary interest from poetry to paint to prose. As she comments in her non-fiction essay "A Writer's Life," "</w:t>
-                </w:r>
-                <w:r>
-                  <w:rPr>
-                    <w:lang w:val="en-CA"/>
-                  </w:rPr>
-                  <w:t>I believe art has two functions: a lower and a higher. The lower is invaluable.</w:t>
-                </w:r>
-                <w:r>
-                  <w:rPr>
-                    <w:lang w:val="en-CA"/>
-                  </w:rPr>
-                  <w:t xml:space="preserve"> </w:t>
-                </w:r>
-                <w:r>
-                  <w:rPr>
-                    <w:lang w:val="en-CA"/>
-                  </w:rPr>
-                  <w:t>It shows us ourselves</w:t>
+                    <w:color w:val="5B9BD5" w:themeColor="accent1"/>
+                    <w:sz w:val="20"/>
+                    <w:szCs w:val="20"/>
+                  </w:rPr>
+                  <w:lastRenderedPageBreak/>
+                  <w:t xml:space="preserve">Fig.1: </w:t>
+                </w:r>
+                <w:r>
+                  <w:rPr>
+                    <w:color w:val="5B9BD5" w:themeColor="accent1"/>
+                    <w:sz w:val="20"/>
+                    <w:szCs w:val="20"/>
+                  </w:rPr>
+                  <w:t>P. K.</w:t>
+                </w:r>
+                <w:r>
+                  <w:rPr>
+                    <w:color w:val="5B9BD5" w:themeColor="accent1"/>
+                    <w:sz w:val="20"/>
+                    <w:szCs w:val="20"/>
+                  </w:rPr>
+                  <w:t xml:space="preserve"> Page. Photo cred: Fred </w:t>
+                </w:r>
+                <w:proofErr w:type="spellStart"/>
+                <w:r>
+                  <w:rPr>
+                    <w:color w:val="5B9BD5" w:themeColor="accent1"/>
+                    <w:sz w:val="20"/>
+                    <w:szCs w:val="20"/>
+                  </w:rPr>
+                  <w:t>Lym</w:t>
+                </w:r>
+                <w:proofErr w:type="spellEnd"/>
+              </w:p>
+              <w:p/>
+              <w:p>
+                <w:r>
+                  <w:rPr>
+                    <w:lang w:val="en-CA"/>
+                  </w:rPr>
+                  <w:t xml:space="preserve">Born </w:t>
+                </w:r>
+                <w:r>
+                  <w:t xml:space="preserve">in </w:t>
+                </w:r>
+                <w:proofErr w:type="spellStart"/>
+                <w:r>
+                  <w:t>Swanage</w:t>
+                </w:r>
+                <w:proofErr w:type="spellEnd"/>
+                <w:r>
+                  <w:t xml:space="preserve"> in Dorset, England, on </w:t>
+                </w:r>
+                <w:r>
+                  <w:t>23 November</w:t>
+                </w:r>
+                <w:r>
+                  <w:t xml:space="preserve"> 1916, P.</w:t>
+                </w:r>
+                <w:r>
+                  <w:t xml:space="preserve"> </w:t>
+                </w:r>
+                <w:r>
+                  <w:t>K. became a traveller at an early age</w:t>
+                </w:r>
+                <w:r>
+                  <w:t>,</w:t>
+                </w:r>
+                <w:r>
+                  <w:t xml:space="preserve"> </w:t>
+                </w:r>
+                <w:r>
+                  <w:t>moving</w:t>
+                </w:r>
+                <w:r>
+                  <w:t xml:space="preserve"> with her family to Red Deer, Alberta, in 1919. As a soldier, her father became an officer with </w:t>
+                </w:r>
+                <w:r>
+                  <w:t xml:space="preserve">the 50th Battalion by the end of the Great War; </w:t>
+                </w:r>
+                <w:r>
+                  <w:t xml:space="preserve">consequently, she was brought up in Calgary. At the age of </w:t>
+                </w:r>
+                <w:r>
+                  <w:t>seventeen</w:t>
+                </w:r>
+                <w:r>
+                  <w:t xml:space="preserve">, she spent a year in England living with an aunt and reading, writing, and frequenting theatres, museums, and galleries. Upon her return to Canada, she joined her parents, who were then living in Saint John, New Brunswick, before </w:t>
+                </w:r>
+                <w:r>
+                  <w:t>moving to</w:t>
+                </w:r>
+                <w:r>
+                  <w:t xml:space="preserve"> </w:t>
+                </w:r>
+                <w:r>
+                  <w:t xml:space="preserve">Montreal, Quebec, in 1941. There she worked </w:t>
+                </w:r>
+                <w:r>
+                  <w:t>as a filing c</w:t>
+                </w:r>
+                <w:r>
+                  <w:t>lerk and historical researcher and was involved in the</w:t>
+                </w:r>
+                <w:r>
+                  <w:t xml:space="preserve"> found</w:t>
+                </w:r>
+                <w:r>
+                  <w:t>ing</w:t>
+                </w:r>
+                <w:r>
+                  <w:t xml:space="preserve"> and edit</w:t>
+                </w:r>
+                <w:r>
+                  <w:t>ing of</w:t>
+                </w:r>
+                <w:r>
+                  <w:t xml:space="preserve"> </w:t>
+                </w:r>
+                <w:r>
+                  <w:rPr>
+                    <w:i/>
+                  </w:rPr>
+                  <w:t>Preview</w:t>
+                </w:r>
+                <w:r>
+                  <w:t xml:space="preserve">. </w:t>
+                </w:r>
+                <w:r>
+                  <w:t>After</w:t>
+                </w:r>
+                <w:r>
+                  <w:t xml:space="preserve"> living the bohemian life in Montreal, and after a brief return home that coincided with </w:t>
+                </w:r>
+                <w:r>
+                  <w:t xml:space="preserve">her father’s </w:t>
+                </w:r>
+                <w:r>
+                  <w:t xml:space="preserve">death (then </w:t>
+                </w:r>
+                <w:r>
+                  <w:rPr>
+                    <w:lang w:val="en-CA"/>
+                  </w:rPr>
+                  <w:t>fifty-nine</w:t>
+                </w:r>
+                <w:r>
+                  <w:rPr>
+                    <w:lang w:val="en-CA"/>
+                  </w:rPr>
+                  <w:t xml:space="preserve"> and</w:t>
+                </w:r>
+                <w:r>
+                  <w:rPr>
+                    <w:lang w:val="en-CA"/>
+                  </w:rPr>
+                  <w:t xml:space="preserve"> C</w:t>
+                </w:r>
+                <w:r>
+                  <w:rPr>
+                    <w:lang w:val="en-CA"/>
+                  </w:rPr>
+                  <w:t>ommander</w:t>
+                </w:r>
+                <w:r>
+                  <w:rPr>
+                    <w:lang w:val="en-CA"/>
+                  </w:rPr>
+                  <w:t xml:space="preserve"> </w:t>
+                </w:r>
+                <w:r>
+                  <w:rPr>
+                    <w:lang w:val="en-CA"/>
+                  </w:rPr>
+                  <w:t>in-chief of Allied Command</w:t>
+                </w:r>
+                <w:r>
+                  <w:t xml:space="preserve">) </w:t>
+                </w:r>
+                <w:r>
+                  <w:t>in Halifax in May, 1944, she</w:t>
+                </w:r>
+                <w:r>
+                  <w:t xml:space="preserve"> </w:t>
+                </w:r>
+                <w:r>
+                  <w:t>left for</w:t>
+                </w:r>
+                <w:r>
+                  <w:t xml:space="preserve"> Ottawa</w:t>
+                </w:r>
+                <w:r>
+                  <w:t>,</w:t>
+                </w:r>
+                <w:r>
+                  <w:t xml:space="preserve"> </w:t>
+                </w:r>
+                <w:r>
+                  <w:t>where she</w:t>
+                </w:r>
+                <w:r>
+                  <w:t xml:space="preserve"> worked from 1946-</w:t>
+                </w:r>
+                <w:r>
+                  <w:t xml:space="preserve">50 on documentary films as a scriptwriter for the National Film Board. After she quit the NFB in need of a change, and married William Arthur Irwin </w:t>
+                </w:r>
+                <w:r>
+                  <w:t xml:space="preserve">(the legendary Maclean's editor and publisher) in 1950, </w:t>
+                </w:r>
+                <w:r>
+                  <w:t xml:space="preserve">and </w:t>
+                </w:r>
+                <w:r>
+                  <w:t xml:space="preserve">they </w:t>
+                </w:r>
+                <w:r>
+                  <w:t>shortly after left</w:t>
+                </w:r>
+                <w:r>
+                  <w:t xml:space="preserve"> to live abroad (her new h</w:t>
+                </w:r>
+                <w:r>
+                  <w:t>usband became a diplomat for the Canadian government in 1953) for many years</w:t>
+                </w:r>
+                <w:r>
+                  <w:t>. They lived</w:t>
+                </w:r>
+                <w:r>
+                  <w:t xml:space="preserve"> in Australia (1953-55), Brazil (1956-59), </w:t>
+                </w:r>
+                <w:r>
+                  <w:t xml:space="preserve">Mexico </w:t>
+                </w:r>
+                <w:r>
+                  <w:t xml:space="preserve">and Guatemala (1960-63), before returning to Canada in 1964. She lived out the </w:t>
+                </w:r>
+                <w:r>
+                  <w:t xml:space="preserve">rest of her days in Victoria, British Columbia </w:t>
                 </w:r>
                 <w:r>
                   <w:rPr>
                     <w:rFonts w:cs="Times"/>
-                    <w:lang w:val="en-CA"/>
                   </w:rPr>
                   <w:t>—</w:t>
                 </w:r>
                 <w:r>
                   <w:rPr>
-                    <w:lang w:val="en-CA"/>
-                  </w:rPr>
-                  <w:t xml:space="preserve">Picasso’s </w:t>
+                    <w:rFonts w:cs="Times"/>
+                  </w:rPr>
+                  <w:t xml:space="preserve"> </w:t>
+                </w:r>
+                <w:r>
+                  <w:t>the place where her mother came to live after the passing of her father.</w:t>
+                </w:r>
+              </w:p>
+              <w:p/>
+              <w:p>
+                <w:pPr>
+                  <w:rPr>
+                    <w:lang w:val="en-CA"/>
+                  </w:rPr>
+                </w:pPr>
+                <w:r>
+                  <w:t>Her poetry has won her</w:t>
+                </w:r>
+                <w:r>
+                  <w:t xml:space="preserve"> the Oscar Blumenthal Award (</w:t>
+                </w:r>
+                <w:r>
+                  <w:t>1944</w:t>
+                </w:r>
+                <w:r>
+                  <w:t>,</w:t>
+                </w:r>
+                <w:r>
+                  <w:t xml:space="preserve"> for poetry in Chicago's </w:t>
                 </w:r>
                 <w:r>
                   <w:rPr>
                     <w:i/>
-                    <w:lang w:val="en-CA"/>
-                  </w:rPr>
-                  <w:t>Guernica</w:t>
-                </w:r>
-                <w:r>
-                  <w:rPr>
-                    <w:lang w:val="en-CA"/>
-                  </w:rPr>
-                  <w:t>, for example. The higher</w:t>
+                  </w:rPr>
+                  <w:t>Poetry</w:t>
+                </w:r>
+                <w:r>
+                  <w:t xml:space="preserve"> magazine), the Govern</w:t>
+                </w:r>
+                <w:r>
+                  <w:t>or General’s Literary Award (</w:t>
+                </w:r>
+                <w:r>
+                  <w:t>1954</w:t>
+                </w:r>
+                <w:r>
+                  <w:t>,</w:t>
+                </w:r>
+                <w:r>
+                  <w:t xml:space="preserve"> for her second book of poetry, </w:t>
+                </w:r>
+                <w:r>
+                  <w:rPr>
+                    <w:rStyle w:val="Emphasis"/>
+                  </w:rPr>
+                  <w:t xml:space="preserve">The Metal and the Flower), </w:t>
+                </w:r>
+                <w:r>
+                  <w:t xml:space="preserve">Canada’s </w:t>
+                </w:r>
+                <w:r>
+                  <w:t xml:space="preserve">National Magazine Award (Gold, </w:t>
+                </w:r>
+                <w:r>
+                  <w:t>in 1985</w:t>
+                </w:r>
+                <w:r>
+                  <w:t>,</w:t>
+                </w:r>
+                <w:r>
+                  <w:t xml:space="preserve"> for poetry published in </w:t>
+                </w:r>
+                <w:proofErr w:type="spellStart"/>
+                <w:r>
+                  <w:rPr>
+                    <w:rStyle w:val="Emphasis"/>
+                  </w:rPr>
+                  <w:t>Malahat</w:t>
+                </w:r>
+                <w:proofErr w:type="spellEnd"/>
+                <w:r>
+                  <w:rPr>
+                    <w:rStyle w:val="Emphasis"/>
+                  </w:rPr>
+                  <w:t xml:space="preserve"> Review</w:t>
+                </w:r>
+                <w:r>
+                  <w:t>)</w:t>
+                </w:r>
+                <w:r>
+                  <w:rPr>
+                    <w:rStyle w:val="Emphasis"/>
+                  </w:rPr>
+                  <w:t xml:space="preserve">, </w:t>
+                </w:r>
+                <w:r>
+                  <w:t>the Canadian Authors Association</w:t>
+                </w:r>
+                <w:r>
+                  <w:t xml:space="preserve"> Jack Chalmers Poetry Award (</w:t>
+                </w:r>
+                <w:r>
+                  <w:t>1986</w:t>
+                </w:r>
+                <w:r>
+                  <w:t>,</w:t>
+                </w:r>
+                <w:r>
+                  <w:t xml:space="preserve"> for </w:t>
+                </w:r>
+                <w:r>
+                  <w:rPr>
+                    <w:rStyle w:val="Emphasis"/>
+                  </w:rPr>
+                  <w:t>The Glass Air</w:t>
+                </w:r>
+                <w:r>
+                  <w:t>), the B.C. Boo</w:t>
+                </w:r>
+                <w:r>
+                  <w:t>k Awards Hubert Evans Prize (</w:t>
+                </w:r>
+                <w:r>
+                  <w:t>1988</w:t>
+                </w:r>
+                <w:r>
+                  <w:t>,</w:t>
+                </w:r>
+                <w:r>
+                  <w:t xml:space="preserve"> for </w:t>
+                </w:r>
+                <w:r>
+                  <w:rPr>
+                    <w:rStyle w:val="Emphasis"/>
+                  </w:rPr>
+                  <w:t>Brazilian Journal</w:t>
+                </w:r>
+                <w:r>
+                  <w:t xml:space="preserve">), and the Banff School </w:t>
+                </w:r>
+                <w:r>
+                  <w:t>of Fine Arts National Award (</w:t>
+                </w:r>
+                <w:r>
+                  <w:t>1989</w:t>
+                </w:r>
+                <w:r>
+                  <w:t>,</w:t>
+                </w:r>
+                <w:r>
+                  <w:t xml:space="preserve"> for lifetime achievement). She was named an Off</w:t>
+                </w:r>
+                <w:r>
+                  <w:t>icer of the Order of Canada (</w:t>
+                </w:r>
+                <w:r>
+                  <w:t>1977) and a Compa</w:t>
+                </w:r>
+                <w:r>
+                  <w:t>nion of the Order of Canada (</w:t>
+                </w:r>
+                <w:r>
+                  <w:t xml:space="preserve">1998). The United Nations’ 2001 Dialogue Among Civilizations Through Poetry reading series chose her poem </w:t>
+                </w:r>
+                <w:r>
+                  <w:t>‘</w:t>
+                </w:r>
+                <w:r>
+                  <w:t>Planet Earth</w:t>
+                </w:r>
+                <w:r>
+                  <w:t>’</w:t>
+                </w:r>
+                <w:r>
+                  <w:t xml:space="preserve"> from </w:t>
+                </w:r>
+                <w:r>
+                  <w:rPr>
+                    <w:rStyle w:val="Emphasis"/>
+                  </w:rPr>
+                  <w:t>The Hidden Room</w:t>
+                </w:r>
+                <w:r>
+                  <w:t xml:space="preserve"> (1997) to be read at the United Nations, Mount Everest, and Antarctica</w:t>
+                </w:r>
+                <w:r>
+                  <w:t xml:space="preserve"> </w:t>
                 </w:r>
                 <w:r>
                   <w:rPr>
                     <w:rFonts w:cs="Times"/>
-                    <w:lang w:val="en-CA"/>
                   </w:rPr>
                   <w:t>—</w:t>
                 </w:r>
                 <w:r>
                   <w:rPr>
-                    <w:lang w:val="en-CA"/>
-                  </w:rPr>
-                  <w:t>more</w:t>
-                </w:r>
-                <w:r>
-                  <w:rPr>
-                    <w:lang w:val="en-CA"/>
-                  </w:rPr>
-                  <w:t xml:space="preserve"> </w:t>
-                </w:r>
-                <w:r>
-                  <w:rPr>
-                    <w:lang w:val="en-CA"/>
-                  </w:rPr>
-                  <w:t>valuable still, in my view</w:t>
-                </w:r>
-                <w:r>
-                  <w:rPr>
                     <w:rFonts w:cs="Times"/>
-                    <w:lang w:val="en-CA"/>
-                  </w:rPr>
-                  <w:t>—</w:t>
-                </w:r>
-                <w:r>
-                  <w:rPr>
-                    <w:lang w:val="en-CA"/>
-                  </w:rPr>
-                  <w:t>gives us glimpses of another order</w:t>
-                </w:r>
-                <w:r>
-                  <w:rPr>
-                    <w:lang w:val="en-CA"/>
-                  </w:rPr>
-                  <w:t>.</w:t>
-                </w:r>
-                <w:r>
-                  <w:t>" Alternatively a poet, writer, and artist (and prolific on all counts), P.K. displayed a supremely imagistic and visual quality that underlines her devotion to observing the world in new ways and to self-</w:t>
-                </w:r>
-                <w:r>
-                  <w:t>reflection</w:t>
-                </w:r>
-                <w:r>
-                  <w:t xml:space="preserve">. </w:t>
-                </w:r>
-                <w:r>
-                  <w:t xml:space="preserve">As poet and editor Gary Geddes has observed, "No other poet in Canada, with the possible exception of Atwood, has been so intensely concerned to explore the nature of visual perception." P.K. helped found and worked on the magazine </w:t>
-                </w:r>
-                <w:r>
-                  <w:rPr>
-                    <w:i/>
-                  </w:rPr>
-                  <w:t>Preview</w:t>
-                </w:r>
-                <w:r>
-                  <w:t xml:space="preserve"> (1942-45, with poets Patrick Anderson, A.M. Klein, F. R. Scott, Neufville Shaw, A.J.M. Smith, and John Sutherland), has had her written work published in over three dozen books of poetry, fiction, and non-fiction (including children's literature), and has had her visual art collected in several permanent collections in Canada—including those of the National Gallery of Canada and the Art Gallery of Ontario.</w:t>
+                  </w:rPr>
+                  <w:t xml:space="preserve"> </w:t>
+                </w:r>
+                <w:r>
+                  <w:t xml:space="preserve">that is, in places considered </w:t>
+                </w:r>
+                <w:r>
+                  <w:t>‘</w:t>
+                </w:r>
+                <w:r>
+                  <w:t>international ground.</w:t>
+                </w:r>
+                <w:r>
+                  <w:t>’</w:t>
                 </w:r>
               </w:p>
               <w:p>
                 <w:pPr>
-                  <w:jc w:val="both"/>
+                  <w:rPr>
+                    <w:lang w:val="en-CA"/>
+                  </w:rPr>
                 </w:pPr>
               </w:p>
               <w:p>
                 <w:pPr>
-                  <w:jc w:val="both"/>
-                  <w:rPr>
-                    <w:color w:val="5B9BD5" w:themeColor="accent1"/>
-                    <w:sz w:val="20"/>
-                    <w:szCs w:val="20"/>
+                  <w:rPr>
+                    <w:lang w:val="en-CA"/>
                   </w:rPr>
                 </w:pPr>
                 <w:r>
                   <w:rPr>
-                    <w:color w:val="5B9BD5" w:themeColor="accent1"/>
-                    <w:sz w:val="20"/>
-                    <w:szCs w:val="20"/>
-                  </w:rPr>
-                  <w:t>Fig.1: P.K. Page. Photo cred: Fred Lym</w:t>
+                    <w:lang w:val="en-CA"/>
+                  </w:rPr>
+                  <w:t>P. K.</w:t>
+                </w:r>
+                <w:r>
+                  <w:rPr>
+                    <w:lang w:val="en-CA"/>
+                  </w:rPr>
+                  <w:t xml:space="preserve">'s interest </w:t>
+                </w:r>
+                <w:r>
+                  <w:rPr>
+                    <w:lang w:val="en-CA"/>
+                  </w:rPr>
+                  <w:t>in</w:t>
+                </w:r>
+                <w:r>
+                  <w:rPr>
+                    <w:lang w:val="en-CA"/>
+                  </w:rPr>
+                  <w:t xml:space="preserve"> the visual aspect</w:t>
+                </w:r>
+                <w:r>
+                  <w:rPr>
+                    <w:lang w:val="en-CA"/>
+                  </w:rPr>
+                  <w:t xml:space="preserve"> of language</w:t>
+                </w:r>
+                <w:r>
+                  <w:rPr>
+                    <w:lang w:val="en-CA"/>
+                  </w:rPr>
+                  <w:t xml:space="preserve"> </w:t>
+                </w:r>
+                <w:r>
+                  <w:rPr>
+                    <w:lang w:val="en-CA"/>
+                  </w:rPr>
+                  <w:t>manifests itself in</w:t>
+                </w:r>
+                <w:r>
+                  <w:rPr>
+                    <w:lang w:val="en-CA"/>
+                  </w:rPr>
+                  <w:t xml:space="preserve"> her writing, but in a manner always searching for new understandings of vision, perspective, and perception. She says in her non-fiction essay </w:t>
+                </w:r>
+                <w:r>
+                  <w:rPr>
+                    <w:lang w:val="en-CA"/>
+                  </w:rPr>
+                  <w:t>‘</w:t>
+                </w:r>
+                <w:r>
+                  <w:rPr>
+                    <w:lang w:val="en-CA"/>
+                  </w:rPr>
+                  <w:t>A Writer's Life,</w:t>
+                </w:r>
+                <w:r>
+                  <w:rPr>
+                    <w:lang w:val="en-CA"/>
+                  </w:rPr>
+                  <w:t>’</w:t>
+                </w:r>
+                <w:r>
+                  <w:rPr>
+                    <w:lang w:val="en-CA"/>
+                  </w:rPr>
+                  <w:t xml:space="preserve"> that she grew up immersed in the fairy</w:t>
+                </w:r>
+                <w:r>
+                  <w:rPr>
+                    <w:lang w:val="en-CA"/>
+                  </w:rPr>
+                  <w:t xml:space="preserve"> </w:t>
+                </w:r>
+                <w:r>
+                  <w:rPr>
+                    <w:lang w:val="en-CA"/>
+                  </w:rPr>
+                  <w:t xml:space="preserve">tale narratives of Grimm, Andersen, Perrault, and the Arabian Nights, which altered her conception of the spatial dimension: she comments that she was readily able to accept </w:t>
+                </w:r>
+                <w:r>
+                  <w:rPr>
+                    <w:lang w:val="en-CA"/>
+                  </w:rPr>
+                  <w:t>‘</w:t>
+                </w:r>
+                <w:commentRangeStart w:id="3"/>
+                <w:r>
+                  <w:rPr>
+                    <w:lang w:val="en-CA"/>
+                  </w:rPr>
+                  <w:t>worlds…where one can defy gravity, become invisible, pass through brick walls. What appear as surrealist images in [her] work may stem from listening to such tales, and to [her] subsequent belief in the possible infiltration into our three-dimensional w</w:t>
+                </w:r>
+                <w:r>
+                  <w:rPr>
+                    <w:lang w:val="en-CA"/>
+                  </w:rPr>
+                  <w:t>orld, of our brothers, the gods</w:t>
+                </w:r>
+                <w:r>
+                  <w:rPr>
+                    <w:lang w:val="en-CA"/>
+                  </w:rPr>
+                  <w:t>’</w:t>
+                </w:r>
+                <w:commentRangeEnd w:id="3"/>
+                <w:r>
+                  <w:rPr>
+                    <w:rStyle w:val="CommentReference"/>
+                  </w:rPr>
+                  <w:commentReference w:id="3"/>
+                </w:r>
+                <w:proofErr w:type="gramStart"/>
+                <w:r>
+                  <w:rPr>
+                    <w:lang w:val="en-CA"/>
+                  </w:rPr>
+                  <w:t>.</w:t>
+                </w:r>
+                <w:proofErr w:type="gramEnd"/>
+                <w:r>
+                  <w:rPr>
+                    <w:lang w:val="en-CA"/>
+                  </w:rPr>
+                  <w:t xml:space="preserve"> In her writing she skews the plane and stretches the known shape of things: for instance, as she does in the poem </w:t>
+                </w:r>
+                <w:r>
+                  <w:rPr>
+                    <w:lang w:val="en-CA"/>
+                  </w:rPr>
+                  <w:t>‘</w:t>
+                </w:r>
+                <w:r>
+                  <w:rPr>
+                    <w:lang w:val="en-CA"/>
+                  </w:rPr>
+                  <w:t>After Rain,</w:t>
+                </w:r>
+                <w:r>
+                  <w:rPr>
+                    <w:lang w:val="en-CA"/>
+                  </w:rPr>
+                  <w:t>’</w:t>
+                </w:r>
+                <w:r>
+                  <w:rPr>
+                    <w:lang w:val="en-CA"/>
+                  </w:rPr>
+                  <w:t xml:space="preserve"> where </w:t>
+                </w:r>
+                <w:commentRangeStart w:id="4"/>
+                <w:r>
+                  <w:rPr>
+                    <w:lang w:val="en-CA"/>
+                  </w:rPr>
+                  <w:t>‘</w:t>
+                </w:r>
+                <w:r>
+                  <w:rPr>
+                    <w:lang w:val="en-CA"/>
+                  </w:rPr>
+                  <w:t xml:space="preserve">feet in </w:t>
+                </w:r>
+                <w:proofErr w:type="gramStart"/>
+                <w:r>
+                  <w:rPr>
+                    <w:lang w:val="en-CA"/>
+                  </w:rPr>
+                  <w:t>gum boots</w:t>
+                </w:r>
+                <w:proofErr w:type="gramEnd"/>
+                <w:r>
+                  <w:rPr>
+                    <w:lang w:val="en-CA"/>
+                  </w:rPr>
+                  <w:t xml:space="preserve"> pace the rectangles</w:t>
+                </w:r>
+                <w:r>
+                  <w:rPr>
+                    <w:lang w:val="en-CA"/>
+                  </w:rPr>
+                  <w:t xml:space="preserve"> </w:t>
+                </w:r>
+                <w:r>
+                  <w:rPr>
+                    <w:rFonts w:cs="Times"/>
+                    <w:lang w:val="en-CA"/>
+                  </w:rPr>
+                  <w:t>—</w:t>
+                </w:r>
+                <w:r>
+                  <w:rPr>
+                    <w:lang w:val="en-CA"/>
+                  </w:rPr>
+                  <w:t xml:space="preserve"> / garden abstracted, geometry awash</w:t>
+                </w:r>
+                <w:r>
+                  <w:rPr>
+                    <w:lang w:val="en-CA"/>
+                  </w:rPr>
+                  <w:t xml:space="preserve"> </w:t>
+                </w:r>
+                <w:r>
+                  <w:rPr>
+                    <w:rFonts w:cs="Times"/>
+                    <w:lang w:val="en-CA"/>
+                  </w:rPr>
+                  <w:t>—</w:t>
+                </w:r>
+                <w:r>
+                  <w:rPr>
+                    <w:lang w:val="en-CA"/>
+                  </w:rPr>
+                  <w:t xml:space="preserve"> / an unknown theorem argued in green ink, / dropped in the bath. / Euclid in glorious chlorophyl</w:t>
+                </w:r>
+                <w:r>
+                  <w:rPr>
+                    <w:lang w:val="en-CA"/>
+                  </w:rPr>
+                  <w:t>l</w:t>
+                </w:r>
+                <w:r>
+                  <w:rPr>
+                    <w:lang w:val="en-CA"/>
+                  </w:rPr>
+                  <w:t>, half drunk.</w:t>
+                </w:r>
+                <w:r>
+                  <w:rPr>
+                    <w:lang w:val="en-CA"/>
+                  </w:rPr>
+                  <w:t>’</w:t>
+                </w:r>
+                <w:r>
+                  <w:rPr>
+                    <w:lang w:val="en-CA"/>
+                  </w:rPr>
+                  <w:t xml:space="preserve"> </w:t>
+                </w:r>
+                <w:commentRangeEnd w:id="4"/>
+                <w:r>
+                  <w:rPr>
+                    <w:rStyle w:val="CommentReference"/>
+                  </w:rPr>
+                  <w:commentReference w:id="4"/>
+                </w:r>
+                <w:r>
+                  <w:rPr>
+                    <w:lang w:val="en-CA"/>
+                  </w:rPr>
+                  <w:t xml:space="preserve">But in altering perception, in distorting the visual sense, she grows something unexpected and wonderful that can take even a visible ruin and make her audience pause to consider how a scene is, in fact, precious and wholly essential to existence. In </w:t>
+                </w:r>
+                <w:r>
+                  <w:rPr>
+                    <w:lang w:val="en-CA"/>
+                  </w:rPr>
+                  <w:t>‘</w:t>
+                </w:r>
+                <w:r>
+                  <w:rPr>
+                    <w:lang w:val="en-CA"/>
+                  </w:rPr>
+                  <w:t>After Rain,</w:t>
+                </w:r>
+                <w:r>
+                  <w:rPr>
+                    <w:lang w:val="en-CA"/>
+                  </w:rPr>
+                  <w:t>’</w:t>
+                </w:r>
+                <w:r>
+                  <w:rPr>
+                    <w:lang w:val="en-CA"/>
+                  </w:rPr>
+                  <w:t xml:space="preserve"> her crisp visual of a destroyed </w:t>
+                </w:r>
+                <w:commentRangeStart w:id="5"/>
+                <w:r>
+                  <w:rPr>
+                    <w:lang w:val="en-CA"/>
+                  </w:rPr>
+                  <w:t>‘</w:t>
+                </w:r>
+                <w:r>
+                  <w:rPr>
+                    <w:lang w:val="en-CA"/>
+                  </w:rPr>
+                  <w:t>silver web</w:t>
+                </w:r>
+                <w:r>
+                  <w:rPr>
+                    <w:rFonts w:cs="Times"/>
+                    <w:lang w:val="en-CA"/>
+                  </w:rPr>
+                  <w:t>—</w:t>
+                </w:r>
+                <w:r>
+                  <w:rPr>
+                    <w:lang w:val="en-CA"/>
+                  </w:rPr>
+                  <w:t xml:space="preserve">/ </w:t>
+                </w:r>
+                <w:r>
+                  <w:rPr>
+                    <w:lang w:val="en-CA"/>
+                  </w:rPr>
+                  <w:t>it</w:t>
+                </w:r>
+                <w:r>
+                  <w:rPr>
+                    <w:lang w:val="en-CA"/>
+                  </w:rPr>
+                  <w:t>s infant, skeletal, diminutive</w:t>
+                </w:r>
+                <w:proofErr w:type="gramStart"/>
+                <w:r>
+                  <w:rPr>
+                    <w:lang w:val="en-CA"/>
+                  </w:rPr>
+                  <w:t>,</w:t>
+                </w:r>
+                <w:r>
+                  <w:rPr>
+                    <w:lang w:val="en-CA"/>
+                  </w:rPr>
+                  <w:t>/</w:t>
+                </w:r>
+                <w:proofErr w:type="gramEnd"/>
+                <w:r>
+                  <w:rPr>
+                    <w:lang w:val="en-CA"/>
+                  </w:rPr>
+                  <w:t xml:space="preserve"> now sagged </w:t>
+                </w:r>
+                <w:r>
+                  <w:rPr>
+                    <w:lang w:val="en-CA"/>
+                  </w:rPr>
+                  <w:t>with sequins, pulled ellipsoid,</w:t>
+                </w:r>
+                <w:r>
+                  <w:rPr>
+                    <w:lang w:val="en-CA"/>
+                  </w:rPr>
+                  <w:t>/ glistening</w:t>
+                </w:r>
+                <w:r>
+                  <w:rPr>
+                    <w:lang w:val="en-CA"/>
+                  </w:rPr>
+                  <w:t>’</w:t>
+                </w:r>
+                <w:r>
+                  <w:rPr>
+                    <w:lang w:val="en-CA"/>
+                  </w:rPr>
+                  <w:t>,</w:t>
+                </w:r>
+                <w:r>
+                  <w:rPr>
+                    <w:rFonts w:cs="Times"/>
+                    <w:lang w:val="en-CA"/>
+                  </w:rPr>
+                  <w:t xml:space="preserve"> </w:t>
+                </w:r>
+                <w:r>
+                  <w:rPr>
+                    <w:lang w:val="en-CA"/>
+                  </w:rPr>
+                  <w:t>transcends t</w:t>
+                </w:r>
+                <w:r>
+                  <w:rPr>
+                    <w:lang w:val="en-CA"/>
+                  </w:rPr>
+                  <w:t xml:space="preserve">o that of </w:t>
+                </w:r>
+                <w:r>
+                  <w:rPr>
+                    <w:lang w:val="en-CA"/>
+                  </w:rPr>
+                  <w:t>‘</w:t>
+                </w:r>
+                <w:r>
+                  <w:rPr>
+                    <w:lang w:val="en-CA"/>
+                  </w:rPr>
+                  <w:t>pears upon the bough/ encrusted with</w:t>
+                </w:r>
+                <w:r>
+                  <w:rPr>
+                    <w:lang w:val="en-CA"/>
+                  </w:rPr>
+                  <w:t>/</w:t>
+                </w:r>
+                <w:r>
+                  <w:rPr>
+                    <w:lang w:val="en-CA"/>
+                  </w:rPr>
+                  <w:t xml:space="preserve"> small snails as pale as pearls/ [that] hang golden in</w:t>
+                </w:r>
+                <w:r>
+                  <w:rPr>
+                    <w:lang w:val="en-CA"/>
+                  </w:rPr>
+                  <w:t>/ a heart that knows tears are a part of love.</w:t>
+                </w:r>
+                <w:r>
+                  <w:rPr>
+                    <w:lang w:val="en-CA"/>
+                  </w:rPr>
+                  <w:t>’</w:t>
+                </w:r>
+                <w:r>
+                  <w:rPr>
+                    <w:lang w:val="en-CA"/>
+                  </w:rPr>
+                  <w:t xml:space="preserve"> </w:t>
+                </w:r>
+                <w:commentRangeEnd w:id="5"/>
+                <w:r>
+                  <w:rPr>
+                    <w:rStyle w:val="CommentReference"/>
+                  </w:rPr>
+                  <w:commentReference w:id="5"/>
+                </w:r>
+                <w:r>
+                  <w:rPr>
+                    <w:lang w:val="en-CA"/>
+                  </w:rPr>
+                  <w:t>F</w:t>
+                </w:r>
+                <w:r>
+                  <w:rPr>
+                    <w:lang w:val="en-CA"/>
+                  </w:rPr>
+                  <w:t xml:space="preserve">or </w:t>
+                </w:r>
+                <w:r>
+                  <w:rPr>
+                    <w:lang w:val="en-CA"/>
+                  </w:rPr>
+                  <w:t>P. K.</w:t>
+                </w:r>
+                <w:r>
+                  <w:rPr>
+                    <w:lang w:val="en-CA"/>
+                  </w:rPr>
+                  <w:t>, distorting the normalis</w:t>
+                </w:r>
+                <w:r>
+                  <w:rPr>
+                    <w:lang w:val="en-CA"/>
+                  </w:rPr>
+                  <w:t>ed visual plane results in a gained perception that captures more than just what the eye records. In her writing, both the act of seeing in a different manner and the result of that new sight are important to her pursuit of imagistic elements.</w:t>
                 </w:r>
               </w:p>
               <w:p>
                 <w:pPr>
-                  <w:jc w:val="both"/>
+                  <w:rPr>
+                    <w:lang w:val="en-CA"/>
+                  </w:rPr>
                 </w:pPr>
               </w:p>
               <w:p>
                 <w:pPr>
-                  <w:jc w:val="both"/>
+                  <w:rPr>
+                    <w:color w:val="5B9BD5" w:themeColor="accent1"/>
+                    <w:sz w:val="20"/>
+                    <w:szCs w:val="20"/>
+                  </w:rPr>
                 </w:pPr>
                 <w:r>
                   <w:rPr>
-                    <w:lang w:val="en-CA"/>
-                  </w:rPr>
-                  <w:t xml:space="preserve">Born </w:t>
-                </w:r>
-                <w:r>
-                  <w:t>in Swanage in Dorset, England, on November 23, 1916, P.K. became a traveller at an early age</w:t>
-                </w:r>
-                <w:r>
-                  <w:t>,</w:t>
-                </w:r>
-                <w:r>
-                  <w:t xml:space="preserve"> </w:t>
-                </w:r>
-                <w:r>
-                  <w:t>moving</w:t>
-                </w:r>
-                <w:r>
-                  <w:t xml:space="preserve"> with her family to Red Deer, Alberta, in 1919. As a soldier, her father became an officer with </w:t>
-                </w:r>
-                <w:r>
-                  <w:t xml:space="preserve">the 50th Battalion by the end of the Great War; </w:t>
-                </w:r>
-                <w:r>
-                  <w:t xml:space="preserve">consequently, she was brought up in Calgary. At the age of </w:t>
-                </w:r>
-                <w:r>
-                  <w:t>seventeen</w:t>
-                </w:r>
-                <w:r>
-                  <w:t xml:space="preserve">, she spent a year in England living with an aunt and reading, writing, and frequenting theatres, museums, and galleries. Upon her return to Canada, she joined her parents, who were then living in Saint John, New Brunswick, before </w:t>
-                </w:r>
-                <w:r>
-                  <w:t>moving to</w:t>
-                </w:r>
-                <w:r>
-                  <w:t xml:space="preserve"> </w:t>
-                </w:r>
-                <w:r>
-                  <w:t xml:space="preserve">Montreal, Quebec, in 1941. There she worked </w:t>
-                </w:r>
-                <w:r>
-                  <w:t>as a filing c</w:t>
-                </w:r>
-                <w:r>
-                  <w:t>lerk and historical researcher and was involved in the</w:t>
-                </w:r>
-                <w:r>
-                  <w:t xml:space="preserve"> found</w:t>
-                </w:r>
-                <w:r>
-                  <w:t>ing</w:t>
-                </w:r>
-                <w:r>
-                  <w:t xml:space="preserve"> and edit</w:t>
-                </w:r>
-                <w:r>
-                  <w:t>ing of</w:t>
-                </w:r>
-                <w:r>
-                  <w:t xml:space="preserve"> </w:t>
+                    <w:color w:val="5B9BD5" w:themeColor="accent1"/>
+                    <w:sz w:val="20"/>
+                    <w:szCs w:val="20"/>
+                  </w:rPr>
+                  <w:t>Fig</w:t>
+                </w:r>
+                <w:r>
+                  <w:rPr>
+                    <w:color w:val="5B9BD5" w:themeColor="accent1"/>
+                    <w:sz w:val="20"/>
+                    <w:szCs w:val="20"/>
+                  </w:rPr>
+                  <w:t xml:space="preserve"> 2</w:t>
+                </w:r>
+                <w:r>
+                  <w:rPr>
+                    <w:color w:val="5B9BD5" w:themeColor="accent1"/>
+                    <w:sz w:val="20"/>
+                    <w:szCs w:val="20"/>
+                  </w:rPr>
+                  <w:t xml:space="preserve">: </w:t>
                 </w:r>
                 <w:r>
                   <w:rPr>
                     <w:i/>
-                  </w:rPr>
-                  <w:t>Preview</w:t>
-                </w:r>
-                <w:r>
-                  <w:t xml:space="preserve">. From living the bohemian life in Montreal, and after a brief return home that coincided with </w:t>
-                </w:r>
-                <w:r>
-                  <w:t xml:space="preserve">her father’s </w:t>
-                </w:r>
-                <w:r>
-                  <w:t xml:space="preserve">death (then </w:t>
-                </w:r>
-                <w:r>
-                  <w:rPr>
-                    <w:lang w:val="en-CA"/>
-                  </w:rPr>
-                  <w:t>fifty-nine</w:t>
-                </w:r>
-                <w:r>
-                  <w:rPr>
-                    <w:lang w:val="en-CA"/>
-                  </w:rPr>
-                  <w:t xml:space="preserve"> and</w:t>
-                </w:r>
-                <w:r>
-                  <w:rPr>
-                    <w:lang w:val="en-CA"/>
-                  </w:rPr>
-                  <w:t xml:space="preserve"> C</w:t>
-                </w:r>
-                <w:r>
-                  <w:rPr>
-                    <w:lang w:val="en-CA"/>
-                  </w:rPr>
-                  <w:t>ommander</w:t>
-                </w:r>
-                <w:r>
-                  <w:rPr>
-                    <w:lang w:val="en-CA"/>
-                  </w:rPr>
-                  <w:t xml:space="preserve"> </w:t>
-                </w:r>
-                <w:r>
-                  <w:rPr>
-                    <w:lang w:val="en-CA"/>
-                  </w:rPr>
-                  <w:t>in-chief of Allied Command</w:t>
-                </w:r>
-                <w:r>
-                  <w:t xml:space="preserve">) </w:t>
-                </w:r>
-                <w:r>
-                  <w:t>in Halifax in May, 1944, she</w:t>
-                </w:r>
-                <w:r>
-                  <w:t xml:space="preserve"> </w:t>
-                </w:r>
-                <w:r>
-                  <w:t>left for</w:t>
-                </w:r>
-                <w:r>
-                  <w:t xml:space="preserve"> Ottawa</w:t>
-                </w:r>
-                <w:r>
-                  <w:t>,</w:t>
-                </w:r>
-                <w:r>
-                  <w:t xml:space="preserve"> </w:t>
-                </w:r>
-                <w:r>
-                  <w:t>where she</w:t>
-                </w:r>
-                <w:r>
-                  <w:t xml:space="preserve"> worked from 1946-1950 on documentary films as a scriptwriter for the National Film Board. After she quit the NFB in need of a change, and married William Arthur Irwin </w:t>
-                </w:r>
-                <w:r>
-                  <w:t xml:space="preserve">(the legendary Maclean's editor and publisher) in 1950, </w:t>
-                </w:r>
-                <w:r>
-                  <w:t xml:space="preserve">and </w:t>
-                </w:r>
-                <w:r>
-                  <w:t xml:space="preserve">they </w:t>
-                </w:r>
-                <w:r>
-                  <w:t>shortly after left</w:t>
-                </w:r>
-                <w:r>
-                  <w:t xml:space="preserve"> to live abroad (her new h</w:t>
-                </w:r>
-                <w:r>
-                  <w:t>usband became a diplomat for the Canadian government in 1953) for many years</w:t>
-                </w:r>
-                <w:r>
-                  <w:t>. They lived</w:t>
-                </w:r>
-                <w:r>
-                  <w:t xml:space="preserve"> in Australia (1953-55), Brazil (1956-59), </w:t>
-                </w:r>
-                <w:r>
-                  <w:t xml:space="preserve">Mexico </w:t>
-                </w:r>
-                <w:r>
-                  <w:t>and Guatemala (1960-63), before returning to Canada in 1964. She lived out the rest of her days in Victoria, B.C.</w:t>
-                </w:r>
-                <w:r>
-                  <w:rPr>
-                    <w:rFonts w:cs="Times"/>
-                  </w:rPr>
-                  <w:t>—</w:t>
-                </w:r>
-                <w:r>
-                  <w:t>the place where her mother came to live after the passing of her father.</w:t>
+                    <w:color w:val="5B9BD5" w:themeColor="accent1"/>
+                    <w:sz w:val="20"/>
+                    <w:szCs w:val="20"/>
+                  </w:rPr>
+                  <w:t>Brazilian Dolls</w:t>
+                </w:r>
+                <w:r>
+                  <w:rPr>
+                    <w:color w:val="5B9BD5" w:themeColor="accent1"/>
+                    <w:sz w:val="20"/>
+                    <w:szCs w:val="20"/>
+                  </w:rPr>
+                  <w:t>, 1958-1959. Oil on board.</w:t>
                 </w:r>
               </w:p>
               <w:p>
                 <w:pPr>
-                  <w:jc w:val="both"/>
+                  <w:rPr>
+                    <w:color w:val="5B9BD5" w:themeColor="accent1"/>
+                    <w:sz w:val="20"/>
+                    <w:szCs w:val="20"/>
+                  </w:rPr>
                 </w:pPr>
               </w:p>
               <w:p>
                 <w:pPr>
-                  <w:jc w:val="both"/>
                   <w:rPr>
                     <w:lang w:val="en-CA"/>
                   </w:rPr>
                 </w:pPr>
                 <w:r>
-                  <w:t>Her poetry has won her the Oscar Blumenthal Award (in 1944</w:t>
-                </w:r>
-                <w:r>
+                  <w:rPr>
+                    <w:lang w:val="en-CA"/>
+                  </w:rPr>
+                  <w:t>P. K.</w:t>
+                </w:r>
+                <w:r>
+                  <w:rPr>
+                    <w:lang w:val="en-CA"/>
+                  </w:rPr>
+                  <w:t xml:space="preserve"> also </w:t>
+                </w:r>
+                <w:r>
+                  <w:rPr>
+                    <w:lang w:val="en-CA"/>
+                  </w:rPr>
+                  <w:t>studied art under Frank Schaeffer in</w:t>
+                </w:r>
+                <w:r>
+                  <w:rPr>
+                    <w:lang w:val="en-CA"/>
+                  </w:rPr>
+                  <w:t xml:space="preserve"> </w:t>
+                </w:r>
+                <w:r>
+                  <w:rPr>
+                    <w:lang w:val="en-CA"/>
+                  </w:rPr>
+                  <w:t xml:space="preserve">Brazil and under Charles </w:t>
+                </w:r>
+                <w:proofErr w:type="spellStart"/>
+                <w:r>
+                  <w:rPr>
+                    <w:lang w:val="en-CA"/>
+                  </w:rPr>
+                  <w:t>Seliger</w:t>
+                </w:r>
+                <w:proofErr w:type="spellEnd"/>
+                <w:r>
+                  <w:rPr>
+                    <w:lang w:val="en-CA"/>
+                  </w:rPr>
+                  <w:t xml:space="preserve"> in New</w:t>
+                </w:r>
+                <w:r>
+                  <w:rPr>
+                    <w:lang w:val="en-CA"/>
+                  </w:rPr>
+                  <w:t xml:space="preserve"> </w:t>
+                </w:r>
+                <w:r>
+                  <w:rPr>
+                    <w:lang w:val="en-CA"/>
+                  </w:rPr>
+                  <w:t>York</w:t>
+                </w:r>
+                <w:r>
+                  <w:rPr>
+                    <w:lang w:val="en-CA"/>
+                  </w:rPr>
                   <w:t>,</w:t>
                 </w:r>
                 <w:r>
-                  <w:t xml:space="preserve"> for poetry in Chicago's </w:t>
-                </w:r>
-                <w:r>
-                  <w:rPr>
-                    <w:i/>
-                  </w:rPr>
-                  <w:t>Poetry</w:t>
-                </w:r>
-                <w:r>
-                  <w:t xml:space="preserve"> magazine), the Governor General’s Literary Award (in 1954</w:t>
-                </w:r>
-                <w:r>
+                  <w:rPr>
+                    <w:lang w:val="en-CA"/>
+                  </w:rPr>
+                  <w:t xml:space="preserve"> in addition to attending</w:t>
+                </w:r>
+                <w:r>
+                  <w:rPr>
+                    <w:lang w:val="en-CA"/>
+                  </w:rPr>
+                  <w:t xml:space="preserve"> the Art Students'</w:t>
+                </w:r>
+                <w:r>
+                  <w:rPr>
+                    <w:lang w:val="en-CA"/>
+                  </w:rPr>
+                  <w:t xml:space="preserve"> </w:t>
+                </w:r>
+                <w:r>
+                  <w:rPr>
+                    <w:lang w:val="en-CA"/>
+                  </w:rPr>
+                  <w:t>League and Pratt Graphics in New</w:t>
+                </w:r>
+                <w:r>
+                  <w:rPr>
+                    <w:lang w:val="en-CA"/>
+                  </w:rPr>
+                  <w:t xml:space="preserve"> </w:t>
+                </w:r>
+                <w:r>
+                  <w:rPr>
+                    <w:lang w:val="en-CA"/>
+                  </w:rPr>
+                  <w:t>York</w:t>
+                </w:r>
+                <w:r>
+                  <w:rPr>
+                    <w:lang w:val="en-CA"/>
+                  </w:rPr>
+                  <w:t xml:space="preserve">. Of her artistic work, </w:t>
+                </w:r>
+                <w:r>
+                  <w:rPr>
+                    <w:lang w:val="en-CA"/>
+                  </w:rPr>
+                  <w:t>P. K.</w:t>
+                </w:r>
+                <w:r>
+                  <w:rPr>
+                    <w:lang w:val="en-CA"/>
+                  </w:rPr>
+                  <w:t xml:space="preserve"> stated, </w:t>
+                </w:r>
+                <w:commentRangeStart w:id="6"/>
+                <w:r>
+                  <w:rPr>
+                    <w:lang w:val="en-CA"/>
+                  </w:rPr>
+                  <w:t>‘</w:t>
+                </w:r>
+                <w:r>
+                  <w:t>I began drawing in Brazil in the late 50's. Immersed in a language I could not understand and surrounded by a baroque world of great and tropical beauty, I was wordless. M</w:t>
+                </w:r>
+                <w:r>
+                  <w:t xml:space="preserve">y writing, except for a </w:t>
+                </w:r>
+                <w:proofErr w:type="gramStart"/>
+                <w:r>
+                  <w:t>journal[</w:t>
+                </w:r>
+                <w:proofErr w:type="gramEnd"/>
+                <w:r>
+                  <w:t xml:space="preserve">,] </w:t>
+                </w:r>
+                <w:r>
+                  <w:t xml:space="preserve">which I didn't count, stopped. Then the pen that had </w:t>
+                </w:r>
+                <w:proofErr w:type="gramStart"/>
+                <w:r>
+                  <w:t>written,</w:t>
+                </w:r>
+                <w:proofErr w:type="gramEnd"/>
+                <w:r>
+                  <w:t xml:space="preserve"> miraculously began to draw. It drew everything around me</w:t>
+                </w:r>
+                <w:r>
+                  <w:t xml:space="preserve"> </w:t>
+                </w:r>
+                <w:r>
+                  <w:rPr>
+                    <w:rFonts w:cs="Times"/>
+                  </w:rPr>
+                  <w:t>—</w:t>
+                </w:r>
+                <w:r>
+                  <w:rPr>
+                    <w:rFonts w:cs="Times"/>
+                  </w:rPr>
+                  <w:t xml:space="preserve"> </w:t>
+                </w:r>
+                <w:r>
+                  <w:t>each blade of grass, each tree, each chair and table</w:t>
+                </w:r>
+                <w:r>
+                  <w:t>.</w:t>
+                </w:r>
+                <w:r>
+                  <w:rPr>
+                    <w:lang w:val="en-CA"/>
+                  </w:rPr>
+                  <w:t>’</w:t>
+                </w:r>
+                <w:r>
+                  <w:rPr>
+                    <w:lang w:val="en-CA"/>
+                  </w:rPr>
+                  <w:t xml:space="preserve"> </w:t>
+                </w:r>
+                <w:commentRangeEnd w:id="6"/>
+                <w:r>
+                  <w:rPr>
+                    <w:rStyle w:val="CommentReference"/>
+                  </w:rPr>
+                  <w:commentReference w:id="6"/>
+                </w:r>
+                <w:r>
+                  <w:rPr>
+                    <w:lang w:val="en-CA"/>
+                  </w:rPr>
+                  <w:t>Her drive</w:t>
+                </w:r>
+                <w:r>
+                  <w:rPr>
+                    <w:lang w:val="en-CA"/>
+                  </w:rPr>
+                  <w:t xml:space="preserve"> to create, formerly reserved for</w:t>
+                </w:r>
+                <w:r>
+                  <w:rPr>
+                    <w:lang w:val="en-CA"/>
+                  </w:rPr>
+                  <w:t xml:space="preserve"> the written word on the textual page, was transferred to colour and texture on a visual scale: in her introduction to visual practice, she learned that </w:t>
+                </w:r>
+                <w:commentRangeStart w:id="7"/>
+                <w:r>
+                  <w:rPr>
+                    <w:lang w:val="en-CA"/>
+                  </w:rPr>
+                  <w:t>‘</w:t>
+                </w:r>
+                <w:r>
+                  <w:t>there [is] no formula for art.</w:t>
+                </w:r>
+                <w:r>
+                  <w:rPr>
+                    <w:lang w:val="en-CA"/>
+                  </w:rPr>
+                  <w:t>’</w:t>
+                </w:r>
+                <w:r>
+                  <w:rPr>
+                    <w:lang w:val="en-CA"/>
+                  </w:rPr>
+                  <w:t xml:space="preserve"> </w:t>
+                </w:r>
+                <w:commentRangeEnd w:id="7"/>
+                <w:r>
+                  <w:rPr>
+                    <w:rStyle w:val="CommentReference"/>
+                  </w:rPr>
+                  <w:commentReference w:id="7"/>
+                </w:r>
+                <w:r>
+                  <w:rPr>
+                    <w:lang w:val="en-CA"/>
+                  </w:rPr>
+                  <w:t xml:space="preserve">Instead, she became drawn to the </w:t>
+                </w:r>
+                <w:commentRangeStart w:id="8"/>
+                <w:r>
+                  <w:rPr>
+                    <w:lang w:val="en-CA"/>
+                  </w:rPr>
+                  <w:t>‘</w:t>
+                </w:r>
+                <w:r>
+                  <w:t>’</w:t>
+                </w:r>
+                <w:r>
+                  <w:t xml:space="preserve">gear and tackle and trim' of </w:t>
+                </w:r>
+                <w:proofErr w:type="gramStart"/>
+                <w:r>
+                  <w:t>art[</w:t>
+                </w:r>
+                <w:proofErr w:type="gramEnd"/>
+                <w:r>
+                  <w:t>, to] the tooth of the paper [she] worked on, the colour of the ink, the thickness of the nib, the sound of the nib on the paper</w:t>
+                </w:r>
+                <w:r>
+                  <w:rPr>
+                    <w:rFonts w:cs="Times"/>
+                  </w:rPr>
+                  <w:t>—</w:t>
+                </w:r>
+                <w:r>
+                  <w:t>one might even say, 'its song'</w:t>
+                </w:r>
+                <w:r>
+                  <w:rPr>
+                    <w:rFonts w:cs="Times"/>
+                  </w:rPr>
+                  <w:t>—</w:t>
+                </w:r>
+                <w:r>
+                  <w:t>and then the different ways of applying colour: oil pastel, gouache, oil, egg tempera.</w:t>
+                </w:r>
+                <w:r>
+                  <w:rPr>
+                    <w:lang w:val="en-CA"/>
+                  </w:rPr>
+                  <w:t>’</w:t>
+                </w:r>
+                <w:commentRangeEnd w:id="8"/>
+                <w:r>
+                  <w:rPr>
+                    <w:rStyle w:val="CommentReference"/>
+                  </w:rPr>
+                  <w:commentReference w:id="8"/>
+                </w:r>
+                <w:r>
+                  <w:rPr>
+                    <w:lang w:val="en-CA"/>
+                  </w:rPr>
+                  <w:t xml:space="preserve"> She came to understand that instead of being learned, art (of any kind, be it visual or written) is a process of practice and immersion, of discovery done on one's own: in this manner she proceeded in stages</w:t>
+                </w:r>
+                <w:r>
+                  <w:rPr>
+                    <w:lang w:val="en-CA"/>
+                  </w:rPr>
+                  <w:t xml:space="preserve"> </w:t>
+                </w:r>
+                <w:r>
+                  <w:rPr>
+                    <w:rFonts w:cs="Times"/>
+                    <w:lang w:val="en-CA"/>
+                  </w:rPr>
+                  <w:t>—</w:t>
+                </w:r>
+                <w:r>
+                  <w:rPr>
+                    <w:rFonts w:cs="Times"/>
+                    <w:lang w:val="en-CA"/>
+                  </w:rPr>
+                  <w:t xml:space="preserve"> </w:t>
+                </w:r>
+                <w:r>
+                  <w:rPr>
+                    <w:lang w:val="en-CA"/>
+                  </w:rPr>
+                  <w:t>going from writing to art and back again</w:t>
+                </w:r>
+                <w:r>
+                  <w:rPr>
+                    <w:lang w:val="en-CA"/>
+                  </w:rPr>
+                  <w:t xml:space="preserve"> </w:t>
+                </w:r>
+                <w:r>
+                  <w:rPr>
+                    <w:rFonts w:cs="Times"/>
+                    <w:lang w:val="en-CA"/>
+                  </w:rPr>
+                  <w:t>—</w:t>
+                </w:r>
+                <w:r>
+                  <w:rPr>
+                    <w:rFonts w:cs="Times"/>
+                    <w:lang w:val="en-CA"/>
+                  </w:rPr>
+                  <w:t xml:space="preserve"> </w:t>
+                </w:r>
+                <w:r>
+                  <w:rPr>
+                    <w:lang w:val="en-CA"/>
+                  </w:rPr>
+                  <w:t xml:space="preserve">always working, always experiencing the new with open eyes and the old with fresh ones, always finding an outlet for her ever-present creativity. Her essay </w:t>
+                </w:r>
+                <w:r>
+                  <w:rPr>
+                    <w:lang w:val="en-CA"/>
+                  </w:rPr>
+                  <w:t>‘</w:t>
+                </w:r>
+                <w:r>
+                  <w:rPr>
+                    <w:lang w:val="en-CA"/>
+                  </w:rPr>
+                  <w:t>A Writer's Life</w:t>
+                </w:r>
+                <w:r>
+                  <w:rPr>
+                    <w:lang w:val="en-CA"/>
+                  </w:rPr>
+                  <w:t>’</w:t>
+                </w:r>
+                <w:r>
+                  <w:rPr>
+                    <w:lang w:val="en-CA"/>
+                  </w:rPr>
+                  <w:t xml:space="preserve"> concludes, </w:t>
+                </w:r>
+                <w:commentRangeStart w:id="9"/>
+                <w:r>
+                  <w:rPr>
+                    <w:lang w:val="en-CA"/>
+                  </w:rPr>
+                  <w:t>‘</w:t>
+                </w:r>
+                <w:r>
+                  <w:rPr>
+                    <w:lang w:val="en-CA"/>
+                  </w:rPr>
+                  <w:t>So where do I go from here? I have no idea. The journey is without maps. But</w:t>
+                </w:r>
+                <w:r>
+                  <w:rPr>
+                    <w:lang w:val="en-CA"/>
+                  </w:rPr>
+                  <w:t xml:space="preserve"> </w:t>
+                </w:r>
+                <w:r>
+                  <w:rPr>
+                    <w:lang w:val="en-CA"/>
+                  </w:rPr>
+                  <w:t>when I glance back, as I have tonight, to where I have been, I know that the life</w:t>
+                </w:r>
+                <w:r>
+                  <w:rPr>
+                    <w:lang w:val="en-CA"/>
+                  </w:rPr>
+                  <w:t xml:space="preserve"> </w:t>
+                </w:r>
+                <w:r>
+                  <w:rPr>
+                    <w:lang w:val="en-CA"/>
+                  </w:rPr>
+                  <w:t>of the artist is one of the most privileged of all lives.</w:t>
+                </w:r>
+                <w:r>
+                  <w:rPr>
+                    <w:lang w:val="en-CA"/>
+                  </w:rPr>
+                  <w:t>’</w:t>
+                </w:r>
+                <w:r>
+                  <w:rPr>
+                    <w:lang w:val="en-CA"/>
+                  </w:rPr>
+                  <w:t xml:space="preserve"> </w:t>
+                </w:r>
+                <w:commentRangeEnd w:id="9"/>
+                <w:r>
+                  <w:rPr>
+                    <w:rStyle w:val="CommentReference"/>
+                  </w:rPr>
+                  <w:commentReference w:id="9"/>
+                </w:r>
+                <w:r>
+                  <w:rPr>
+                    <w:lang w:val="en-CA"/>
+                  </w:rPr>
+                  <w:t>As a poet, writer, and artist, she had ample experiences that allowed her to explore her craft and, in turn, gain perspective on the process of her development</w:t>
+                </w:r>
+                <w:r>
+                  <w:rPr>
+                    <w:lang w:val="en-CA"/>
+                  </w:rPr>
                   <w:t>,</w:t>
                 </w:r>
                 <w:r>
-                  <w:t xml:space="preserve"> for her second book of poetry, </w:t>
-                </w:r>
-                <w:r>
-                  <w:rPr>
-                    <w:rStyle w:val="Emphasis"/>
-                  </w:rPr>
-                  <w:t xml:space="preserve">The Metal and the Flower), </w:t>
-                </w:r>
-                <w:r>
-                  <w:t xml:space="preserve">Canada’s </w:t>
-                </w:r>
-                <w:r>
-                  <w:t xml:space="preserve">National Magazine Award (Gold, </w:t>
-                </w:r>
-                <w:r>
-                  <w:t>in 1985</w:t>
-                </w:r>
-                <w:r>
-                  <w:t>,</w:t>
-                </w:r>
-                <w:r>
-                  <w:t xml:space="preserve"> for poetry published in </w:t>
-                </w:r>
-                <w:r>
-                  <w:rPr>
-                    <w:rStyle w:val="Emphasis"/>
-                  </w:rPr>
-                  <w:t>Malahat Review</w:t>
-                </w:r>
-                <w:r>
-                  <w:t>)</w:t>
-                </w:r>
-                <w:r>
-                  <w:rPr>
-                    <w:rStyle w:val="Emphasis"/>
-                  </w:rPr>
-                  <w:t xml:space="preserve">, </w:t>
-                </w:r>
-                <w:r>
-                  <w:t>the Canadian Authors Association Jack Chalmers Poetry Award (in 1986</w:t>
-                </w:r>
-                <w:r>
-                  <w:t>,</w:t>
-                </w:r>
-                <w:r>
-                  <w:t xml:space="preserve"> for </w:t>
-                </w:r>
-                <w:r>
-                  <w:rPr>
-                    <w:rStyle w:val="Emphasis"/>
-                  </w:rPr>
-                  <w:t>The Glass Air</w:t>
-                </w:r>
-                <w:r>
-                  <w:t>), the B.C. Book Awards Hubert Evans Prize (in 1988</w:t>
-                </w:r>
-                <w:r>
-                  <w:t>,</w:t>
-                </w:r>
-                <w:r>
-                  <w:t xml:space="preserve"> for </w:t>
-                </w:r>
-                <w:r>
-                  <w:rPr>
-                    <w:rStyle w:val="Emphasis"/>
-                  </w:rPr>
-                  <w:t>Brazilian Journal</w:t>
-                </w:r>
-                <w:r>
-                  <w:t>), and the Banff School of Fine Arts National Award (in 1989</w:t>
-                </w:r>
-                <w:r>
-                  <w:t>,</w:t>
-                </w:r>
-                <w:r>
-                  <w:t xml:space="preserve"> for lifetime achievement). She was named an Officer of the Order of Canada (in 1977) and a Companion of the Order of Canada (in 1998). The United Nations’ 2001 Dialogue Among Civilizations Through Poetry reading series chose her poem "Planet Earth" from </w:t>
-                </w:r>
-                <w:r>
-                  <w:rPr>
-                    <w:rStyle w:val="Emphasis"/>
-                  </w:rPr>
-                  <w:t>The Hidden Room</w:t>
-                </w:r>
-                <w:r>
-                  <w:t xml:space="preserve"> (1997) to be read at the United Nations, Mount Everest, and Antarctica</w:t>
-                </w:r>
-                <w:r>
-                  <w:rPr>
-                    <w:rFonts w:cs="Times"/>
-                  </w:rPr>
-                  <w:t>—</w:t>
-                </w:r>
-                <w:r>
-                  <w:t>that is, in places considered "international ground."</w:t>
+                  <w:rPr>
+                    <w:lang w:val="en-CA"/>
+                  </w:rPr>
+                  <w:t xml:space="preserve"> such that her depth of vision always fed back and informed her work.</w:t>
+                </w:r>
+              </w:p>
+              <w:p/>
+              <w:p>
+                <w:pPr>
+                  <w:pStyle w:val="Heading1"/>
+                  <w:outlineLvl w:val="0"/>
+                </w:pPr>
+                <w:r>
+                  <w:t>Chronology of All W</w:t>
+                </w:r>
+                <w:r>
+                  <w:t xml:space="preserve">orks: </w:t>
                 </w:r>
               </w:p>
               <w:p>
                 <w:pPr>
-                  <w:jc w:val="both"/>
-                  <w:rPr>
-                    <w:lang w:val="en-CA"/>
-                  </w:rPr>
+                  <w:pStyle w:val="Heading2"/>
+                  <w:outlineLvl w:val="1"/>
                 </w:pPr>
+                <w:r>
+                  <w:t>Poetry</w:t>
+                </w:r>
               </w:p>
               <w:p>
                 <w:pPr>
-                  <w:jc w:val="both"/>
+                  <w:pStyle w:val="NormalfollowingH2"/>
                   <w:rPr>
                     <w:lang w:val="en-CA"/>
                   </w:rPr>
                 </w:pPr>
                 <w:r>
                   <w:rPr>
-                    <w:lang w:val="en-CA"/>
-                  </w:rPr>
-                  <w:t xml:space="preserve">P.K.'s interest </w:t>
-                </w:r>
-                <w:r>
-                  <w:rPr>
-                    <w:lang w:val="en-CA"/>
-                  </w:rPr>
-                  <w:t>in</w:t>
-                </w:r>
-                <w:r>
-                  <w:rPr>
-                    <w:lang w:val="en-CA"/>
-                  </w:rPr>
-                  <w:t xml:space="preserve"> the visual aspect</w:t>
-                </w:r>
-                <w:r>
-                  <w:rPr>
-                    <w:lang w:val="en-CA"/>
-                  </w:rPr>
-                  <w:t xml:space="preserve"> of language</w:t>
-                </w:r>
-                <w:r>
-                  <w:rPr>
-                    <w:lang w:val="en-CA"/>
-                  </w:rPr>
-                  <w:t xml:space="preserve"> imbues her writing, but in a manner always searching for new understandings of vision, perspective, and perception. She says in her non-fiction essay "A Writer's Life," that she grew up immersed in the fairy</w:t>
-                </w:r>
-                <w:r>
-                  <w:rPr>
-                    <w:lang w:val="en-CA"/>
-                  </w:rPr>
-                  <w:t xml:space="preserve"> </w:t>
-                </w:r>
-                <w:r>
-                  <w:rPr>
-                    <w:lang w:val="en-CA"/>
-                  </w:rPr>
-                  <w:t>tale narratives of Grimm, Andersen, Perrault, and the Arabian Nights, which altered her conception of the spatial dimension: she comments that she was readily able to accept "worlds…where one can defy gravity, become invisible, pass through brick walls. What appear as surrealist images in [her] work may stem from listening to such tales, and to [her] subsequent belief in the possible infiltration into our three-dimensional w</w:t>
-                </w:r>
-                <w:r>
-                  <w:rPr>
-                    <w:lang w:val="en-CA"/>
-                  </w:rPr>
-                  <w:t>orld, of our brothers, the gods</w:t>
-                </w:r>
-                <w:r>
-                  <w:rPr>
-                    <w:lang w:val="en-CA"/>
-                  </w:rPr>
-                  <w:t>"</w:t>
+                    <w:i/>
+                    <w:lang w:val="en-CA"/>
+                  </w:rPr>
+                  <w:t xml:space="preserve">Unit of Five: Louis </w:t>
+                </w:r>
+                <w:proofErr w:type="spellStart"/>
+                <w:r>
+                  <w:rPr>
+                    <w:i/>
+                    <w:lang w:val="en-CA"/>
+                  </w:rPr>
+                  <w:t>Dudek</w:t>
+                </w:r>
+                <w:proofErr w:type="spellEnd"/>
+                <w:r>
+                  <w:rPr>
+                    <w:i/>
+                    <w:lang w:val="en-CA"/>
+                  </w:rPr>
+                  <w:t xml:space="preserve">, Ronald </w:t>
+                </w:r>
+                <w:proofErr w:type="spellStart"/>
+                <w:r>
+                  <w:rPr>
+                    <w:i/>
+                    <w:lang w:val="en-CA"/>
+                  </w:rPr>
+                  <w:t>Hambleton</w:t>
+                </w:r>
+                <w:proofErr w:type="spellEnd"/>
+                <w:r>
+                  <w:rPr>
+                    <w:i/>
+                    <w:lang w:val="en-CA"/>
+                  </w:rPr>
+                  <w:t xml:space="preserve">, P. K. Page, Raymond </w:t>
+                </w:r>
+                <w:proofErr w:type="spellStart"/>
+                <w:r>
+                  <w:rPr>
+                    <w:i/>
+                    <w:lang w:val="en-CA"/>
+                  </w:rPr>
+                  <w:t>Souster</w:t>
+                </w:r>
+                <w:proofErr w:type="spellEnd"/>
+                <w:r>
+                  <w:rPr>
+                    <w:i/>
+                    <w:lang w:val="en-CA"/>
+                  </w:rPr>
+                  <w:t xml:space="preserve">, </w:t>
                 </w:r>
                 <w:proofErr w:type="gramStart"/>
                 <w:r>
                   <w:rPr>
-                    <w:lang w:val="en-CA"/>
-                  </w:rPr>
-                  <w:t>.</w:t>
+                    <w:i/>
+                    <w:lang w:val="en-CA"/>
+                  </w:rPr>
+                  <w:t>James</w:t>
                 </w:r>
                 <w:proofErr w:type="gramEnd"/>
                 <w:r>
                   <w:rPr>
-                    <w:lang w:val="en-CA"/>
-                  </w:rPr>
-                  <w:t xml:space="preserve"> In her writing she skews the plane and stretches the known shape of things: for instance, as she does in the poem "After Rain," where "feet in gum boots pace the rectangles</w:t>
-                </w:r>
-                <w:r>
-                  <w:rPr>
-                    <w:rFonts w:cs="Times"/>
-                    <w:lang w:val="en-CA"/>
-                  </w:rPr>
-                  <w:t>—</w:t>
-                </w:r>
-                <w:r>
-                  <w:rPr>
-                    <w:lang w:val="en-CA"/>
-                  </w:rPr>
-                  <w:t xml:space="preserve"> / garden abstracted, geometry awash</w:t>
-                </w:r>
-                <w:r>
-                  <w:rPr>
-                    <w:rFonts w:cs="Times"/>
-                    <w:lang w:val="en-CA"/>
-                  </w:rPr>
-                  <w:t>—</w:t>
-                </w:r>
-                <w:r>
-                  <w:rPr>
-                    <w:lang w:val="en-CA"/>
-                  </w:rPr>
-                  <w:t xml:space="preserve"> / an unknown theorem argued in green ink, / dropped in the bath. / Euclid in glorious chlorophyl</w:t>
-                </w:r>
-                <w:r>
-                  <w:rPr>
-                    <w:lang w:val="en-CA"/>
-                  </w:rPr>
-                  <w:t>l</w:t>
-                </w:r>
-                <w:r>
-                  <w:rPr>
-                    <w:lang w:val="en-CA"/>
-                  </w:rPr>
-                  <w:t xml:space="preserve">, half drunk." But in altering perception, in distorting the visual sense, she grows something unexpected and wonderful that can take even a visible "ruin" and make her audience pause to consider how a scene is, in fact, precious and wholly essential to existence. </w:t>
-                </w:r>
-                <w:commentRangeStart w:id="0"/>
-                <w:r>
-                  <w:rPr>
-                    <w:lang w:val="en-CA"/>
-                  </w:rPr>
-                  <w:t>In "After Rain," her crisp visual of a destroyed "silver web</w:t>
-                </w:r>
-                <w:r>
-                  <w:rPr>
-                    <w:rFonts w:cs="Times"/>
-                    <w:lang w:val="en-CA"/>
-                  </w:rPr>
-                  <w:t>—</w:t>
-                </w:r>
-                <w:r>
-                  <w:rPr>
-                    <w:lang w:val="en-CA"/>
-                  </w:rPr>
-                  <w:t xml:space="preserve">/ </w:t>
-                </w:r>
-                <w:r>
-                  <w:rPr>
-                    <w:lang w:val="en-CA"/>
-                  </w:rPr>
-                  <w:t>it</w:t>
-                </w:r>
-                <w:r>
-                  <w:rPr>
-                    <w:lang w:val="en-CA"/>
-                  </w:rPr>
-                  <w:t>s infant, skeletal, diminutive</w:t>
-                </w:r>
-                <w:proofErr w:type="gramStart"/>
-                <w:r>
-                  <w:rPr>
-                    <w:lang w:val="en-CA"/>
-                  </w:rPr>
-                  <w:t>,</w:t>
-                </w:r>
-                <w:r>
-                  <w:rPr>
-                    <w:lang w:val="en-CA"/>
-                  </w:rPr>
-                  <w:t>/</w:t>
-                </w:r>
-                <w:proofErr w:type="gramEnd"/>
-                <w:r>
-                  <w:rPr>
-                    <w:lang w:val="en-CA"/>
-                  </w:rPr>
-                  <w:t xml:space="preserve"> now sagged </w:t>
-                </w:r>
-                <w:r>
-                  <w:rPr>
-                    <w:lang w:val="en-CA"/>
-                  </w:rPr>
-                  <w:t>with sequins, pulled ellipsoid,</w:t>
-                </w:r>
-                <w:r>
-                  <w:rPr>
-                    <w:lang w:val="en-CA"/>
-                  </w:rPr>
-                  <w:t>/ glistening"</w:t>
-                </w:r>
-                <w:r>
-                  <w:rPr>
-                    <w:lang w:val="en-CA"/>
-                  </w:rPr>
-                  <w:t>,</w:t>
-                </w:r>
-                <w:r>
-                  <w:rPr>
-                    <w:rFonts w:cs="Times"/>
-                    <w:lang w:val="en-CA"/>
-                  </w:rPr>
-                  <w:t xml:space="preserve"> </w:t>
-                </w:r>
-                <w:r>
-                  <w:rPr>
-                    <w:lang w:val="en-CA"/>
-                  </w:rPr>
-                  <w:t>transcends t</w:t>
-                </w:r>
-                <w:r>
-                  <w:rPr>
-                    <w:lang w:val="en-CA"/>
-                  </w:rPr>
-                  <w:t>o that of "pears upon the bough/ encrusted with</w:t>
-                </w:r>
-                <w:r>
-                  <w:rPr>
-                    <w:lang w:val="en-CA"/>
-                  </w:rPr>
-                  <w:t>/</w:t>
-                </w:r>
-                <w:r>
-                  <w:rPr>
-                    <w:lang w:val="en-CA"/>
-                  </w:rPr>
-                  <w:t xml:space="preserve"> small snails as pale as pearls/ [that] hang golden in</w:t>
-                </w:r>
-                <w:r>
-                  <w:rPr>
-                    <w:lang w:val="en-CA"/>
-                  </w:rPr>
-                  <w:t xml:space="preserve">/ a heart that knows tears are a part of love." </w:t>
-                </w:r>
-                <w:commentRangeEnd w:id="0"/>
-                <w:r>
-                  <w:rPr>
-                    <w:rStyle w:val="CommentReference"/>
-                  </w:rPr>
-                  <w:commentReference w:id="0"/>
-                </w:r>
-                <w:r>
-                  <w:rPr>
-                    <w:lang w:val="en-CA"/>
-                  </w:rPr>
-                  <w:t>F</w:t>
-                </w:r>
-                <w:r>
-                  <w:rPr>
-                    <w:lang w:val="en-CA"/>
-                  </w:rPr>
-                  <w:t>or P.K., distorting the normalis</w:t>
-                </w:r>
-                <w:r>
-                  <w:rPr>
-                    <w:lang w:val="en-CA"/>
-                  </w:rPr>
-                  <w:t>ed visual plane results in a gained perception that captures more than just what the eye records. In her writing, both the act of seeing in a different manner and the result of that new sight are important to her pursuit of imagistic elements.</w:t>
+                    <w:i/>
+                    <w:lang w:val="en-CA"/>
+                  </w:rPr>
+                  <w:t xml:space="preserve"> </w:t>
+                </w:r>
+                <w:proofErr w:type="spellStart"/>
+                <w:r>
+                  <w:rPr>
+                    <w:i/>
+                    <w:lang w:val="en-CA"/>
+                  </w:rPr>
+                  <w:t>Wreford</w:t>
+                </w:r>
+                <w:proofErr w:type="spellEnd"/>
+                <w:r>
+                  <w:rPr>
+                    <w:lang w:val="en-CA"/>
+                  </w:rPr>
+                  <w:t xml:space="preserve">. Ed. R. </w:t>
+                </w:r>
+                <w:proofErr w:type="spellStart"/>
+                <w:r>
+                  <w:rPr>
+                    <w:lang w:val="en-CA"/>
+                  </w:rPr>
+                  <w:t>Hambleton</w:t>
+                </w:r>
+                <w:proofErr w:type="spellEnd"/>
+                <w:r>
+                  <w:rPr>
+                    <w:lang w:val="en-CA"/>
+                  </w:rPr>
+                  <w:t xml:space="preserve"> (</w:t>
+                </w:r>
+                <w:r>
+                  <w:rPr>
+                    <w:lang w:val="en-CA"/>
+                  </w:rPr>
+                  <w:t>1944</w:t>
+                </w:r>
+                <w:r>
+                  <w:rPr>
+                    <w:lang w:val="en-CA"/>
+                  </w:rPr>
+                  <w:t>)</w:t>
+                </w:r>
+                <w:r>
+                  <w:rPr>
+                    <w:lang w:val="en-CA"/>
+                  </w:rPr>
+                  <w:t xml:space="preserve"> </w:t>
                 </w:r>
               </w:p>
               <w:p>
                 <w:pPr>
-                  <w:jc w:val="both"/>
+                  <w:pStyle w:val="NormalfollowingH2"/>
                   <w:rPr>
                     <w:lang w:val="en-CA"/>
                   </w:rPr>
                 </w:pPr>
+                <w:r>
+                  <w:rPr>
+                    <w:i/>
+                    <w:lang w:val="en-CA"/>
+                  </w:rPr>
+                  <w:t>As Ten, as Twenty</w:t>
+                </w:r>
+                <w:r>
+                  <w:rPr>
+                    <w:lang w:val="en-CA"/>
+                  </w:rPr>
+                  <w:t xml:space="preserve"> (1946)</w:t>
+                </w:r>
+                <w:r>
+                  <w:rPr>
+                    <w:lang w:val="en-CA"/>
+                  </w:rPr>
+                  <w:t xml:space="preserve"> </w:t>
+                </w:r>
               </w:p>
               <w:p>
                 <w:pPr>
-                  <w:jc w:val="both"/>
-                  <w:rPr>
-                    <w:color w:val="5B9BD5" w:themeColor="accent1"/>
-                    <w:sz w:val="20"/>
-                    <w:szCs w:val="20"/>
+                  <w:pStyle w:val="NormalfollowingH2"/>
+                  <w:rPr>
+                    <w:lang w:val="en-CA"/>
                   </w:rPr>
                 </w:pPr>
                 <w:r>
                   <w:rPr>
-                    <w:color w:val="5B9BD5" w:themeColor="accent1"/>
-                    <w:sz w:val="20"/>
-                    <w:szCs w:val="20"/>
-                  </w:rPr>
-                  <w:t>Fig</w:t>
-                </w:r>
-                <w:r>
-                  <w:rPr>
-                    <w:color w:val="5B9BD5" w:themeColor="accent1"/>
-                    <w:sz w:val="20"/>
-                    <w:szCs w:val="20"/>
-                  </w:rPr>
-                  <w:t xml:space="preserve"> 2</w:t>
-                </w:r>
-                <w:r>
-                  <w:rPr>
-                    <w:color w:val="5B9BD5" w:themeColor="accent1"/>
-                    <w:sz w:val="20"/>
-                    <w:szCs w:val="20"/>
-                  </w:rPr>
-                  <w:t xml:space="preserve">: </w:t>
-                </w:r>
-                <w:r>
-                  <w:rPr>
                     <w:i/>
-                    <w:color w:val="5B9BD5" w:themeColor="accent1"/>
-                    <w:sz w:val="20"/>
-                    <w:szCs w:val="20"/>
-                  </w:rPr>
-                  <w:t>Brazilian Dolls</w:t>
-                </w:r>
-                <w:r>
-                  <w:rPr>
-                    <w:color w:val="5B9BD5" w:themeColor="accent1"/>
-                    <w:sz w:val="20"/>
-                    <w:szCs w:val="20"/>
-                  </w:rPr>
-                  <w:t>, 1958-1959. Oil on board.</w:t>
+                    <w:lang w:val="en-CA"/>
+                  </w:rPr>
+                  <w:t>The Metal and the Flower</w:t>
+                </w:r>
+                <w:r>
+                  <w:rPr>
+                    <w:lang w:val="en-CA"/>
+                  </w:rPr>
+                  <w:t xml:space="preserve"> (1954)</w:t>
                 </w:r>
               </w:p>
               <w:p>
                 <w:pPr>
-                  <w:jc w:val="both"/>
-                  <w:rPr>
-                    <w:color w:val="5B9BD5" w:themeColor="accent1"/>
-                    <w:sz w:val="20"/>
-                    <w:szCs w:val="20"/>
+                  <w:pStyle w:val="NormalfollowingH2"/>
+                  <w:rPr>
+                    <w:lang w:val="en-CA"/>
                   </w:rPr>
                 </w:pPr>
+                <w:r>
+                  <w:rPr>
+                    <w:i/>
+                    <w:lang w:val="en-CA"/>
+                  </w:rPr>
+                  <w:t>Cry Ararat</w:t>
+                </w:r>
+                <w:proofErr w:type="gramStart"/>
+                <w:r>
+                  <w:rPr>
+                    <w:i/>
+                    <w:lang w:val="en-CA"/>
+                  </w:rPr>
+                  <w:t>!:</w:t>
+                </w:r>
+                <w:proofErr w:type="gramEnd"/>
+                <w:r>
+                  <w:rPr>
+                    <w:i/>
+                    <w:lang w:val="en-CA"/>
+                  </w:rPr>
+                  <w:t xml:space="preserve"> Poems New and Selected</w:t>
+                </w:r>
+                <w:r>
+                  <w:rPr>
+                    <w:lang w:val="en-CA"/>
+                  </w:rPr>
+                  <w:t xml:space="preserve"> (1967)</w:t>
+                </w:r>
+                <w:r>
+                  <w:rPr>
+                    <w:lang w:val="en-CA"/>
+                  </w:rPr>
+                  <w:t xml:space="preserve"> </w:t>
+                </w:r>
               </w:p>
               <w:p>
                 <w:pPr>
-                  <w:jc w:val="both"/>
+                  <w:pStyle w:val="NormalfollowingH2"/>
                   <w:rPr>
                     <w:lang w:val="en-CA"/>
                   </w:rPr>
                 </w:pPr>
                 <w:r>
                   <w:rPr>
-                    <w:lang w:val="en-CA"/>
-                  </w:rPr>
-                  <w:t xml:space="preserve">P.K. also </w:t>
-                </w:r>
-                <w:r>
-                  <w:rPr>
-                    <w:lang w:val="en-CA"/>
-                  </w:rPr>
-                  <w:t>studied art under Frank Schaeffer in</w:t>
-                </w:r>
-                <w:r>
-                  <w:rPr>
-                    <w:lang w:val="en-CA"/>
-                  </w:rPr>
-                  <w:t xml:space="preserve"> </w:t>
-                </w:r>
-                <w:r>
-                  <w:rPr>
-                    <w:lang w:val="en-CA"/>
-                  </w:rPr>
-                  <w:t>Brazil and under Charles Seliger in New</w:t>
-                </w:r>
-                <w:r>
-                  <w:rPr>
-                    <w:lang w:val="en-CA"/>
-                  </w:rPr>
-                  <w:t xml:space="preserve"> </w:t>
-                </w:r>
-                <w:r>
-                  <w:rPr>
-                    <w:lang w:val="en-CA"/>
-                  </w:rPr>
-                  <w:t>York</w:t>
-                </w:r>
-                <w:r>
-                  <w:rPr>
-                    <w:lang w:val="en-CA"/>
-                  </w:rPr>
-                  <w:t>,</w:t>
-                </w:r>
-                <w:r>
-                  <w:rPr>
-                    <w:lang w:val="en-CA"/>
-                  </w:rPr>
-                  <w:t xml:space="preserve"> in addition to attending</w:t>
-                </w:r>
-                <w:r>
-                  <w:rPr>
-                    <w:lang w:val="en-CA"/>
-                  </w:rPr>
-                  <w:t xml:space="preserve"> the Art Students'</w:t>
-                </w:r>
-                <w:r>
-                  <w:rPr>
-                    <w:lang w:val="en-CA"/>
-                  </w:rPr>
-                  <w:t xml:space="preserve"> </w:t>
-                </w:r>
-                <w:r>
-                  <w:rPr>
-                    <w:lang w:val="en-CA"/>
-                  </w:rPr>
-                  <w:t>League and Pratt Graphics in New</w:t>
-                </w:r>
-                <w:r>
-                  <w:rPr>
-                    <w:lang w:val="en-CA"/>
-                  </w:rPr>
-                  <w:t xml:space="preserve"> </w:t>
-                </w:r>
-                <w:r>
-                  <w:rPr>
-                    <w:lang w:val="en-CA"/>
-                  </w:rPr>
-                  <w:t>York</w:t>
-                </w:r>
-                <w:r>
-                  <w:rPr>
-                    <w:lang w:val="en-CA"/>
-                  </w:rPr>
-                  <w:t>. Of her artistic work, P.K. stated, "</w:t>
-                </w:r>
-                <w:r>
-                  <w:t>I began drawing in Brazil in the late 50's. Immersed in a language I could not understand and surrounded by a baroque world of great and tropical beauty, I was wordless. M</w:t>
-                </w:r>
-                <w:r>
-                  <w:t xml:space="preserve">y writing, except for a </w:t>
-                </w:r>
-                <w:proofErr w:type="gramStart"/>
-                <w:r>
-                  <w:t>journal[</w:t>
-                </w:r>
-                <w:proofErr w:type="gramEnd"/>
-                <w:r>
-                  <w:t xml:space="preserve">,] </w:t>
-                </w:r>
-                <w:r>
-                  <w:t xml:space="preserve">which I didn't count, stopped. Then the pen that had </w:t>
-                </w:r>
-                <w:proofErr w:type="gramStart"/>
-                <w:r>
-                  <w:t>written,</w:t>
-                </w:r>
-                <w:proofErr w:type="gramEnd"/>
-                <w:r>
-                  <w:t xml:space="preserve"> miraculously began to draw. It drew everything around me</w:t>
-                </w:r>
-                <w:r>
-                  <w:rPr>
-                    <w:rFonts w:cs="Times"/>
-                  </w:rPr>
-                  <w:t>—</w:t>
-                </w:r>
-                <w:r>
-                  <w:t>each blade of grass, each tree, each chair and table</w:t>
-                </w:r>
-                <w:r>
-                  <w:t>.</w:t>
-                </w:r>
-                <w:r>
-                  <w:rPr>
-                    <w:lang w:val="en-CA"/>
-                  </w:rPr>
-                  <w:t>" Her drive to create, formerly reserved to the written word on the textual page, was transferred to colour and texture on a visual scale: in her introduction to visual practice, she learned that "</w:t>
-                </w:r>
-                <w:r>
-                  <w:t>there [is] no formula for art.</w:t>
-                </w:r>
-                <w:r>
-                  <w:rPr>
-                    <w:lang w:val="en-CA"/>
-                  </w:rPr>
-                  <w:t>" Instead, she became drawn to the "</w:t>
-                </w:r>
-                <w:r>
-                  <w:t xml:space="preserve">'gear and tackle and trim' of </w:t>
-                </w:r>
-                <w:proofErr w:type="gramStart"/>
-                <w:r>
-                  <w:t>art[</w:t>
-                </w:r>
-                <w:proofErr w:type="gramEnd"/>
-                <w:r>
-                  <w:t>, to] the tooth of the paper [she] worked on, the colour of the ink, the thickness of the nib, the sound of the nib on the paper</w:t>
-                </w:r>
-                <w:r>
-                  <w:rPr>
-                    <w:rFonts w:cs="Times"/>
-                  </w:rPr>
-                  <w:t>—</w:t>
-                </w:r>
-                <w:r>
-                  <w:t>one might even say, 'its song'</w:t>
-                </w:r>
-                <w:r>
-                  <w:rPr>
-                    <w:rFonts w:cs="Times"/>
-                  </w:rPr>
-                  <w:t>—</w:t>
-                </w:r>
-                <w:r>
-                  <w:t>and then the different ways of applying colour: oil pastel, gouache, oil, egg tempera.</w:t>
-                </w:r>
-                <w:r>
-                  <w:rPr>
-                    <w:lang w:val="en-CA"/>
-                  </w:rPr>
-                  <w:t>" She came to understand that instead of being learned, art (of any kind, be it visual or written) is a process of practice and immersion, of discovery done on one's own: in this manner she proceeded in stages</w:t>
-                </w:r>
-                <w:r>
-                  <w:rPr>
-                    <w:rFonts w:cs="Times"/>
-                    <w:lang w:val="en-CA"/>
-                  </w:rPr>
-                  <w:t>—</w:t>
-                </w:r>
-                <w:r>
-                  <w:rPr>
-                    <w:lang w:val="en-CA"/>
-                  </w:rPr>
-                  <w:t>going from writing to art and back again</w:t>
-                </w:r>
-                <w:r>
-                  <w:rPr>
-                    <w:rFonts w:cs="Times"/>
-                    <w:lang w:val="en-CA"/>
-                  </w:rPr>
-                  <w:t>—</w:t>
-                </w:r>
-                <w:r>
-                  <w:rPr>
-                    <w:lang w:val="en-CA"/>
-                  </w:rPr>
-                  <w:t>always working, always experiencing the new with open eyes and the old with fresh ones, always finding an outlet for her ever-present creativity. Her essay "A Writer's Life" concludes, "</w:t>
-                </w:r>
-                <w:r>
-                  <w:rPr>
-                    <w:lang w:val="en-CA"/>
-                  </w:rPr>
-                  <w:t>So where do I go from here? I have no idea. The journey is without maps. But</w:t>
-                </w:r>
-                <w:r>
-                  <w:rPr>
-                    <w:lang w:val="en-CA"/>
-                  </w:rPr>
-                  <w:t xml:space="preserve"> </w:t>
-                </w:r>
-                <w:r>
-                  <w:rPr>
-                    <w:lang w:val="en-CA"/>
-                  </w:rPr>
-                  <w:t>when I glance back, as I have tonight, to where I have been, I know that the life</w:t>
-                </w:r>
-                <w:r>
-                  <w:rPr>
-                    <w:lang w:val="en-CA"/>
-                  </w:rPr>
-                  <w:t xml:space="preserve"> </w:t>
-                </w:r>
-                <w:r>
-                  <w:rPr>
-                    <w:lang w:val="en-CA"/>
-                  </w:rPr>
-                  <w:t>of the artist is one of the most privileged of all lives.</w:t>
-                </w:r>
-                <w:r>
-                  <w:rPr>
-                    <w:lang w:val="en-CA"/>
-                  </w:rPr>
-                  <w:t>" As a poet, writer, and artist, she had ample experiences that allowed her to explore her craft and, in turn, gain perspective on the process of her development</w:t>
-                </w:r>
-                <w:r>
-                  <w:rPr>
-                    <w:lang w:val="en-CA"/>
-                  </w:rPr>
-                  <w:t>,</w:t>
-                </w:r>
-                <w:r>
-                  <w:rPr>
-                    <w:lang w:val="en-CA"/>
-                  </w:rPr>
-                  <w:t xml:space="preserve"> such that her depth of vision always fed back and informed her mastery of her work.</w:t>
+                    <w:i/>
+                    <w:lang w:val="en-CA"/>
+                  </w:rPr>
+                  <w:t>P. K.</w:t>
+                </w:r>
+                <w:r>
+                  <w:rPr>
+                    <w:i/>
+                    <w:lang w:val="en-CA"/>
+                  </w:rPr>
+                  <w:t xml:space="preserve"> Page: Poems Selected and New</w:t>
+                </w:r>
+                <w:r>
+                  <w:rPr>
+                    <w:lang w:val="en-CA"/>
+                  </w:rPr>
+                  <w:t xml:space="preserve"> (1974)</w:t>
+                </w:r>
+                <w:r>
+                  <w:rPr>
+                    <w:lang w:val="en-CA"/>
+                  </w:rPr>
+                  <w:t xml:space="preserve"> </w:t>
                 </w:r>
               </w:p>
               <w:p>
                 <w:pPr>
-                  <w:jc w:val="both"/>
+                  <w:pStyle w:val="NormalfollowingH2"/>
+                  <w:rPr>
+                    <w:lang w:val="en-CA"/>
+                  </w:rPr>
+                </w:pPr>
+                <w:r>
+                  <w:rPr>
+                    <w:i/>
+                    <w:lang w:val="en-CA"/>
+                  </w:rPr>
+                  <w:t>Five Poems</w:t>
+                </w:r>
+                <w:r>
+                  <w:rPr>
+                    <w:lang w:val="en-CA"/>
+                  </w:rPr>
+                  <w:t xml:space="preserve"> (1980)</w:t>
+                </w:r>
+                <w:r>
+                  <w:rPr>
+                    <w:lang w:val="en-CA"/>
+                  </w:rPr>
+                  <w:t xml:space="preserve"> </w:t>
+                </w:r>
+              </w:p>
+              <w:p>
+                <w:pPr>
+                  <w:pStyle w:val="NormalfollowingH2"/>
+                  <w:rPr>
+                    <w:lang w:val="en-CA"/>
+                  </w:rPr>
+                </w:pPr>
+                <w:r>
+                  <w:rPr>
+                    <w:i/>
+                    <w:lang w:val="en-CA"/>
+                  </w:rPr>
+                  <w:t>Evening Dance of the Grey Flies</w:t>
+                </w:r>
+                <w:r>
+                  <w:rPr>
+                    <w:lang w:val="en-CA"/>
+                  </w:rPr>
+                  <w:t xml:space="preserve"> (1981)</w:t>
+                </w:r>
+              </w:p>
+              <w:p>
+                <w:pPr>
+                  <w:pStyle w:val="NormalfollowingH2"/>
+                  <w:rPr>
+                    <w:lang w:val="en-CA"/>
+                  </w:rPr>
+                </w:pPr>
+                <w:r>
+                  <w:rPr>
+                    <w:i/>
+                    <w:lang w:val="en-CA"/>
+                  </w:rPr>
+                  <w:t>The Glass Air</w:t>
+                </w:r>
+                <w:r>
+                  <w:rPr>
+                    <w:lang w:val="en-CA"/>
+                  </w:rPr>
+                  <w:t xml:space="preserve"> </w:t>
+                </w:r>
+                <w:r>
+                  <w:rPr>
+                    <w:lang w:val="en-CA"/>
+                  </w:rPr>
+                  <w:t>(</w:t>
+                </w:r>
+                <w:r>
+                  <w:rPr>
+                    <w:lang w:val="en-CA"/>
+                  </w:rPr>
+                  <w:t>1985)</w:t>
+                </w:r>
+              </w:p>
+              <w:p>
+                <w:pPr>
+                  <w:pStyle w:val="NormalfollowingH2"/>
+                  <w:rPr>
+                    <w:lang w:val="en-CA"/>
+                  </w:rPr>
+                </w:pPr>
+                <w:r>
+                  <w:rPr>
+                    <w:i/>
+                    <w:lang w:val="en-CA"/>
+                  </w:rPr>
+                  <w:t>Two Poems</w:t>
+                </w:r>
+                <w:r>
+                  <w:rPr>
+                    <w:lang w:val="en-CA"/>
+                  </w:rPr>
+                  <w:t xml:space="preserve"> (1988)</w:t>
+                </w:r>
+              </w:p>
+              <w:p>
+                <w:pPr>
+                  <w:pStyle w:val="NormalfollowingH2"/>
+                  <w:rPr>
+                    <w:lang w:val="en-CA"/>
+                  </w:rPr>
+                </w:pPr>
+                <w:r>
+                  <w:rPr>
+                    <w:i/>
+                    <w:lang w:val="en-CA"/>
+                  </w:rPr>
+                  <w:t>The Glass Air: Poems Selected and New</w:t>
+                </w:r>
+                <w:r>
+                  <w:rPr>
+                    <w:lang w:val="en-CA"/>
+                  </w:rPr>
+                  <w:t xml:space="preserve"> (1991)</w:t>
+                </w:r>
+              </w:p>
+              <w:p>
+                <w:pPr>
+                  <w:pStyle w:val="NormalfollowingH2"/>
+                  <w:rPr>
+                    <w:lang w:val="en-CA"/>
+                  </w:rPr>
+                </w:pPr>
+                <w:r>
+                  <w:rPr>
+                    <w:i/>
+                    <w:lang w:val="en-CA"/>
+                  </w:rPr>
+                  <w:t xml:space="preserve">Hologram: A Book of </w:t>
+                </w:r>
+                <w:proofErr w:type="spellStart"/>
+                <w:r>
+                  <w:rPr>
+                    <w:i/>
+                    <w:lang w:val="en-CA"/>
+                  </w:rPr>
+                  <w:t>Glosas</w:t>
+                </w:r>
+                <w:proofErr w:type="spellEnd"/>
+                <w:r>
+                  <w:rPr>
+                    <w:lang w:val="en-CA"/>
+                  </w:rPr>
+                  <w:t xml:space="preserve"> (1994)</w:t>
+                </w:r>
+              </w:p>
+              <w:p>
+                <w:pPr>
+                  <w:pStyle w:val="NormalfollowingH2"/>
+                  <w:rPr>
+                    <w:lang w:val="en-CA"/>
+                  </w:rPr>
+                </w:pPr>
+                <w:r>
+                  <w:rPr>
+                    <w:i/>
+                    <w:lang w:val="en-CA"/>
+                  </w:rPr>
+                  <w:t>The Hidden Room: Collected Poems</w:t>
+                </w:r>
+                <w:r>
+                  <w:rPr>
+                    <w:lang w:val="en-CA"/>
+                  </w:rPr>
+                  <w:t xml:space="preserve">. Ed. Stan </w:t>
+                </w:r>
+                <w:proofErr w:type="spellStart"/>
+                <w:r>
+                  <w:rPr>
+                    <w:lang w:val="en-CA"/>
+                  </w:rPr>
+                  <w:t>Dragland</w:t>
+                </w:r>
+                <w:proofErr w:type="spellEnd"/>
+                <w:r>
+                  <w:rPr>
+                    <w:lang w:val="en-CA"/>
+                  </w:rPr>
+                  <w:t xml:space="preserve">. 2 vols. </w:t>
+                </w:r>
+                <w:r>
+                  <w:rPr>
+                    <w:lang w:val="en-CA"/>
+                  </w:rPr>
+                  <w:t>(</w:t>
+                </w:r>
+                <w:r>
+                  <w:rPr>
+                    <w:lang w:val="en-CA"/>
+                  </w:rPr>
+                  <w:t>19</w:t>
+                </w:r>
+                <w:r>
+                  <w:rPr>
+                    <w:lang w:val="en-CA"/>
+                  </w:rPr>
+                  <w:t>97)</w:t>
+                </w:r>
+              </w:p>
+              <w:p>
+                <w:pPr>
+                  <w:pStyle w:val="NormalfollowingH2"/>
+                  <w:rPr>
+                    <w:lang w:val="en-CA"/>
+                  </w:rPr>
+                </w:pPr>
+                <w:r>
+                  <w:rPr>
+                    <w:i/>
+                    <w:lang w:val="en-CA"/>
+                  </w:rPr>
+                  <w:t>Alphabetical</w:t>
+                </w:r>
+                <w:r>
+                  <w:rPr>
+                    <w:lang w:val="en-CA"/>
+                  </w:rPr>
+                  <w:t xml:space="preserve"> (1998)</w:t>
+                </w:r>
+                <w:r>
+                  <w:rPr>
+                    <w:lang w:val="en-CA"/>
+                  </w:rPr>
+                  <w:t xml:space="preserve"> </w:t>
+                </w:r>
+              </w:p>
+              <w:p>
+                <w:pPr>
+                  <w:pStyle w:val="NormalfollowingH2"/>
+                  <w:rPr>
+                    <w:lang w:val="en-CA"/>
+                  </w:rPr>
+                </w:pPr>
+                <w:r>
+                  <w:rPr>
+                    <w:i/>
+                    <w:lang w:val="en-CA"/>
+                  </w:rPr>
+                  <w:t xml:space="preserve">Rosa Dei </w:t>
+                </w:r>
+                <w:proofErr w:type="spellStart"/>
+                <w:r>
+                  <w:rPr>
+                    <w:i/>
+                    <w:lang w:val="en-CA"/>
+                  </w:rPr>
+                  <w:t>Venti</w:t>
+                </w:r>
+                <w:proofErr w:type="spellEnd"/>
+                <w:r>
+                  <w:rPr>
+                    <w:i/>
+                    <w:lang w:val="en-CA"/>
+                  </w:rPr>
+                  <w:t>/</w:t>
+                </w:r>
+                <w:r>
+                  <w:rPr>
+                    <w:i/>
+                    <w:lang w:val="en-CA"/>
+                  </w:rPr>
+                  <w:t xml:space="preserve"> </w:t>
+                </w:r>
+                <w:r>
+                  <w:rPr>
+                    <w:i/>
+                    <w:lang w:val="en-CA"/>
+                  </w:rPr>
+                  <w:t>Compass Rose</w:t>
+                </w:r>
+                <w:r>
+                  <w:rPr>
+                    <w:lang w:val="en-CA"/>
+                  </w:rPr>
+                  <w:t xml:space="preserve"> (1998)</w:t>
+                </w:r>
+                <w:r>
+                  <w:rPr>
+                    <w:lang w:val="en-CA"/>
+                  </w:rPr>
+                  <w:t xml:space="preserve"> </w:t>
+                </w:r>
+              </w:p>
+              <w:p>
+                <w:pPr>
+                  <w:pStyle w:val="NormalfollowingH2"/>
+                  <w:rPr>
+                    <w:lang w:val="en-CA"/>
+                  </w:rPr>
+                </w:pPr>
+                <w:r>
+                  <w:rPr>
+                    <w:i/>
+                    <w:lang w:val="en-CA"/>
+                  </w:rPr>
+                  <w:t>Alphabetical/</w:t>
+                </w:r>
+                <w:r>
+                  <w:rPr>
+                    <w:i/>
+                    <w:lang w:val="en-CA"/>
+                  </w:rPr>
+                  <w:t xml:space="preserve"> </w:t>
+                </w:r>
+                <w:r>
+                  <w:rPr>
+                    <w:i/>
+                    <w:lang w:val="en-CA"/>
+                  </w:rPr>
+                  <w:t>Cosmologies</w:t>
+                </w:r>
+                <w:r>
+                  <w:rPr>
+                    <w:lang w:val="en-CA"/>
+                  </w:rPr>
+                  <w:t xml:space="preserve">. 2 vols. </w:t>
+                </w:r>
+                <w:r>
+                  <w:rPr>
+                    <w:lang w:val="en-CA"/>
+                  </w:rPr>
+                  <w:t>(2000)</w:t>
+                </w:r>
+              </w:p>
+              <w:p>
+                <w:pPr>
+                  <w:pStyle w:val="NormalfollowingH2"/>
+                  <w:rPr>
+                    <w:lang w:val="en-CA"/>
+                  </w:rPr>
+                </w:pPr>
+                <w:r>
+                  <w:rPr>
+                    <w:i/>
+                    <w:lang w:val="en-CA"/>
+                  </w:rPr>
+                  <w:t>And Once More Saw the Stars: Four Poems for Two Voices</w:t>
+                </w:r>
+                <w:r>
+                  <w:rPr>
+                    <w:lang w:val="en-CA"/>
+                  </w:rPr>
+                  <w:t xml:space="preserve"> </w:t>
+                </w:r>
+                <w:r>
+                  <w:rPr>
+                    <w:lang w:val="en-CA"/>
+                  </w:rPr>
+                  <w:t>(</w:t>
+                </w:r>
+                <w:r>
+                  <w:rPr>
+                    <w:lang w:val="en-CA"/>
+                  </w:rPr>
+                  <w:t xml:space="preserve">with Philip Stratford, </w:t>
+                </w:r>
+                <w:r>
+                  <w:rPr>
+                    <w:lang w:val="en-CA"/>
+                  </w:rPr>
+                  <w:t>2001)</w:t>
+                </w:r>
+              </w:p>
+              <w:p>
+                <w:pPr>
+                  <w:pStyle w:val="NormalfollowingH2"/>
+                  <w:rPr>
+                    <w:lang w:val="en-CA"/>
+                  </w:rPr>
+                </w:pPr>
+                <w:r>
+                  <w:rPr>
+                    <w:i/>
+                    <w:lang w:val="en-CA"/>
+                  </w:rPr>
+                  <w:t>Planet Earth: Poems Selected and New</w:t>
+                </w:r>
+                <w:r>
+                  <w:rPr>
+                    <w:lang w:val="en-CA"/>
+                  </w:rPr>
+                  <w:t xml:space="preserve">. Ed. Eric </w:t>
+                </w:r>
+                <w:proofErr w:type="spellStart"/>
+                <w:r>
+                  <w:rPr>
+                    <w:lang w:val="en-CA"/>
+                  </w:rPr>
+                  <w:t>Ormsby</w:t>
+                </w:r>
+                <w:proofErr w:type="spellEnd"/>
+                <w:r>
+                  <w:rPr>
+                    <w:lang w:val="en-CA"/>
+                  </w:rPr>
+                  <w:t xml:space="preserve">. </w:t>
+                </w:r>
+                <w:proofErr w:type="gramStart"/>
+                <w:r>
+                  <w:rPr>
+                    <w:lang w:val="en-CA"/>
+                  </w:rPr>
+                  <w:t>( 2002</w:t>
+                </w:r>
+                <w:proofErr w:type="gramEnd"/>
+                <w:r>
+                  <w:rPr>
+                    <w:lang w:val="en-CA"/>
+                  </w:rPr>
+                  <w:t>)</w:t>
+                </w:r>
+                <w:r>
+                  <w:rPr>
+                    <w:lang w:val="en-CA"/>
+                  </w:rPr>
+                  <w:t xml:space="preserve"> </w:t>
+                </w:r>
+              </w:p>
+              <w:p>
+                <w:pPr>
+                  <w:pStyle w:val="NormalfollowingH2"/>
+                  <w:rPr>
+                    <w:lang w:val="en-CA"/>
+                  </w:rPr>
+                </w:pPr>
+                <w:r>
+                  <w:rPr>
+                    <w:i/>
+                    <w:lang w:val="en-CA"/>
+                  </w:rPr>
+                  <w:t>Cosmologies: Poems Selected &amp; New</w:t>
+                </w:r>
+                <w:r>
+                  <w:rPr>
+                    <w:lang w:val="en-CA"/>
+                  </w:rPr>
+                  <w:t xml:space="preserve"> </w:t>
+                </w:r>
+                <w:r>
+                  <w:rPr>
+                    <w:lang w:val="en-CA"/>
+                  </w:rPr>
+                  <w:t>(</w:t>
+                </w:r>
+                <w:r>
+                  <w:rPr>
+                    <w:lang w:val="en-CA"/>
+                  </w:rPr>
+                  <w:t>2003)</w:t>
+                </w:r>
+              </w:p>
+              <w:p>
+                <w:pPr>
+                  <w:pStyle w:val="NormalfollowingH2"/>
+                </w:pPr>
+                <w:r>
+                  <w:rPr>
+                    <w:i/>
+                    <w:lang w:val="en-CA"/>
+                  </w:rPr>
+                  <w:t>Hand Luggage: A Memoir in Verse</w:t>
+                </w:r>
+                <w:r>
+                  <w:rPr>
+                    <w:lang w:val="en-CA"/>
+                  </w:rPr>
+                  <w:t xml:space="preserve"> </w:t>
+                </w:r>
+                <w:r>
+                  <w:rPr>
+                    <w:lang w:val="en-CA"/>
+                  </w:rPr>
+                  <w:t>(</w:t>
+                </w:r>
+                <w:r>
+                  <w:rPr>
+                    <w:lang w:val="en-CA"/>
+                  </w:rPr>
+                  <w:t>2006)</w:t>
+                </w:r>
+              </w:p>
+              <w:p>
+                <w:pPr>
+                  <w:pStyle w:val="NormalfollowingH2"/>
+                </w:pPr>
+                <w:r>
+                  <w:rPr>
+                    <w:i/>
+                    <w:lang w:val="en"/>
+                  </w:rPr>
+                  <w:t>Coal and Roses</w:t>
+                </w:r>
+                <w:r>
+                  <w:rPr>
+                    <w:lang w:val="en"/>
+                  </w:rPr>
+                  <w:t xml:space="preserve"> (2009)</w:t>
+                </w:r>
+              </w:p>
+              <w:p>
+                <w:pPr>
+                  <w:pStyle w:val="NormalfollowingH2"/>
+                </w:pPr>
+                <w:r>
+                  <w:rPr>
+                    <w:i/>
+                    <w:lang w:val="en"/>
+                  </w:rPr>
+                  <w:t>Cullen</w:t>
+                </w:r>
+                <w:r>
+                  <w:rPr>
+                    <w:lang w:val="en"/>
+                  </w:rPr>
+                  <w:t xml:space="preserve"> (2009)</w:t>
+                </w:r>
+              </w:p>
+              <w:p>
+                <w:pPr>
+                  <w:pStyle w:val="Heading2"/>
+                  <w:outlineLvl w:val="1"/>
+                </w:pPr>
+                <w:r>
+                  <w:lastRenderedPageBreak/>
+                  <w:t>Fiction</w:t>
+                </w:r>
+              </w:p>
+              <w:p>
+                <w:pPr>
+                  <w:pStyle w:val="NormalfollowingH2"/>
+                  <w:rPr>
+                    <w:lang w:val="en-CA"/>
+                  </w:rPr>
+                </w:pPr>
+                <w:r>
+                  <w:rPr>
+                    <w:i/>
+                    <w:iCs/>
+                    <w:lang w:val="en-CA"/>
+                  </w:rPr>
+                  <w:t>The Sun and the Moon</w:t>
+                </w:r>
+                <w:r>
+                  <w:rPr>
+                    <w:i/>
+                    <w:iCs/>
+                    <w:lang w:val="en-CA"/>
+                  </w:rPr>
+                  <w:t xml:space="preserve"> </w:t>
+                </w:r>
+                <w:r>
+                  <w:rPr>
+                    <w:iCs/>
+                    <w:lang w:val="en-CA"/>
+                  </w:rPr>
+                  <w:t>(</w:t>
+                </w:r>
+                <w:r>
+                  <w:rPr>
+                    <w:lang w:val="en-CA"/>
+                  </w:rPr>
+                  <w:t>1944)</w:t>
+                </w:r>
+                <w:r>
+                  <w:rPr>
+                    <w:lang w:val="en-CA"/>
+                  </w:rPr>
+                  <w:t xml:space="preserve"> </w:t>
+                </w:r>
+                <w:r>
+                  <w:rPr>
+                    <w:lang w:val="en-CA"/>
+                  </w:rPr>
+                  <w:t xml:space="preserve">(pseudonym </w:t>
+                </w:r>
+                <w:r>
+                  <w:rPr>
+                    <w:color w:val="000000"/>
+                  </w:rPr>
+                  <w:t>Judith Cape</w:t>
+                </w:r>
+                <w:r>
+                  <w:rPr>
+                    <w:lang w:val="en-CA"/>
+                  </w:rPr>
+                  <w:t>)</w:t>
+                </w:r>
+              </w:p>
+              <w:p>
+                <w:pPr>
+                  <w:pStyle w:val="NormalfollowingH2"/>
+                  <w:rPr>
+                    <w:lang w:val="en-CA"/>
+                  </w:rPr>
+                </w:pPr>
+                <w:r>
+                  <w:rPr>
+                    <w:i/>
+                    <w:iCs/>
+                    <w:lang w:val="en-CA"/>
+                  </w:rPr>
+                  <w:t xml:space="preserve">The Sun and the Moon and Other Fictions. </w:t>
+                </w:r>
+                <w:r>
+                  <w:rPr>
+                    <w:lang w:val="en-CA"/>
+                  </w:rPr>
+                  <w:t xml:space="preserve">Ed. Margaret Atwood. </w:t>
+                </w:r>
+                <w:r>
+                  <w:rPr>
+                    <w:lang w:val="en-CA"/>
+                  </w:rPr>
+                  <w:t>(1973)</w:t>
+                </w:r>
+                <w:r>
+                  <w:rPr>
+                    <w:lang w:val="en-CA"/>
+                  </w:rPr>
+                  <w:t xml:space="preserve"> </w:t>
+                </w:r>
+              </w:p>
+              <w:p>
+                <w:pPr>
+                  <w:pStyle w:val="NormalfollowingH2"/>
+                  <w:rPr>
+                    <w:lang w:val="en-CA"/>
+                  </w:rPr>
+                </w:pPr>
+                <w:r>
+                  <w:rPr>
+                    <w:i/>
+                    <w:iCs/>
+                    <w:lang w:val="en-CA"/>
+                  </w:rPr>
+                  <w:t>Unless the Eye Catch Fire</w:t>
+                </w:r>
+                <w:r>
+                  <w:rPr>
+                    <w:i/>
+                    <w:iCs/>
+                    <w:lang w:val="en-CA"/>
+                  </w:rPr>
+                  <w:t xml:space="preserve"> </w:t>
+                </w:r>
+                <w:r>
+                  <w:rPr>
+                    <w:iCs/>
+                    <w:lang w:val="en-CA"/>
+                  </w:rPr>
+                  <w:t>(</w:t>
+                </w:r>
+                <w:r>
+                  <w:rPr>
+                    <w:lang w:val="en-CA"/>
+                  </w:rPr>
+                  <w:t xml:space="preserve">1994) </w:t>
+                </w:r>
+              </w:p>
+              <w:p>
+                <w:pPr>
+                  <w:pStyle w:val="NormalfollowingH2"/>
+                  <w:rPr>
+                    <w:lang w:val="en-CA"/>
+                  </w:rPr>
+                </w:pPr>
+                <w:r>
+                  <w:rPr>
+                    <w:i/>
+                    <w:iCs/>
+                    <w:lang w:val="en-CA"/>
+                  </w:rPr>
+                  <w:t>A Kind of Fiction</w:t>
+                </w:r>
+                <w:r>
+                  <w:rPr>
+                    <w:lang w:val="en-CA"/>
+                  </w:rPr>
+                  <w:t xml:space="preserve"> (2001)</w:t>
+                </w:r>
+                <w:r>
+                  <w:rPr>
+                    <w:lang w:val="en-CA"/>
+                  </w:rPr>
+                  <w:t xml:space="preserve"> </w:t>
+                </w:r>
+              </w:p>
+              <w:p>
+                <w:pPr>
+                  <w:pStyle w:val="NormalfollowingH2"/>
+                  <w:rPr>
+                    <w:lang w:val="en-CA"/>
+                  </w:rPr>
+                </w:pPr>
+                <w:r>
+                  <w:rPr>
+                    <w:i/>
+                    <w:iCs/>
+                    <w:lang w:val="en-CA"/>
+                  </w:rPr>
+                  <w:t>Up on the Roof</w:t>
+                </w:r>
+                <w:r>
+                  <w:rPr>
+                    <w:i/>
+                    <w:iCs/>
+                    <w:lang w:val="en-CA"/>
+                  </w:rPr>
+                  <w:t xml:space="preserve"> </w:t>
+                </w:r>
+                <w:r>
+                  <w:rPr>
+                    <w:iCs/>
+                    <w:lang w:val="en-CA"/>
+                  </w:rPr>
+                  <w:t>(</w:t>
+                </w:r>
+                <w:r>
+                  <w:rPr>
+                    <w:lang w:val="en-CA"/>
+                  </w:rPr>
+                  <w:t>2007)</w:t>
+                </w:r>
+              </w:p>
+              <w:p>
+                <w:pPr>
+                  <w:spacing w:line="360" w:lineRule="auto"/>
                 </w:pPr>
               </w:p>
               <w:p>
@@ -1616,28 +3376,39 @@
                   <w:outlineLvl w:val="0"/>
                 </w:pPr>
                 <w:r>
-                  <w:t>Chronology of All W</w:t>
-                </w:r>
-                <w:r>
-                  <w:t xml:space="preserve">orks: </w:t>
+                  <w:t>Children's Literature</w:t>
                 </w:r>
               </w:p>
               <w:p>
                 <w:pPr>
-                  <w:pStyle w:val="Heading2"/>
-                  <w:outlineLvl w:val="1"/>
+                  <w:pStyle w:val="NormalfollowingH2"/>
+                  <w:rPr>
+                    <w:lang w:val="en-CA"/>
+                  </w:rPr>
                 </w:pPr>
                 <w:r>
-                  <w:t>Poetry</w:t>
+                  <w:rPr>
+                    <w:i/>
+                    <w:lang w:val="en-CA"/>
+                  </w:rPr>
+                  <w:t>A Flask of Sea Water</w:t>
+                </w:r>
+                <w:r>
+                  <w:rPr>
+                    <w:lang w:val="en-CA"/>
+                  </w:rPr>
+                  <w:t xml:space="preserve"> (1989)</w:t>
+                </w:r>
+                <w:r>
+                  <w:rPr>
+                    <w:lang w:val="en-CA"/>
+                  </w:rPr>
+                  <w:t xml:space="preserve"> </w:t>
                 </w:r>
               </w:p>
               <w:p>
                 <w:pPr>
-                  <w:numPr>
-                    <w:ilvl w:val="0"/>
-                    <w:numId w:val="12"/>
-                  </w:numPr>
-                  <w:spacing w:line="360" w:lineRule="auto"/>
+                  <w:pStyle w:val="NormalfollowingH2"/>
                   <w:rPr>
                     <w:lang w:val="en-CA"/>
                   </w:rPr>
@@ -1645,46 +3416,35 @@
                 <w:r>
                   <w:rPr>
                     <w:i/>
-                    <w:iCs/>
-                    <w:lang w:val="en-CA"/>
-                  </w:rPr>
-                  <w:t xml:space="preserve">Unit of Five: Louis Dudek, Ronald Hambleton, P. K. Page, Raymond Souster, </w:t>
-                </w:r>
-                <w:proofErr w:type="gramStart"/>
-                <w:r>
-                  <w:rPr>
-                    <w:i/>
-                    <w:iCs/>
-                    <w:lang w:val="en-CA"/>
-                  </w:rPr>
-                  <w:t>James</w:t>
-                </w:r>
-                <w:proofErr w:type="gramEnd"/>
-                <w:r>
-                  <w:rPr>
-                    <w:i/>
-                    <w:iCs/>
-                    <w:lang w:val="en-CA"/>
-                  </w:rPr>
-                  <w:t xml:space="preserve"> Wreford</w:t>
-                </w:r>
-                <w:r>
-                  <w:rPr>
-                    <w:lang w:val="en-CA"/>
-                  </w:rPr>
-                  <w:t>. Ed. R. Hambleton (</w:t>
-                </w:r>
-                <w:r>
-                  <w:rPr>
-                    <w:lang w:val="en-CA"/>
-                  </w:rPr>
-                  <w:t>1944</w:t>
-                </w:r>
-                <w:r>
-                  <w:rPr>
-                    <w:lang w:val="en-CA"/>
-                  </w:rPr>
-                  <w:t>)</w:t>
+                    <w:lang w:val="en-CA"/>
+                  </w:rPr>
+                  <w:t>The Travelling Musicians</w:t>
+                </w:r>
+                <w:r>
+                  <w:rPr>
+                    <w:lang w:val="en-CA"/>
+                  </w:rPr>
+                  <w:t xml:space="preserve">. Illus. </w:t>
+                </w:r>
+                <w:proofErr w:type="spellStart"/>
+                <w:r>
+                  <w:rPr>
+                    <w:lang w:val="en-CA"/>
+                  </w:rPr>
+                  <w:t>Kady</w:t>
+                </w:r>
+                <w:proofErr w:type="spellEnd"/>
+                <w:r>
+                  <w:rPr>
+                    <w:lang w:val="en-CA"/>
+                  </w:rPr>
+                  <w:t xml:space="preserve"> MacDonald Denton. </w:t>
+                </w:r>
+                <w:r>
+                  <w:rPr>
+                    <w:lang w:val="en-CA"/>
+                  </w:rPr>
+                  <w:t>(1991)</w:t>
                 </w:r>
                 <w:r>
                   <w:rPr>
@@ -1695,11 +3455,7 @@
               </w:p>
               <w:p>
                 <w:pPr>
-                  <w:numPr>
-                    <w:ilvl w:val="0"/>
-                    <w:numId w:val="12"/>
-                  </w:numPr>
-                  <w:spacing w:line="360" w:lineRule="auto"/>
+                  <w:pStyle w:val="NormalfollowingH2"/>
                   <w:rPr>
                     <w:lang w:val="en-CA"/>
                   </w:rPr>
@@ -1707,39 +3463,20 @@
                 <w:r>
                   <w:rPr>
                     <w:i/>
-                    <w:iCs/>
-                    <w:lang w:val="en-CA"/>
-                  </w:rPr>
-                  <w:t>As Ten, as Twenty</w:t>
-                </w:r>
-                <w:r>
-                  <w:rPr>
-                    <w:i/>
-                    <w:iCs/>
-                    <w:lang w:val="en-CA"/>
-                  </w:rPr>
-                  <w:t xml:space="preserve"> </w:t>
-                </w:r>
-                <w:r>
-                  <w:rPr>
-                    <w:lang w:val="en-CA"/>
-                  </w:rPr>
-                  <w:t>(1946)</w:t>
-                </w:r>
-                <w:r>
-                  <w:rPr>
-                    <w:lang w:val="en-CA"/>
-                  </w:rPr>
-                  <w:t xml:space="preserve"> </w:t>
+                    <w:lang w:val="en-CA"/>
+                  </w:rPr>
+                  <w:t>The Goat That Flew</w:t>
+                </w:r>
+                <w:r>
+                  <w:rPr>
+                    <w:lang w:val="en-CA"/>
+                  </w:rPr>
+                  <w:t xml:space="preserve"> (1993)</w:t>
                 </w:r>
               </w:p>
               <w:p>
                 <w:pPr>
-                  <w:numPr>
-                    <w:ilvl w:val="0"/>
-                    <w:numId w:val="12"/>
-                  </w:numPr>
-                  <w:spacing w:line="360" w:lineRule="auto"/>
+                  <w:pStyle w:val="NormalfollowingH2"/>
                   <w:rPr>
                     <w:lang w:val="en-CA"/>
                   </w:rPr>
@@ -1747,784 +3484,135 @@
                 <w:r>
                   <w:rPr>
                     <w:i/>
-                    <w:iCs/>
-                    <w:lang w:val="en-CA"/>
-                  </w:rPr>
-                  <w:t>The Metal and the Flower</w:t>
-                </w:r>
-                <w:r>
-                  <w:rPr>
-                    <w:lang w:val="en-CA"/>
-                  </w:rPr>
-                  <w:t xml:space="preserve"> (1954)</w:t>
+                    <w:lang w:val="en-CA"/>
+                  </w:rPr>
+                  <w:t>A Grain of Sand</w:t>
+                </w:r>
+                <w:r>
+                  <w:rPr>
+                    <w:lang w:val="en-CA"/>
+                  </w:rPr>
+                  <w:t xml:space="preserve"> (2003)</w:t>
                 </w:r>
               </w:p>
               <w:p>
                 <w:pPr>
-                  <w:numPr>
-                    <w:ilvl w:val="0"/>
-                    <w:numId w:val="12"/>
-                  </w:numPr>
-                  <w:spacing w:line="360" w:lineRule="auto"/>
-                  <w:rPr>
-                    <w:lang w:val="en-CA"/>
-                  </w:rPr>
+                  <w:pStyle w:val="NormalfollowingH2"/>
                 </w:pPr>
                 <w:r>
                   <w:rPr>
                     <w:i/>
-                    <w:iCs/>
-                    <w:lang w:val="en-CA"/>
-                  </w:rPr>
-                  <w:t>Cry Ararat</w:t>
-                </w:r>
-                <w:proofErr w:type="gramStart"/>
-                <w:r>
-                  <w:rPr>
-                    <w:i/>
-                    <w:iCs/>
-                    <w:lang w:val="en-CA"/>
-                  </w:rPr>
-                  <w:t>!:</w:t>
-                </w:r>
-                <w:proofErr w:type="gramEnd"/>
-                <w:r>
-                  <w:rPr>
-                    <w:i/>
-                    <w:iCs/>
-                    <w:lang w:val="en-CA"/>
-                  </w:rPr>
-                  <w:t xml:space="preserve"> Poems New and Selected</w:t>
-                </w:r>
-                <w:r>
-                  <w:rPr>
-                    <w:lang w:val="en-CA"/>
-                  </w:rPr>
-                  <w:t xml:space="preserve"> (1967)</w:t>
-                </w:r>
-                <w:r>
-                  <w:rPr>
-                    <w:lang w:val="en-CA"/>
-                  </w:rPr>
-                  <w:t xml:space="preserve"> </w:t>
+                    <w:lang w:val="en-CA"/>
+                  </w:rPr>
+                  <w:t>A Brazilian Alphabet for the Younger Reader</w:t>
+                </w:r>
+                <w:r>
+                  <w:rPr>
+                    <w:lang w:val="en-CA"/>
+                  </w:rPr>
+                  <w:t xml:space="preserve"> (2005)</w:t>
                 </w:r>
               </w:p>
               <w:p>
                 <w:pPr>
-                  <w:numPr>
-                    <w:ilvl w:val="0"/>
-                    <w:numId w:val="12"/>
-                  </w:numPr>
-                  <w:spacing w:line="360" w:lineRule="auto"/>
-                  <w:rPr>
-                    <w:lang w:val="en-CA"/>
+                  <w:pStyle w:val="NormalfollowingH2"/>
+                  <w:rPr>
+                    <w:rFonts w:eastAsia="Times New Roman"/>
+                    <w:lang w:val="en" w:eastAsia="en-CA"/>
                   </w:rPr>
                 </w:pPr>
                 <w:r>
                   <w:rPr>
+                    <w:rFonts w:eastAsia="Times New Roman"/>
                     <w:i/>
-                    <w:iCs/>
-                    <w:lang w:val="en-CA"/>
-                  </w:rPr>
-                  <w:t>P.K. Page: Poems Selected and New</w:t>
-                </w:r>
-                <w:r>
-                  <w:rPr>
-                    <w:lang w:val="en-CA"/>
-                  </w:rPr>
-                  <w:t xml:space="preserve"> (1974)</w:t>
-                </w:r>
-                <w:r>
-                  <w:rPr>
-                    <w:lang w:val="en-CA"/>
-                  </w:rPr>
-                  <w:t xml:space="preserve"> </w:t>
+                    <w:lang w:val="en" w:eastAsia="en-CA"/>
+                  </w:rPr>
+                  <w:t>Jake, the Baker, Makes a Cake</w:t>
+                </w:r>
+                <w:r>
+                  <w:rPr>
+                    <w:rFonts w:eastAsia="Times New Roman"/>
+                    <w:lang w:val="en" w:eastAsia="en-CA"/>
+                  </w:rPr>
+                  <w:t xml:space="preserve">. Illus. Ruth Campbell (2008) </w:t>
                 </w:r>
               </w:p>
               <w:p>
                 <w:pPr>
-                  <w:numPr>
-                    <w:ilvl w:val="0"/>
-                    <w:numId w:val="12"/>
-                  </w:numPr>
-                  <w:spacing w:line="360" w:lineRule="auto"/>
-                  <w:rPr>
-                    <w:lang w:val="en-CA"/>
+                  <w:pStyle w:val="NormalfollowingH2"/>
+                  <w:rPr>
+                    <w:rFonts w:eastAsia="Times New Roman"/>
+                    <w:lang w:val="en" w:eastAsia="en-CA"/>
                   </w:rPr>
                 </w:pPr>
                 <w:r>
                   <w:rPr>
+                    <w:rFonts w:eastAsia="Times New Roman"/>
                     <w:i/>
-                    <w:iCs/>
-                    <w:lang w:val="en-CA"/>
-                  </w:rPr>
-                  <w:t>Five Poems</w:t>
-                </w:r>
-                <w:r>
-                  <w:rPr>
-                    <w:i/>
-                    <w:iCs/>
-                    <w:lang w:val="en-CA"/>
-                  </w:rPr>
-                  <w:t xml:space="preserve"> </w:t>
-                </w:r>
-                <w:r>
-                  <w:rPr>
-                    <w:lang w:val="en-CA"/>
-                  </w:rPr>
-                  <w:t>(1980)</w:t>
-                </w:r>
-                <w:r>
-                  <w:rPr>
-                    <w:lang w:val="en-CA"/>
-                  </w:rPr>
-                  <w:t xml:space="preserve"> </w:t>
+                    <w:lang w:val="en" w:eastAsia="en-CA"/>
+                  </w:rPr>
+                  <w:t>The Old Woman and the Hen</w:t>
+                </w:r>
+                <w:r>
+                  <w:rPr>
+                    <w:rFonts w:eastAsia="Times New Roman"/>
+                    <w:lang w:val="en" w:eastAsia="en-CA"/>
+                  </w:rPr>
+                  <w:t xml:space="preserve"> (2008) </w:t>
                 </w:r>
               </w:p>
               <w:p>
                 <w:pPr>
-                  <w:numPr>
-                    <w:ilvl w:val="0"/>
-                    <w:numId w:val="12"/>
-                  </w:numPr>
-                  <w:spacing w:line="360" w:lineRule="auto"/>
-                  <w:rPr>
-                    <w:lang w:val="en-CA"/>
+                  <w:pStyle w:val="NormalfollowingH2"/>
+                  <w:rPr>
+                    <w:rFonts w:eastAsia="Times New Roman"/>
+                    <w:lang w:val="en" w:eastAsia="en-CA"/>
                   </w:rPr>
                 </w:pPr>
                 <w:r>
                   <w:rPr>
+                    <w:rFonts w:eastAsia="Times New Roman"/>
                     <w:i/>
-                    <w:iCs/>
-                    <w:lang w:val="en-CA"/>
-                  </w:rPr>
-                  <w:t>Evening Dance of the Grey Flies</w:t>
-                </w:r>
-                <w:r>
-                  <w:rPr>
-                    <w:lang w:val="en-CA"/>
-                  </w:rPr>
-                  <w:t xml:space="preserve"> (1981)</w:t>
+                    <w:lang w:val="en" w:eastAsia="en-CA"/>
+                  </w:rPr>
+                  <w:t>There Once Was a Camel</w:t>
+                </w:r>
+                <w:r>
+                  <w:rPr>
+                    <w:rFonts w:eastAsia="Times New Roman"/>
+                    <w:lang w:val="en" w:eastAsia="en-CA"/>
+                  </w:rPr>
+                  <w:t xml:space="preserve">. Illus. </w:t>
+                </w:r>
+                <w:r>
+                  <w:rPr>
+                    <w:rFonts w:eastAsia="Times New Roman"/>
+                    <w:lang w:eastAsia="en-CA"/>
+                  </w:rPr>
+                  <w:t>Kristi Bridgeman</w:t>
+                </w:r>
+                <w:r>
+                  <w:rPr>
+                    <w:rFonts w:eastAsia="Times New Roman"/>
+                    <w:lang w:val="en" w:eastAsia="en-CA"/>
+                  </w:rPr>
+                  <w:t xml:space="preserve"> (2008)</w:t>
                 </w:r>
               </w:p>
               <w:p>
                 <w:pPr>
-                  <w:numPr>
-                    <w:ilvl w:val="0"/>
-                    <w:numId w:val="12"/>
-                  </w:numPr>
-                  <w:spacing w:line="360" w:lineRule="auto"/>
-                  <w:rPr>
-                    <w:lang w:val="en-CA"/>
-                  </w:rPr>
+                  <w:pStyle w:val="NormalfollowingH2"/>
                 </w:pPr>
                 <w:r>
                   <w:rPr>
                     <w:i/>
-                    <w:iCs/>
-                    <w:lang w:val="en-CA"/>
-                  </w:rPr>
-                  <w:t>The Glass Air</w:t>
-                </w:r>
-                <w:r>
-                  <w:rPr>
-                    <w:i/>
-                    <w:iCs/>
-                    <w:lang w:val="en-CA"/>
-                  </w:rPr>
-                  <w:t xml:space="preserve"> </w:t>
-                </w:r>
-                <w:r>
-                  <w:rPr>
-                    <w:iCs/>
-                    <w:lang w:val="en-CA"/>
-                  </w:rPr>
-                  <w:t>(</w:t>
-                </w:r>
-                <w:r>
-                  <w:rPr>
-                    <w:lang w:val="en-CA"/>
-                  </w:rPr>
-                  <w:t>1985)</w:t>
-                </w:r>
-              </w:p>
-              <w:p>
-                <w:pPr>
-                  <w:numPr>
-                    <w:ilvl w:val="0"/>
-                    <w:numId w:val="12"/>
-                  </w:numPr>
-                  <w:spacing w:line="360" w:lineRule="auto"/>
-                  <w:rPr>
-                    <w:lang w:val="en-CA"/>
-                  </w:rPr>
-                </w:pPr>
-                <w:r>
-                  <w:rPr>
-                    <w:i/>
-                    <w:iCs/>
-                    <w:lang w:val="en-CA"/>
-                  </w:rPr>
-                  <w:t>Two Poems</w:t>
-                </w:r>
-                <w:r>
-                  <w:rPr>
-                    <w:lang w:val="en-CA"/>
-                  </w:rPr>
-                  <w:t xml:space="preserve"> (1988)</w:t>
-                </w:r>
-              </w:p>
-              <w:p>
-                <w:pPr>
-                  <w:numPr>
-                    <w:ilvl w:val="0"/>
-                    <w:numId w:val="12"/>
-                  </w:numPr>
-                  <w:spacing w:line="360" w:lineRule="auto"/>
-                  <w:rPr>
-                    <w:lang w:val="en-CA"/>
-                  </w:rPr>
-                </w:pPr>
-                <w:r>
-                  <w:rPr>
-                    <w:i/>
-                    <w:iCs/>
-                    <w:lang w:val="en-CA"/>
-                  </w:rPr>
-                  <w:t>The Glass Air: Poems Selected and New</w:t>
-                </w:r>
-                <w:r>
-                  <w:rPr>
-                    <w:lang w:val="en-CA"/>
-                  </w:rPr>
-                  <w:t xml:space="preserve"> (1991)</w:t>
-                </w:r>
-              </w:p>
-              <w:p>
-                <w:pPr>
-                  <w:numPr>
-                    <w:ilvl w:val="0"/>
-                    <w:numId w:val="12"/>
-                  </w:numPr>
-                  <w:spacing w:line="360" w:lineRule="auto"/>
-                  <w:rPr>
-                    <w:lang w:val="en-CA"/>
-                  </w:rPr>
-                </w:pPr>
-                <w:r>
-                  <w:rPr>
-                    <w:i/>
-                    <w:iCs/>
-                    <w:lang w:val="en-CA"/>
-                  </w:rPr>
-                  <w:t>Hologram: A Book of Glosas</w:t>
-                </w:r>
-                <w:r>
-                  <w:rPr>
-                    <w:lang w:val="en-CA"/>
-                  </w:rPr>
-                  <w:t xml:space="preserve"> (1994)</w:t>
-                </w:r>
-              </w:p>
-              <w:p>
-                <w:pPr>
-                  <w:numPr>
-                    <w:ilvl w:val="0"/>
-                    <w:numId w:val="12"/>
-                  </w:numPr>
-                  <w:spacing w:line="360" w:lineRule="auto"/>
-                  <w:rPr>
-                    <w:lang w:val="en-CA"/>
-                  </w:rPr>
-                </w:pPr>
-                <w:r>
-                  <w:rPr>
-                    <w:i/>
-                    <w:iCs/>
-                    <w:lang w:val="en-CA"/>
-                  </w:rPr>
-                  <w:t>The Hidden Room: Collected Poems</w:t>
-                </w:r>
-                <w:r>
-                  <w:rPr>
-                    <w:lang w:val="en-CA"/>
-                  </w:rPr>
-                  <w:t xml:space="preserve">. Ed. Stan Dragland. 2 vols. </w:t>
-                </w:r>
-                <w:r>
-                  <w:rPr>
-                    <w:lang w:val="en-CA"/>
-                  </w:rPr>
-                  <w:t>(</w:t>
-                </w:r>
-                <w:r>
-                  <w:rPr>
-                    <w:lang w:val="en-CA"/>
-                  </w:rPr>
-                  <w:t>19</w:t>
-                </w:r>
-                <w:r>
-                  <w:rPr>
-                    <w:lang w:val="en-CA"/>
-                  </w:rPr>
-                  <w:t>97)</w:t>
-                </w:r>
-              </w:p>
-              <w:p>
-                <w:pPr>
-                  <w:numPr>
-                    <w:ilvl w:val="0"/>
-                    <w:numId w:val="12"/>
-                  </w:numPr>
-                  <w:spacing w:line="360" w:lineRule="auto"/>
-                  <w:rPr>
-                    <w:lang w:val="en-CA"/>
-                  </w:rPr>
-                </w:pPr>
-                <w:r>
-                  <w:rPr>
-                    <w:i/>
-                    <w:iCs/>
-                    <w:lang w:val="en-CA"/>
-                  </w:rPr>
-                  <w:t>Alphabetical</w:t>
-                </w:r>
-                <w:r>
-                  <w:rPr>
-                    <w:i/>
-                    <w:iCs/>
-                    <w:lang w:val="en-CA"/>
-                  </w:rPr>
-                  <w:t xml:space="preserve"> </w:t>
-                </w:r>
-                <w:r>
-                  <w:rPr>
-                    <w:iCs/>
-                    <w:lang w:val="en-CA"/>
-                  </w:rPr>
-                  <w:t>(</w:t>
-                </w:r>
-                <w:r>
-                  <w:rPr>
-                    <w:lang w:val="en-CA"/>
-                  </w:rPr>
-                  <w:t>1998)</w:t>
-                </w:r>
-                <w:r>
-                  <w:rPr>
-                    <w:lang w:val="en-CA"/>
-                  </w:rPr>
-                  <w:t xml:space="preserve"> </w:t>
-                </w:r>
-              </w:p>
-              <w:p>
-                <w:pPr>
-                  <w:numPr>
-                    <w:ilvl w:val="0"/>
-                    <w:numId w:val="12"/>
-                  </w:numPr>
-                  <w:spacing w:line="360" w:lineRule="auto"/>
-                  <w:rPr>
-                    <w:lang w:val="en-CA"/>
-                  </w:rPr>
-                </w:pPr>
-                <w:r>
-                  <w:rPr>
-                    <w:i/>
-                    <w:iCs/>
-                    <w:lang w:val="en-CA"/>
-                  </w:rPr>
-                  <w:t>Rosa Dei Venti/</w:t>
-                </w:r>
-                <w:r>
-                  <w:rPr>
-                    <w:i/>
-                    <w:iCs/>
-                    <w:lang w:val="en-CA"/>
-                  </w:rPr>
-                  <w:t xml:space="preserve"> </w:t>
-                </w:r>
-                <w:r>
-                  <w:rPr>
-                    <w:i/>
-                    <w:iCs/>
-                    <w:lang w:val="en-CA"/>
-                  </w:rPr>
-                  <w:t>Compass Rose</w:t>
-                </w:r>
-                <w:r>
-                  <w:rPr>
-                    <w:lang w:val="en-CA"/>
-                  </w:rPr>
-                  <w:t xml:space="preserve"> (1998)</w:t>
-                </w:r>
-                <w:r>
-                  <w:rPr>
-                    <w:lang w:val="en-CA"/>
-                  </w:rPr>
-                  <w:t xml:space="preserve"> </w:t>
-                </w:r>
-              </w:p>
-              <w:p>
-                <w:pPr>
-                  <w:numPr>
-                    <w:ilvl w:val="0"/>
-                    <w:numId w:val="12"/>
-                  </w:numPr>
-                  <w:spacing w:line="360" w:lineRule="auto"/>
-                  <w:rPr>
-                    <w:lang w:val="en-CA"/>
-                  </w:rPr>
-                </w:pPr>
-                <w:r>
-                  <w:rPr>
-                    <w:i/>
-                    <w:iCs/>
-                    <w:lang w:val="en-CA"/>
-                  </w:rPr>
-                  <w:lastRenderedPageBreak/>
-                  <w:t>Alphabetical/</w:t>
-                </w:r>
-                <w:r>
-                  <w:rPr>
-                    <w:i/>
-                    <w:iCs/>
-                    <w:lang w:val="en-CA"/>
-                  </w:rPr>
-                  <w:t xml:space="preserve"> </w:t>
-                </w:r>
-                <w:r>
-                  <w:rPr>
-                    <w:i/>
-                    <w:iCs/>
-                    <w:lang w:val="en-CA"/>
-                  </w:rPr>
-                  <w:t>Cosmologies.</w:t>
-                </w:r>
-                <w:r>
-                  <w:rPr>
-                    <w:lang w:val="en-CA"/>
-                  </w:rPr>
-                  <w:t xml:space="preserve"> 2 vols. </w:t>
-                </w:r>
-                <w:r>
-                  <w:rPr>
-                    <w:lang w:val="en-CA"/>
-                  </w:rPr>
-                  <w:t>(2000)</w:t>
-                </w:r>
-              </w:p>
-              <w:p>
-                <w:pPr>
-                  <w:numPr>
-                    <w:ilvl w:val="0"/>
-                    <w:numId w:val="12"/>
-                  </w:numPr>
-                  <w:spacing w:line="360" w:lineRule="auto"/>
-                  <w:rPr>
-                    <w:lang w:val="en-CA"/>
-                  </w:rPr>
-                </w:pPr>
-                <w:r>
-                  <w:rPr>
-                    <w:lang w:val="en-CA"/>
-                  </w:rPr>
-                  <w:t>(</w:t>
-                </w:r>
-                <w:proofErr w:type="gramStart"/>
-                <w:r>
-                  <w:rPr>
-                    <w:lang w:val="en-CA"/>
-                  </w:rPr>
-                  <w:t>and</w:t>
-                </w:r>
-                <w:proofErr w:type="gramEnd"/>
-                <w:r>
-                  <w:rPr>
-                    <w:lang w:val="en-CA"/>
-                  </w:rPr>
-                  <w:t xml:space="preserve"> Philip Stratford). </w:t>
-                </w:r>
-                <w:r>
-                  <w:rPr>
-                    <w:i/>
-                    <w:iCs/>
-                    <w:lang w:val="en-CA"/>
-                  </w:rPr>
-                  <w:t>And Once More Saw the Stars: Four Poems for Two Voices</w:t>
-                </w:r>
-                <w:r>
-                  <w:rPr>
-                    <w:lang w:val="en-CA"/>
-                  </w:rPr>
-                  <w:t xml:space="preserve"> (2001)</w:t>
-                </w:r>
-              </w:p>
-              <w:p>
-                <w:pPr>
-                  <w:numPr>
-                    <w:ilvl w:val="0"/>
-                    <w:numId w:val="12"/>
-                  </w:numPr>
-                  <w:spacing w:line="360" w:lineRule="auto"/>
-                  <w:rPr>
-                    <w:lang w:val="en-CA"/>
-                  </w:rPr>
-                </w:pPr>
-                <w:r>
-                  <w:rPr>
-                    <w:i/>
-                    <w:iCs/>
-                    <w:lang w:val="en-CA"/>
-                  </w:rPr>
-                  <w:t>Planet Earth: Poems Selected and New</w:t>
-                </w:r>
-                <w:r>
-                  <w:rPr>
-                    <w:lang w:val="en-CA"/>
-                  </w:rPr>
-                  <w:t xml:space="preserve">. Ed. Eric Ormsby. </w:t>
-                </w:r>
-                <w:proofErr w:type="gramStart"/>
-                <w:r>
-                  <w:rPr>
-                    <w:lang w:val="en-CA"/>
-                  </w:rPr>
-                  <w:t>( 2002</w:t>
-                </w:r>
-                <w:proofErr w:type="gramEnd"/>
-                <w:r>
-                  <w:rPr>
-                    <w:lang w:val="en-CA"/>
-                  </w:rPr>
-                  <w:t>)</w:t>
-                </w:r>
-                <w:r>
-                  <w:rPr>
-                    <w:lang w:val="en-CA"/>
-                  </w:rPr>
-                  <w:t xml:space="preserve"> </w:t>
-                </w:r>
-              </w:p>
-              <w:p>
-                <w:pPr>
-                  <w:numPr>
-                    <w:ilvl w:val="0"/>
-                    <w:numId w:val="12"/>
-                  </w:numPr>
-                  <w:spacing w:line="360" w:lineRule="auto"/>
-                  <w:rPr>
-                    <w:lang w:val="en-CA"/>
-                  </w:rPr>
-                </w:pPr>
-                <w:r>
-                  <w:rPr>
-                    <w:i/>
-                    <w:iCs/>
-                    <w:lang w:val="en-CA"/>
-                  </w:rPr>
-                  <w:t xml:space="preserve">Cosmologies: </w:t>
-                </w:r>
-                <w:r>
-                  <w:rPr>
-                    <w:i/>
-                    <w:iCs/>
-                    <w:lang w:val="en-CA"/>
-                  </w:rPr>
-                  <w:t>P</w:t>
-                </w:r>
-                <w:r>
-                  <w:rPr>
-                    <w:i/>
-                    <w:iCs/>
-                    <w:lang w:val="en-CA"/>
-                  </w:rPr>
-                  <w:t xml:space="preserve">oems </w:t>
-                </w:r>
-                <w:r>
-                  <w:rPr>
-                    <w:i/>
-                    <w:iCs/>
-                    <w:lang w:val="en-CA"/>
-                  </w:rPr>
-                  <w:t>S</w:t>
-                </w:r>
-                <w:r>
-                  <w:rPr>
-                    <w:i/>
-                    <w:iCs/>
-                    <w:lang w:val="en-CA"/>
-                  </w:rPr>
-                  <w:t xml:space="preserve">elected &amp; </w:t>
-                </w:r>
-                <w:r>
-                  <w:rPr>
-                    <w:i/>
-                    <w:iCs/>
-                    <w:lang w:val="en-CA"/>
-                  </w:rPr>
-                  <w:t>N</w:t>
-                </w:r>
-                <w:r>
-                  <w:rPr>
-                    <w:i/>
-                    <w:iCs/>
-                    <w:lang w:val="en-CA"/>
-                  </w:rPr>
-                  <w:t>ew</w:t>
-                </w:r>
-                <w:r>
-                  <w:rPr>
-                    <w:i/>
-                    <w:iCs/>
-                    <w:lang w:val="en-CA"/>
-                  </w:rPr>
-                  <w:t xml:space="preserve"> </w:t>
-                </w:r>
-                <w:r>
-                  <w:rPr>
-                    <w:iCs/>
-                    <w:lang w:val="en-CA"/>
-                  </w:rPr>
-                  <w:t>(</w:t>
-                </w:r>
-                <w:r>
-                  <w:rPr>
-                    <w:lang w:val="en-CA"/>
-                  </w:rPr>
-                  <w:t>2003)</w:t>
-                </w:r>
-              </w:p>
-              <w:p>
-                <w:pPr>
-                  <w:numPr>
-                    <w:ilvl w:val="0"/>
-                    <w:numId w:val="12"/>
-                  </w:numPr>
-                  <w:spacing w:line="360" w:lineRule="auto"/>
-                </w:pPr>
-                <w:r>
-                  <w:rPr>
-                    <w:i/>
-                    <w:iCs/>
-                    <w:lang w:val="en-CA"/>
-                  </w:rPr>
-                  <w:t xml:space="preserve">Hand Luggage: </w:t>
-                </w:r>
-                <w:r>
-                  <w:rPr>
-                    <w:i/>
-                    <w:iCs/>
-                    <w:lang w:val="en-CA"/>
-                  </w:rPr>
-                  <w:t>A</w:t>
-                </w:r>
-                <w:r>
-                  <w:rPr>
-                    <w:i/>
-                    <w:iCs/>
-                    <w:lang w:val="en-CA"/>
-                  </w:rPr>
-                  <w:t xml:space="preserve"> </w:t>
-                </w:r>
-                <w:r>
-                  <w:rPr>
-                    <w:i/>
-                    <w:iCs/>
-                    <w:lang w:val="en-CA"/>
-                  </w:rPr>
-                  <w:t>M</w:t>
-                </w:r>
-                <w:r>
-                  <w:rPr>
-                    <w:i/>
-                    <w:iCs/>
-                    <w:lang w:val="en-CA"/>
-                  </w:rPr>
-                  <w:t xml:space="preserve">emoir in </w:t>
-                </w:r>
-                <w:r>
-                  <w:rPr>
-                    <w:i/>
-                    <w:iCs/>
-                    <w:lang w:val="en-CA"/>
-                  </w:rPr>
-                  <w:t>V</w:t>
-                </w:r>
-                <w:r>
-                  <w:rPr>
-                    <w:i/>
-                    <w:iCs/>
-                    <w:lang w:val="en-CA"/>
-                  </w:rPr>
-                  <w:t>erse</w:t>
-                </w:r>
-                <w:r>
-                  <w:rPr>
-                    <w:i/>
-                    <w:iCs/>
-                    <w:lang w:val="en-CA"/>
-                  </w:rPr>
-                  <w:t xml:space="preserve"> </w:t>
-                </w:r>
-                <w:r>
-                  <w:rPr>
-                    <w:iCs/>
-                    <w:lang w:val="en-CA"/>
-                  </w:rPr>
-                  <w:t>(</w:t>
-                </w:r>
-                <w:r>
-                  <w:rPr>
-                    <w:lang w:val="en-CA"/>
-                  </w:rPr>
-                  <w:t>2006)</w:t>
-                </w:r>
-              </w:p>
-              <w:p>
-                <w:pPr>
-                  <w:numPr>
-                    <w:ilvl w:val="0"/>
-                    <w:numId w:val="12"/>
-                  </w:numPr>
-                  <w:spacing w:line="360" w:lineRule="auto"/>
-                </w:pPr>
-                <w:r>
-                  <w:rPr>
-                    <w:i/>
-                    <w:iCs/>
-                    <w:lang w:val="en"/>
-                  </w:rPr>
-                  <w:t>Coal and Roses</w:t>
-                </w:r>
-                <w:r>
-                  <w:rPr>
-                    <w:iCs/>
-                    <w:lang w:val="en"/>
-                  </w:rPr>
-                  <w:t xml:space="preserve"> (2009)</w:t>
-                </w:r>
-              </w:p>
-              <w:p>
-                <w:pPr>
-                  <w:numPr>
-                    <w:ilvl w:val="0"/>
-                    <w:numId w:val="12"/>
-                  </w:numPr>
-                  <w:spacing w:line="360" w:lineRule="auto"/>
-                </w:pPr>
-                <w:r>
-                  <w:rPr>
-                    <w:i/>
-                    <w:iCs/>
-                    <w:lang w:val="en"/>
-                  </w:rPr>
-                  <w:t>Cullen</w:t>
-                </w:r>
-                <w:r>
-                  <w:rPr>
-                    <w:iCs/>
-                    <w:lang w:val="en"/>
+                    <w:lang w:val="en-CA"/>
+                  </w:rPr>
+                  <w:t>The Sky Tree</w:t>
+                </w:r>
+                <w:r>
+                  <w:rPr>
+                    <w:lang w:val="en-CA"/>
                   </w:rPr>
                   <w:t xml:space="preserve"> (2009)</w:t>
                 </w:r>
@@ -2540,16 +3628,15 @@
                   <w:outlineLvl w:val="1"/>
                 </w:pPr>
                 <w:r>
-                  <w:t>Fiction</w:t>
+                  <w:t>Non-Fiction B</w:t>
+                </w:r>
+                <w:r>
+                  <w:t>ooks</w:t>
                 </w:r>
               </w:p>
               <w:p>
                 <w:pPr>
-                  <w:numPr>
-                    <w:ilvl w:val="0"/>
-                    <w:numId w:val="13"/>
-                  </w:numPr>
-                  <w:spacing w:line="360" w:lineRule="auto"/>
+                  <w:pStyle w:val="NormalfollowingH2"/>
                   <w:rPr>
                     <w:lang w:val="en-CA"/>
                   </w:rPr>
@@ -2557,25 +3644,35 @@
                 <w:r>
                   <w:rPr>
                     <w:i/>
-                    <w:iCs/>
-                    <w:lang w:val="en-CA"/>
-                  </w:rPr>
-                  <w:t>The Sun and the Moon</w:t>
-                </w:r>
-                <w:r>
-                  <w:rPr>
-                    <w:i/>
-                    <w:iCs/>
-                    <w:lang w:val="en-CA"/>
-                  </w:rPr>
-                  <w:t xml:space="preserve"> </w:t>
-                </w:r>
-                <w:r>
-                  <w:rPr>
-                    <w:iCs/>
-                    <w:lang w:val="en-CA"/>
-                  </w:rPr>
-                  <w:t>(</w:t>
+                    <w:lang w:val="en-CA"/>
+                  </w:rPr>
+                  <w:t>Ships and Forts: Canada Builds Merchant Ship Recalling Historic Names of Her Pioneer Forts</w:t>
+                </w:r>
+                <w:r>
+                  <w:rPr>
+                    <w:lang w:val="en-CA"/>
+                  </w:rPr>
+                  <w:t xml:space="preserve"> (</w:t>
+                </w:r>
+                <w:r>
+                  <w:rPr>
+                    <w:lang w:val="en-CA"/>
+                  </w:rPr>
+                  <w:t xml:space="preserve">with E. L. </w:t>
+                </w:r>
+                <w:proofErr w:type="spellStart"/>
+                <w:r>
+                  <w:rPr>
+                    <w:lang w:val="en-CA"/>
+                  </w:rPr>
+                  <w:t>Harrisson</w:t>
+                </w:r>
+                <w:proofErr w:type="spellEnd"/>
+                <w:r>
+                  <w:rPr>
+                    <w:lang w:val="en-CA"/>
+                  </w:rPr>
+                  <w:t xml:space="preserve">, </w:t>
                 </w:r>
                 <w:r>
                   <w:rPr>
@@ -2588,33 +3685,11 @@
                     <w:lang w:val="en-CA"/>
                   </w:rPr>
                   <w:t xml:space="preserve"> </w:t>
-                </w:r>
-                <w:r>
-                  <w:rPr>
-                    <w:lang w:val="en-CA"/>
-                  </w:rPr>
-                  <w:t xml:space="preserve">(pseudonym </w:t>
-                </w:r>
-                <w:r>
-                  <w:rPr>
-                    <w:color w:val="000000"/>
-                  </w:rPr>
-                  <w:t>Judith Cape</w:t>
-                </w:r>
-                <w:r>
-                  <w:rPr>
-                    <w:lang w:val="en-CA"/>
-                  </w:rPr>
-                  <w:t>)</w:t>
                 </w:r>
               </w:p>
               <w:p>
                 <w:pPr>
-                  <w:numPr>
-                    <w:ilvl w:val="0"/>
-                    <w:numId w:val="13"/>
-                  </w:numPr>
-                  <w:spacing w:line="360" w:lineRule="auto"/>
+                  <w:pStyle w:val="NormalfollowingH2"/>
                   <w:rPr>
                     <w:lang w:val="en-CA"/>
                   </w:rPr>
@@ -2625,37 +3700,36 @@
                     <w:iCs/>
                     <w:lang w:val="en-CA"/>
                   </w:rPr>
-                  <w:t xml:space="preserve">The Sun and the Moon and Other Fictions. </w:t>
-                </w:r>
-                <w:r>
-                  <w:rPr>
-                    <w:lang w:val="en-CA"/>
-                  </w:rPr>
-                  <w:t xml:space="preserve">Ed. Margaret Atwood. </w:t>
-                </w:r>
-                <w:r>
-                  <w:rPr>
-                    <w:lang w:val="en-CA"/>
-                  </w:rPr>
-                  <w:t>(1973)</w:t>
-                </w:r>
-                <w:r>
-                  <w:rPr>
-                    <w:lang w:val="en-CA"/>
-                  </w:rPr>
-                  <w:t xml:space="preserve"> </w:t>
+                  <w:t>To Say the Least: Canadian Poets from A to Z</w:t>
+                </w:r>
+                <w:r>
+                  <w:rPr>
+                    <w:lang w:val="en-CA"/>
+                  </w:rPr>
+                  <w:t xml:space="preserve"> (</w:t>
+                </w:r>
+                <w:r>
+                  <w:rPr>
+                    <w:lang w:val="en-CA"/>
+                  </w:rPr>
+                  <w:t xml:space="preserve">editor, </w:t>
+                </w:r>
+                <w:r>
+                  <w:rPr>
+                    <w:lang w:val="en-CA"/>
+                  </w:rPr>
+                  <w:t>1979</w:t>
+                </w:r>
+                <w:r>
+                  <w:rPr>
+                    <w:lang w:val="en-CA"/>
+                  </w:rPr>
+                  <w:t>)</w:t>
                 </w:r>
               </w:p>
               <w:p>
                 <w:pPr>
-                  <w:numPr>
-                    <w:ilvl w:val="0"/>
-                    <w:numId w:val="13"/>
-                  </w:numPr>
-                  <w:spacing w:line="360" w:lineRule="auto"/>
-                  <w:rPr>
-                    <w:lang w:val="en-CA"/>
-                  </w:rPr>
+                  <w:pStyle w:val="NormalfollowingH2"/>
                 </w:pPr>
                 <w:r>
                   <w:rPr>
@@ -2663,40 +3737,25 @@
                     <w:iCs/>
                     <w:lang w:val="en-CA"/>
                   </w:rPr>
-                  <w:t>Unless the Eye Catch Fire</w:t>
-                </w:r>
-                <w:r>
-                  <w:rPr>
-                    <w:i/>
+                  <w:t>Brazilian Journal</w:t>
+                </w:r>
+                <w:r>
+                  <w:rPr>
                     <w:iCs/>
                     <w:lang w:val="en-CA"/>
                   </w:rPr>
-                  <w:t xml:space="preserve"> </w:t>
-                </w:r>
-                <w:r>
-                  <w:rPr>
-                    <w:iCs/>
-                    <w:lang w:val="en-CA"/>
-                  </w:rPr>
-                  <w:t>(</w:t>
-                </w:r>
-                <w:r>
-                  <w:rPr>
-                    <w:lang w:val="en-CA"/>
-                  </w:rPr>
-                  <w:t xml:space="preserve">1994) </w:t>
+                  <w:t xml:space="preserve"> (</w:t>
+                </w:r>
+                <w:r>
+                  <w:rPr>
+                    <w:lang w:val="en-CA"/>
+                  </w:rPr>
+                  <w:t>1987)</w:t>
                 </w:r>
               </w:p>
               <w:p>
                 <w:pPr>
-                  <w:numPr>
-                    <w:ilvl w:val="0"/>
-                    <w:numId w:val="13"/>
-                  </w:numPr>
-                  <w:spacing w:line="360" w:lineRule="auto"/>
-                  <w:rPr>
-                    <w:lang w:val="en-CA"/>
-                  </w:rPr>
+                  <w:pStyle w:val="NormalfollowingH2"/>
                 </w:pPr>
                 <w:r>
                   <w:rPr>
@@ -2704,412 +3763,20 @@
                     <w:iCs/>
                     <w:lang w:val="en-CA"/>
                   </w:rPr>
-                  <w:t>A Kind of Fiction</w:t>
-                </w:r>
-                <w:r>
-                  <w:rPr>
-                    <w:lang w:val="en-CA"/>
-                  </w:rPr>
-                  <w:t xml:space="preserve"> (2001)</w:t>
-                </w:r>
-                <w:r>
-                  <w:rPr>
-                    <w:lang w:val="en-CA"/>
-                  </w:rPr>
-                  <w:t xml:space="preserve"> </w:t>
-                </w:r>
-              </w:p>
-              <w:p>
-                <w:pPr>
-                  <w:numPr>
-                    <w:ilvl w:val="0"/>
-                    <w:numId w:val="13"/>
-                  </w:numPr>
-                  <w:spacing w:line="360" w:lineRule="auto"/>
-                  <w:rPr>
-                    <w:lang w:val="en-CA"/>
-                  </w:rPr>
-                </w:pPr>
-                <w:r>
-                  <w:rPr>
-                    <w:i/>
+                  <w:t>The Filled Pen: Selected Non-Fiction</w:t>
+                </w:r>
+                <w:r>
+                  <w:rPr>
                     <w:iCs/>
                     <w:lang w:val="en-CA"/>
                   </w:rPr>
-                  <w:t>Up on the Roof</w:t>
-                </w:r>
-                <w:r>
-                  <w:rPr>
-                    <w:i/>
-                    <w:iCs/>
-                    <w:lang w:val="en-CA"/>
-                  </w:rPr>
-                  <w:t xml:space="preserve"> </w:t>
-                </w:r>
-                <w:r>
-                  <w:rPr>
-                    <w:iCs/>
-                    <w:lang w:val="en-CA"/>
-                  </w:rPr>
-                  <w:t>(</w:t>
+                  <w:t xml:space="preserve"> (</w:t>
                 </w:r>
                 <w:r>
                   <w:rPr>
                     <w:lang w:val="en-CA"/>
                   </w:rPr>
                   <w:t>2007)</w:t>
-                </w:r>
-              </w:p>
-              <w:p>
-                <w:pPr>
-                  <w:spacing w:line="360" w:lineRule="auto"/>
-                </w:pPr>
-              </w:p>
-              <w:p>
-                <w:pPr>
-                  <w:pStyle w:val="Heading1"/>
-                  <w:outlineLvl w:val="0"/>
-                </w:pPr>
-                <w:r>
-                  <w:t>Children's Literature</w:t>
-                </w:r>
-              </w:p>
-              <w:p>
-                <w:pPr>
-                  <w:numPr>
-                    <w:ilvl w:val="0"/>
-                    <w:numId w:val="14"/>
-                  </w:numPr>
-                  <w:spacing w:line="360" w:lineRule="auto"/>
-                  <w:rPr>
-                    <w:lang w:val="en-CA"/>
-                  </w:rPr>
-                </w:pPr>
-                <w:r>
-                  <w:rPr>
-                    <w:i/>
-                    <w:iCs/>
-                    <w:lang w:val="en-CA"/>
-                  </w:rPr>
-                  <w:t>A Flask of Sea Water</w:t>
-                </w:r>
-                <w:r>
-                  <w:rPr>
-                    <w:i/>
-                    <w:iCs/>
-                    <w:lang w:val="en-CA"/>
-                  </w:rPr>
-                  <w:t xml:space="preserve"> </w:t>
-                </w:r>
-                <w:r>
-                  <w:rPr>
-                    <w:iCs/>
-                    <w:lang w:val="en-CA"/>
-                  </w:rPr>
-                  <w:t>(</w:t>
-                </w:r>
-                <w:r>
-                  <w:rPr>
-                    <w:lang w:val="en-CA"/>
-                  </w:rPr>
-                  <w:t>1989)</w:t>
-                </w:r>
-                <w:r>
-                  <w:rPr>
-                    <w:lang w:val="en-CA"/>
-                  </w:rPr>
-                  <w:t xml:space="preserve"> </w:t>
-                </w:r>
-              </w:p>
-              <w:p>
-                <w:pPr>
-                  <w:numPr>
-                    <w:ilvl w:val="0"/>
-                    <w:numId w:val="14"/>
-                  </w:numPr>
-                  <w:spacing w:line="360" w:lineRule="auto"/>
-                  <w:rPr>
-                    <w:lang w:val="en-CA"/>
-                  </w:rPr>
-                </w:pPr>
-                <w:r>
-                  <w:rPr>
-                    <w:i/>
-                    <w:iCs/>
-                    <w:lang w:val="en-CA"/>
-                  </w:rPr>
-                  <w:t>The Travelling Musicians</w:t>
-                </w:r>
-                <w:r>
-                  <w:rPr>
-                    <w:lang w:val="en-CA"/>
-                  </w:rPr>
-                  <w:t xml:space="preserve">. Illus. Kady MacDonald Denton. </w:t>
-                </w:r>
-                <w:r>
-                  <w:rPr>
-                    <w:lang w:val="en-CA"/>
-                  </w:rPr>
-                  <w:t>(1991)</w:t>
-                </w:r>
-                <w:r>
-                  <w:rPr>
-                    <w:lang w:val="en-CA"/>
-                  </w:rPr>
-                  <w:t xml:space="preserve"> </w:t>
-                </w:r>
-              </w:p>
-              <w:p>
-                <w:pPr>
-                  <w:numPr>
-                    <w:ilvl w:val="0"/>
-                    <w:numId w:val="14"/>
-                  </w:numPr>
-                  <w:spacing w:line="360" w:lineRule="auto"/>
-                  <w:rPr>
-                    <w:lang w:val="en-CA"/>
-                  </w:rPr>
-                </w:pPr>
-                <w:r>
-                  <w:rPr>
-                    <w:i/>
-                    <w:iCs/>
-                    <w:lang w:val="en-CA"/>
-                  </w:rPr>
-                  <w:t>The Goat That Flew</w:t>
-                </w:r>
-                <w:r>
-                  <w:rPr>
-                    <w:i/>
-                    <w:iCs/>
-                    <w:lang w:val="en-CA"/>
-                  </w:rPr>
-                  <w:t xml:space="preserve"> </w:t>
-                </w:r>
-                <w:r>
-                  <w:rPr>
-                    <w:iCs/>
-                    <w:lang w:val="en-CA"/>
-                  </w:rPr>
-                  <w:t>(</w:t>
-                </w:r>
-                <w:r>
-                  <w:rPr>
-                    <w:lang w:val="en-CA"/>
-                  </w:rPr>
-                  <w:t>1993)</w:t>
-                </w:r>
-              </w:p>
-              <w:p>
-                <w:pPr>
-                  <w:numPr>
-                    <w:ilvl w:val="0"/>
-                    <w:numId w:val="14"/>
-                  </w:numPr>
-                  <w:spacing w:line="360" w:lineRule="auto"/>
-                  <w:rPr>
-                    <w:lang w:val="en-CA"/>
-                  </w:rPr>
-                </w:pPr>
-                <w:r>
-                  <w:rPr>
-                    <w:i/>
-                    <w:iCs/>
-                    <w:lang w:val="en-CA"/>
-                  </w:rPr>
-                  <w:t>A Grain of Sand</w:t>
-                </w:r>
-                <w:r>
-                  <w:rPr>
-                    <w:i/>
-                    <w:iCs/>
-                    <w:lang w:val="en-CA"/>
-                  </w:rPr>
-                  <w:t xml:space="preserve"> </w:t>
-                </w:r>
-                <w:r>
-                  <w:rPr>
-                    <w:iCs/>
-                    <w:lang w:val="en-CA"/>
-                  </w:rPr>
-                  <w:t>(</w:t>
-                </w:r>
-                <w:r>
-                  <w:rPr>
-                    <w:lang w:val="en-CA"/>
-                  </w:rPr>
-                  <w:t>2003)</w:t>
-                </w:r>
-              </w:p>
-              <w:p>
-                <w:pPr>
-                  <w:numPr>
-                    <w:ilvl w:val="0"/>
-                    <w:numId w:val="14"/>
-                  </w:numPr>
-                  <w:spacing w:line="360" w:lineRule="auto"/>
-                </w:pPr>
-                <w:r>
-                  <w:rPr>
-                    <w:i/>
-                    <w:iCs/>
-                    <w:lang w:val="en-CA"/>
-                  </w:rPr>
-                  <w:t>A Brazilian Alphabet for the Younger Reader</w:t>
-                </w:r>
-                <w:r>
-                  <w:rPr>
-                    <w:i/>
-                    <w:iCs/>
-                    <w:lang w:val="en-CA"/>
-                  </w:rPr>
-                  <w:t xml:space="preserve"> </w:t>
-                </w:r>
-                <w:r>
-                  <w:rPr>
-                    <w:iCs/>
-                    <w:lang w:val="en-CA"/>
-                  </w:rPr>
-                  <w:t>(</w:t>
-                </w:r>
-                <w:r>
-                  <w:rPr>
-                    <w:lang w:val="en-CA"/>
-                  </w:rPr>
-                  <w:t>2005)</w:t>
-                </w:r>
-              </w:p>
-              <w:p>
-                <w:pPr>
-                  <w:numPr>
-                    <w:ilvl w:val="0"/>
-                    <w:numId w:val="14"/>
-                  </w:numPr>
-                  <w:spacing w:before="100" w:beforeAutospacing="1" w:after="100" w:afterAutospacing="1" w:line="360" w:lineRule="auto"/>
-                  <w:rPr>
-                    <w:rFonts w:eastAsia="Times New Roman"/>
-                    <w:lang w:val="en" w:eastAsia="en-CA"/>
-                  </w:rPr>
-                </w:pPr>
-                <w:r>
-                  <w:rPr>
-                    <w:rFonts w:eastAsia="Times New Roman"/>
-                    <w:i/>
-                    <w:iCs/>
-                    <w:lang w:val="en" w:eastAsia="en-CA"/>
-                  </w:rPr>
-                  <w:t>Jake, the Baker, Makes a Cake</w:t>
-                </w:r>
-                <w:r>
-                  <w:rPr>
-                    <w:rFonts w:eastAsia="Times New Roman"/>
-                    <w:iCs/>
-                    <w:lang w:val="en" w:eastAsia="en-CA"/>
-                  </w:rPr>
-                  <w:t>. Illus.</w:t>
-                </w:r>
-                <w:r>
-                  <w:rPr>
-                    <w:rFonts w:eastAsia="Times New Roman"/>
-                    <w:lang w:val="en" w:eastAsia="en-CA"/>
-                  </w:rPr>
-                  <w:t xml:space="preserve"> Ruth Campbell (2008) </w:t>
-                </w:r>
-              </w:p>
-              <w:p>
-                <w:pPr>
-                  <w:numPr>
-                    <w:ilvl w:val="0"/>
-                    <w:numId w:val="14"/>
-                  </w:numPr>
-                  <w:spacing w:before="100" w:beforeAutospacing="1" w:after="100" w:afterAutospacing="1" w:line="360" w:lineRule="auto"/>
-                  <w:rPr>
-                    <w:rFonts w:eastAsia="Times New Roman"/>
-                    <w:lang w:val="en" w:eastAsia="en-CA"/>
-                  </w:rPr>
-                </w:pPr>
-                <w:r>
-                  <w:rPr>
-                    <w:rFonts w:eastAsia="Times New Roman"/>
-                    <w:i/>
-                    <w:iCs/>
-                    <w:lang w:val="en" w:eastAsia="en-CA"/>
-                  </w:rPr>
-                  <w:t>The Old Woman and the Hen</w:t>
-                </w:r>
-                <w:r>
-                  <w:rPr>
-                    <w:rFonts w:eastAsia="Times New Roman"/>
-                    <w:lang w:val="en" w:eastAsia="en-CA"/>
-                  </w:rPr>
-                  <w:t xml:space="preserve"> (2008) </w:t>
-                </w:r>
-              </w:p>
-              <w:p>
-                <w:pPr>
-                  <w:numPr>
-                    <w:ilvl w:val="0"/>
-                    <w:numId w:val="14"/>
-                  </w:numPr>
-                  <w:spacing w:before="100" w:beforeAutospacing="1" w:after="100" w:afterAutospacing="1" w:line="360" w:lineRule="auto"/>
-                  <w:rPr>
-                    <w:rFonts w:eastAsia="Times New Roman"/>
-                    <w:lang w:val="en" w:eastAsia="en-CA"/>
-                  </w:rPr>
-                </w:pPr>
-                <w:r>
-                  <w:rPr>
-                    <w:rFonts w:eastAsia="Times New Roman"/>
-                    <w:i/>
-                    <w:iCs/>
-                    <w:lang w:val="en" w:eastAsia="en-CA"/>
-                  </w:rPr>
-                  <w:t>There Once Was a Camel</w:t>
-                </w:r>
-                <w:r>
-                  <w:rPr>
-                    <w:rFonts w:eastAsia="Times New Roman"/>
-                    <w:iCs/>
-                    <w:lang w:val="en" w:eastAsia="en-CA"/>
-                  </w:rPr>
-                  <w:t xml:space="preserve">. Illus. </w:t>
-                </w:r>
-                <w:r>
-                  <w:rPr>
-                    <w:rFonts w:eastAsia="Times New Roman"/>
-                    <w:iCs/>
-                    <w:lang w:eastAsia="en-CA"/>
-                  </w:rPr>
-                  <w:t>Kristi Bridgeman</w:t>
-                </w:r>
-                <w:r>
-                  <w:rPr>
-                    <w:rFonts w:eastAsia="Times New Roman"/>
-                    <w:lang w:val="en" w:eastAsia="en-CA"/>
-                  </w:rPr>
-                  <w:t xml:space="preserve"> (2008)</w:t>
-                </w:r>
-              </w:p>
-              <w:p>
-                <w:pPr>
-                  <w:numPr>
-                    <w:ilvl w:val="0"/>
-                    <w:numId w:val="14"/>
-                  </w:numPr>
-                  <w:spacing w:line="360" w:lineRule="auto"/>
-                </w:pPr>
-                <w:r>
-                  <w:rPr>
-                    <w:i/>
-                    <w:lang w:val="en-CA"/>
-                  </w:rPr>
-                  <w:t>The Sky Tree</w:t>
-                </w:r>
-                <w:r>
-                  <w:rPr>
-                    <w:lang w:val="en-CA"/>
-                  </w:rPr>
-                  <w:t xml:space="preserve"> (2009)</w:t>
                 </w:r>
               </w:p>
               <w:p>
@@ -3123,61 +3790,40 @@
                   <w:outlineLvl w:val="1"/>
                 </w:pPr>
                 <w:r>
-                  <w:t>Non-Fiction B</w:t>
-                </w:r>
-                <w:r>
-                  <w:t>ooks</w:t>
+                  <w:t>Scripts</w:t>
                 </w:r>
               </w:p>
               <w:p>
                 <w:pPr>
-                  <w:numPr>
-                    <w:ilvl w:val="0"/>
-                    <w:numId w:val="15"/>
-                  </w:numPr>
-                  <w:spacing w:line="360" w:lineRule="auto"/>
+                  <w:pStyle w:val="NormalfollowingH2"/>
                   <w:rPr>
                     <w:lang w:val="en-CA"/>
                   </w:rPr>
                 </w:pPr>
                 <w:r>
                   <w:rPr>
-                    <w:lang w:val="en-CA"/>
-                  </w:rPr>
-                  <w:t>(</w:t>
-                </w:r>
-                <w:proofErr w:type="gramStart"/>
-                <w:r>
-                  <w:rPr>
-                    <w:lang w:val="en-CA"/>
-                  </w:rPr>
-                  <w:t>and</w:t>
-                </w:r>
-                <w:proofErr w:type="gramEnd"/>
-                <w:r>
-                  <w:rPr>
-                    <w:lang w:val="en-CA"/>
-                  </w:rPr>
-                  <w:t xml:space="preserve"> E.L. Harrison)</w:t>
-                </w:r>
-                <w:r>
-                  <w:rPr>
-                    <w:lang w:val="en-CA"/>
-                  </w:rPr>
-                  <w:t xml:space="preserve">. </w:t>
-                </w:r>
-                <w:r>
-                  <w:rPr>
                     <w:i/>
                     <w:lang w:val="en-CA"/>
                   </w:rPr>
-                  <w:t>Ships and Forts: Canada Builds Merchant Ship Recalling Historic Names of Her Pioneer Forts</w:t>
-                </w:r>
-                <w:r>
-                  <w:rPr>
-                    <w:lang w:val="en-CA"/>
-                  </w:rPr>
-                  <w:t xml:space="preserve"> (1944)</w:t>
+                  <w:t>Silver Pennies or The Land of Honesty</w:t>
+                </w:r>
+                <w:r>
+                  <w:rPr>
+                    <w:lang w:val="en-CA"/>
+                  </w:rPr>
+                  <w:t xml:space="preserve"> (</w:t>
+                </w:r>
+                <w:r>
+                  <w:rPr>
+                    <w:lang w:val="en-CA"/>
+                  </w:rPr>
+                  <w:t>1935</w:t>
+                </w:r>
+                <w:r>
+                  <w:rPr>
+                    <w:lang w:val="en-CA"/>
+                  </w:rPr>
+                  <w:t>)</w:t>
                 </w:r>
                 <w:r>
                   <w:rPr>
@@ -3188,201 +3834,138 @@
               </w:p>
               <w:p>
                 <w:pPr>
-                  <w:numPr>
-                    <w:ilvl w:val="0"/>
-                    <w:numId w:val="15"/>
-                  </w:numPr>
-                  <w:spacing w:line="360" w:lineRule="auto"/>
+                  <w:pStyle w:val="NormalfollowingH2"/>
                   <w:rPr>
                     <w:lang w:val="en-CA"/>
                   </w:rPr>
                 </w:pPr>
                 <w:r>
                   <w:rPr>
+                    <w:i/>
+                    <w:lang w:val="en-CA"/>
+                  </w:rPr>
+                  <w:t>Teeth Are To Keep</w:t>
+                </w:r>
+                <w:r>
+                  <w:rPr>
+                    <w:lang w:val="en-CA"/>
+                  </w:rPr>
+                  <w:t xml:space="preserve"> </w:t>
+                </w:r>
+                <w:r>
+                  <w:rPr>
                     <w:lang w:val="en-CA"/>
                   </w:rPr>
                   <w:t>(</w:t>
                 </w:r>
-                <w:proofErr w:type="gramStart"/>
-                <w:r>
-                  <w:rPr>
-                    <w:lang w:val="en-CA"/>
-                  </w:rPr>
-                  <w:t>ed</w:t>
-                </w:r>
-                <w:proofErr w:type="gramEnd"/>
-                <w:r>
-                  <w:rPr>
-                    <w:lang w:val="en-CA"/>
-                  </w:rPr>
-                  <w:t>.</w:t>
-                </w:r>
-                <w:r>
-                  <w:rPr>
-                    <w:lang w:val="en-CA"/>
-                  </w:rPr>
-                  <w:t>)</w:t>
-                </w:r>
-                <w:r>
-                  <w:rPr>
-                    <w:lang w:val="en-CA"/>
-                  </w:rPr>
-                  <w:t xml:space="preserve"> </w:t>
-                </w:r>
-                <w:r>
-                  <w:rPr>
-                    <w:i/>
-                    <w:iCs/>
-                    <w:lang w:val="en-CA"/>
-                  </w:rPr>
-                  <w:t>To Say the Least: Canadian Poets from A to Z</w:t>
-                </w:r>
-                <w:r>
-                  <w:rPr>
-                    <w:lang w:val="en-CA"/>
-                  </w:rPr>
-                  <w:t xml:space="preserve"> (</w:t>
-                </w:r>
-                <w:r>
-                  <w:rPr>
-                    <w:lang w:val="en-CA"/>
-                  </w:rPr>
-                  <w:t>1979</w:t>
-                </w:r>
-                <w:r>
-                  <w:rPr>
-                    <w:lang w:val="en-CA"/>
-                  </w:rPr>
-                  <w:t>)</w:t>
-                </w:r>
-              </w:p>
-              <w:p>
-                <w:pPr>
-                  <w:numPr>
-                    <w:ilvl w:val="0"/>
-                    <w:numId w:val="15"/>
-                  </w:numPr>
-                  <w:spacing w:line="360" w:lineRule="auto"/>
-                </w:pPr>
-                <w:r>
-                  <w:rPr>
-                    <w:i/>
-                    <w:iCs/>
-                    <w:lang w:val="en-CA"/>
-                  </w:rPr>
-                  <w:t>Brazilian Journal</w:t>
-                </w:r>
-                <w:r>
-                  <w:rPr>
-                    <w:i/>
-                    <w:iCs/>
-                    <w:lang w:val="en-CA"/>
-                  </w:rPr>
-                  <w:t xml:space="preserve"> </w:t>
-                </w:r>
-                <w:r>
-                  <w:rPr>
-                    <w:iCs/>
-                    <w:lang w:val="en-CA"/>
-                  </w:rPr>
-                  <w:t>(</w:t>
-                </w:r>
-                <w:r>
-                  <w:rPr>
-                    <w:lang w:val="en-CA"/>
-                  </w:rPr>
-                  <w:t>1987)</w:t>
-                </w:r>
-              </w:p>
-              <w:p>
-                <w:pPr>
-                  <w:numPr>
-                    <w:ilvl w:val="0"/>
-                    <w:numId w:val="15"/>
-                  </w:numPr>
-                  <w:spacing w:line="360" w:lineRule="auto"/>
-                </w:pPr>
-                <w:r>
-                  <w:rPr>
-                    <w:i/>
-                    <w:iCs/>
-                    <w:lang w:val="en-CA"/>
-                  </w:rPr>
-                  <w:t xml:space="preserve">The Filled Pen: </w:t>
-                </w:r>
-                <w:r>
-                  <w:rPr>
-                    <w:i/>
-                    <w:iCs/>
-                    <w:lang w:val="en-CA"/>
-                  </w:rPr>
-                  <w:t>S</w:t>
-                </w:r>
-                <w:r>
-                  <w:rPr>
-                    <w:i/>
-                    <w:iCs/>
-                    <w:lang w:val="en-CA"/>
-                  </w:rPr>
-                  <w:t xml:space="preserve">elected </w:t>
-                </w:r>
-                <w:r>
-                  <w:rPr>
-                    <w:i/>
-                    <w:iCs/>
-                    <w:lang w:val="en-CA"/>
-                  </w:rPr>
-                  <w:t>N</w:t>
-                </w:r>
-                <w:r>
-                  <w:rPr>
-                    <w:i/>
-                    <w:iCs/>
-                    <w:lang w:val="en-CA"/>
-                  </w:rPr>
-                  <w:t>on-</w:t>
-                </w:r>
-                <w:r>
-                  <w:rPr>
-                    <w:i/>
-                    <w:iCs/>
-                    <w:lang w:val="en-CA"/>
-                  </w:rPr>
-                  <w:t>F</w:t>
-                </w:r>
-                <w:r>
-                  <w:rPr>
-                    <w:i/>
-                    <w:iCs/>
-                    <w:lang w:val="en-CA"/>
-                  </w:rPr>
-                  <w:t>iction</w:t>
-                </w:r>
-                <w:r>
-                  <w:rPr>
-                    <w:i/>
-                    <w:iCs/>
-                    <w:lang w:val="en-CA"/>
-                  </w:rPr>
-                  <w:t xml:space="preserve"> </w:t>
-                </w:r>
-                <w:r>
-                  <w:rPr>
-                    <w:iCs/>
-                    <w:lang w:val="en-CA"/>
-                  </w:rPr>
-                  <w:t>(</w:t>
-                </w:r>
-                <w:r>
-                  <w:rPr>
-                    <w:lang w:val="en-CA"/>
-                  </w:rPr>
-                  <w:t>2007)</w:t>
+                <w:r>
+                  <w:rPr>
+                    <w:lang w:val="en-CA"/>
+                  </w:rPr>
+                  <w:t>Dir. J</w:t>
+                </w:r>
+                <w:r>
+                  <w:rPr>
+                    <w:lang w:val="en-CA"/>
+                  </w:rPr>
+                  <w:t xml:space="preserve">im MacKay and Dino </w:t>
+                </w:r>
+                <w:proofErr w:type="spellStart"/>
+                <w:r>
+                  <w:rPr>
+                    <w:lang w:val="en-CA"/>
+                  </w:rPr>
+                  <w:t>Rigolo</w:t>
+                </w:r>
+                <w:proofErr w:type="spellEnd"/>
+                <w:r>
+                  <w:rPr>
+                    <w:lang w:val="en-CA"/>
+                  </w:rPr>
+                  <w:t xml:space="preserve">, </w:t>
+                </w:r>
+                <w:r>
+                  <w:rPr>
+                    <w:lang w:val="en-CA"/>
+                  </w:rPr>
+                  <w:t>1949)</w:t>
                 </w:r>
               </w:p>
               <w:p>
                 <w:pPr>
                   <w:spacing w:line="360" w:lineRule="auto"/>
+                  <w:ind w:left="720"/>
+                  <w:rPr>
+                    <w:lang w:val="en-CA"/>
+                  </w:rPr>
+                </w:pPr>
+              </w:p>
+              <w:p>
+                <w:pPr>
+                  <w:pStyle w:val="Heading2"/>
+                  <w:outlineLvl w:val="1"/>
+                  <w:rPr>
+                    <w:lang w:val="en-CA"/>
+                  </w:rPr>
+                </w:pPr>
+                <w:r>
+                  <w:rPr>
+                    <w:lang w:val="en-CA"/>
+                  </w:rPr>
+                  <w:t xml:space="preserve">Graphics (as </w:t>
+                </w:r>
+                <w:r>
+                  <w:rPr>
+                    <w:lang w:val="en-CA"/>
+                  </w:rPr>
+                  <w:t>P. K.</w:t>
+                </w:r>
+                <w:r>
+                  <w:rPr>
+                    <w:lang w:val="en-CA"/>
+                  </w:rPr>
+                  <w:t xml:space="preserve"> Irwin)</w:t>
+                </w:r>
+              </w:p>
+              <w:p>
+                <w:pPr>
+                  <w:pStyle w:val="NormalfollowingH2"/>
+                  <w:rPr>
+                    <w:lang w:val="en-CA"/>
+                  </w:rPr>
+                </w:pPr>
+                <w:r>
+                  <w:rPr>
+                    <w:i/>
+                    <w:lang w:val="en-CA"/>
+                  </w:rPr>
+                  <w:t xml:space="preserve">Planes </w:t>
+                </w:r>
+                <w:r>
+                  <w:rPr>
+                    <w:lang w:val="en-CA"/>
+                  </w:rPr>
+                  <w:t>(</w:t>
+                </w:r>
+                <w:r>
+                  <w:rPr>
+                    <w:lang w:val="en-CA"/>
+                  </w:rPr>
+                  <w:t xml:space="preserve">with Mike Doyle, </w:t>
+                </w:r>
+                <w:r>
+                  <w:rPr>
+                    <w:lang w:val="en-CA"/>
+                  </w:rPr>
+                  <w:t>1975)</w:t>
+                </w:r>
+              </w:p>
+              <w:p>
+                <w:pPr>
+                  <w:pStyle w:val="NormalfollowingH2"/>
+                  <w:rPr>
+                    <w:lang w:val="en-CA"/>
+                  </w:rPr>
                 </w:pPr>
               </w:p>
               <w:p>
@@ -3391,16 +3974,12 @@
                   <w:outlineLvl w:val="1"/>
                 </w:pPr>
                 <w:r>
-                  <w:t>Scripts</w:t>
+                  <w:t>Settings to Music</w:t>
                 </w:r>
               </w:p>
               <w:p>
                 <w:pPr>
-                  <w:numPr>
-                    <w:ilvl w:val="0"/>
-                    <w:numId w:val="16"/>
-                  </w:numPr>
-                  <w:spacing w:line="360" w:lineRule="auto"/>
+                  <w:pStyle w:val="NormalfollowingH2"/>
                   <w:rPr>
                     <w:lang w:val="en-CA"/>
                   </w:rPr>
@@ -3408,28 +3987,51 @@
                 <w:r>
                   <w:rPr>
                     <w:i/>
-                    <w:iCs/>
-                    <w:lang w:val="en-CA"/>
-                  </w:rPr>
-                  <w:t>Silver Pennies or The Land of Honesty</w:t>
-                </w:r>
-                <w:r>
-                  <w:rPr>
-                    <w:lang w:val="en-CA"/>
-                  </w:rPr>
-                  <w:t xml:space="preserve"> (</w:t>
-                </w:r>
-                <w:r>
-                  <w:rPr>
-                    <w:lang w:val="en-CA"/>
-                  </w:rPr>
-                  <w:t>1935</w:t>
+                    <w:lang w:val="en-CA"/>
+                  </w:rPr>
+                  <w:t>A Children’s Hymn</w:t>
+                </w:r>
+                <w:r>
+                  <w:rPr>
+                    <w:lang w:val="en-CA"/>
+                  </w:rPr>
+                  <w:t>: S. A. and Piano (or Organ</w:t>
                 </w:r>
                 <w:r>
                   <w:rPr>
                     <w:lang w:val="en-CA"/>
                   </w:rPr>
                   <w:t>)</w:t>
+                </w:r>
+                <w:r>
+                  <w:rPr>
+                    <w:lang w:val="en-CA"/>
+                  </w:rPr>
+                  <w:t xml:space="preserve"> </w:t>
+                </w:r>
+                <w:r>
+                  <w:rPr>
+                    <w:lang w:val="en-CA"/>
+                  </w:rPr>
+                  <w:t>(s</w:t>
+                </w:r>
+                <w:r>
+                  <w:rPr>
+                    <w:lang w:val="en-CA"/>
+                  </w:rPr>
+                  <w:t>core by Harry Some</w:t>
+                </w:r>
+                <w:r>
+                  <w:rPr>
+                    <w:lang w:val="en-CA"/>
+                  </w:rPr>
+                  <w:t xml:space="preserve">rs, </w:t>
+                </w:r>
+                <w:r>
+                  <w:rPr>
+                    <w:lang w:val="en-CA"/>
+                  </w:rPr>
+                  <w:t>1996)</w:t>
                 </w:r>
                 <w:r>
                   <w:rPr>
@@ -3440,209 +4042,48 @@
               </w:p>
               <w:p>
                 <w:pPr>
-                  <w:numPr>
-                    <w:ilvl w:val="0"/>
-                    <w:numId w:val="16"/>
-                  </w:numPr>
-                  <w:spacing w:line="360" w:lineRule="auto"/>
-                  <w:rPr>
-                    <w:lang w:val="en-CA"/>
-                  </w:rPr>
+                  <w:pStyle w:val="NormalfollowingH2"/>
                 </w:pPr>
                 <w:r>
                   <w:rPr>
                     <w:i/>
-                    <w:iCs/>
-                    <w:lang w:val="en-CA"/>
-                  </w:rPr>
-                  <w:t>Teeth Are To Keep</w:t>
-                </w:r>
-                <w:r>
-                  <w:rPr>
-                    <w:lang w:val="en-CA"/>
-                  </w:rPr>
-                  <w:t>. Dir. Jim MacKay and Dino Rigolo. Natio</w:t>
-                </w:r>
-                <w:r>
-                  <w:rPr>
-                    <w:lang w:val="en-CA"/>
-                  </w:rPr>
-                  <w:t>nal Film Board of Canada. (1949)</w:t>
+                    <w:lang w:val="en-CA"/>
+                  </w:rPr>
+                  <w:t>The Travelling Musicians</w:t>
+                </w:r>
+                <w:r>
+                  <w:rPr>
+                    <w:lang w:val="en-CA"/>
+                  </w:rPr>
+                  <w:t xml:space="preserve"> </w:t>
+                </w:r>
+                <w:r>
+                  <w:rPr>
+                    <w:lang w:val="en-CA"/>
+                  </w:rPr>
+                  <w:t xml:space="preserve">(music by Murray </w:t>
+                </w:r>
+                <w:proofErr w:type="spellStart"/>
+                <w:r>
+                  <w:rPr>
+                    <w:lang w:val="en-CA"/>
+                  </w:rPr>
+                  <w:t>Adaskin</w:t>
+                </w:r>
+                <w:proofErr w:type="spellEnd"/>
+                <w:r>
+                  <w:rPr>
+                    <w:lang w:val="en-CA"/>
+                  </w:rPr>
+                  <w:t xml:space="preserve">, </w:t>
+                </w:r>
+                <w:r>
+                  <w:rPr>
+                    <w:lang w:val="en-CA"/>
+                  </w:rPr>
+                  <w:t>1997)</w:t>
                 </w:r>
               </w:p>
-              <w:p>
-                <w:pPr>
-                  <w:spacing w:line="360" w:lineRule="auto"/>
-                  <w:ind w:left="720"/>
-                  <w:rPr>
-                    <w:lang w:val="en-CA"/>
-                  </w:rPr>
-                </w:pPr>
-              </w:p>
-              <w:p>
-                <w:pPr>
-                  <w:pStyle w:val="Heading2"/>
-                  <w:outlineLvl w:val="1"/>
-                  <w:rPr>
-                    <w:lang w:val="en-CA"/>
-                  </w:rPr>
-                </w:pPr>
-                <w:r>
-                  <w:rPr>
-                    <w:lang w:val="en-CA"/>
-                  </w:rPr>
-                  <w:t>Graphics (as P.K. Irwin)</w:t>
-                </w:r>
-              </w:p>
-              <w:p>
-                <w:pPr>
-                  <w:numPr>
-                    <w:ilvl w:val="0"/>
-                    <w:numId w:val="18"/>
-                  </w:numPr>
-                  <w:spacing w:line="360" w:lineRule="auto"/>
-                  <w:rPr>
-                    <w:lang w:val="en-CA"/>
-                  </w:rPr>
-                </w:pPr>
-                <w:r>
-                  <w:rPr>
-                    <w:lang w:val="en-CA"/>
-                  </w:rPr>
-                  <w:t>(</w:t>
-                </w:r>
-                <w:proofErr w:type="gramStart"/>
-                <w:r>
-                  <w:rPr>
-                    <w:lang w:val="en-CA"/>
-                  </w:rPr>
-                  <w:t>and</w:t>
-                </w:r>
-                <w:proofErr w:type="gramEnd"/>
-                <w:r>
-                  <w:rPr>
-                    <w:lang w:val="en-CA"/>
-                  </w:rPr>
-                  <w:t xml:space="preserve"> Mike Doyle)</w:t>
-                </w:r>
-                <w:r>
-                  <w:rPr>
-                    <w:lang w:val="en-CA"/>
-                  </w:rPr>
-                  <w:t>.</w:t>
-                </w:r>
-                <w:r>
-                  <w:rPr>
-                    <w:lang w:val="en-CA"/>
-                  </w:rPr>
-                  <w:t xml:space="preserve"> </w:t>
-                </w:r>
-                <w:r>
-                  <w:rPr>
-                    <w:i/>
-                    <w:iCs/>
-                    <w:lang w:val="en-CA"/>
-                  </w:rPr>
-                  <w:t xml:space="preserve">Planes </w:t>
-                </w:r>
-                <w:r>
-                  <w:rPr>
-                    <w:iCs/>
-                    <w:lang w:val="en-CA"/>
-                  </w:rPr>
-                  <w:t>(</w:t>
-                </w:r>
-                <w:r>
-                  <w:rPr>
-                    <w:lang w:val="en-CA"/>
-                  </w:rPr>
-                  <w:t>1975)</w:t>
-                </w:r>
-              </w:p>
-              <w:p>
-                <w:pPr>
-                  <w:spacing w:line="360" w:lineRule="auto"/>
-                </w:pPr>
-              </w:p>
-              <w:p>
-                <w:pPr>
-                  <w:pStyle w:val="Heading2"/>
-                  <w:outlineLvl w:val="1"/>
-                </w:pPr>
-                <w:r>
-                  <w:t>Settings to Music</w:t>
-                </w:r>
-              </w:p>
-              <w:p>
-                <w:pPr>
-                  <w:numPr>
-                    <w:ilvl w:val="0"/>
-                    <w:numId w:val="17"/>
-                  </w:numPr>
-                  <w:spacing w:line="360" w:lineRule="auto"/>
-                  <w:rPr>
-                    <w:lang w:val="en-CA"/>
-                  </w:rPr>
-                </w:pPr>
-                <w:r>
-                  <w:rPr>
-                    <w:i/>
-                    <w:iCs/>
-                    <w:lang w:val="en-CA"/>
-                  </w:rPr>
-                  <w:t>A Children’s Hymn: S. A. and Piano (or Organ</w:t>
-                </w:r>
-                <w:r>
-                  <w:rPr>
-                    <w:lang w:val="en-CA"/>
-                  </w:rPr>
-                  <w:t xml:space="preserve">). Score by Harry Somers. </w:t>
-                </w:r>
-                <w:r>
-                  <w:rPr>
-                    <w:lang w:val="en-CA"/>
-                  </w:rPr>
-                  <w:t>(1996)</w:t>
-                </w:r>
-                <w:r>
-                  <w:rPr>
-                    <w:lang w:val="en-CA"/>
-                  </w:rPr>
-                  <w:t xml:space="preserve"> </w:t>
-                </w:r>
-              </w:p>
-              <w:p>
-                <w:pPr>
-                  <w:numPr>
-                    <w:ilvl w:val="0"/>
-                    <w:numId w:val="17"/>
-                  </w:numPr>
-                  <w:spacing w:line="360" w:lineRule="auto"/>
-                </w:pPr>
-                <w:r>
-                  <w:rPr>
-                    <w:i/>
-                    <w:iCs/>
-                    <w:lang w:val="en-CA"/>
-                  </w:rPr>
-                  <w:t>The Travelling Musicians</w:t>
-                </w:r>
-                <w:r>
-                  <w:rPr>
-                    <w:lang w:val="en-CA"/>
-                  </w:rPr>
-                  <w:t xml:space="preserve">. Music by Murray Adaskin. </w:t>
-                </w:r>
-                <w:r>
-                  <w:rPr>
-                    <w:lang w:val="en-CA"/>
-                  </w:rPr>
-                  <w:t>(1997)</w:t>
-                </w:r>
-                <w:bookmarkStart w:id="1" w:name="_GoBack"/>
-                <w:bookmarkEnd w:id="1"/>
-              </w:p>
-              <w:p/>
             </w:tc>
           </w:sdtContent>
         </w:sdt>
@@ -3674,7 +4115,6 @@
               </w:placeholder>
             </w:sdtPr>
             <w:sdtContent>
-              <w:p/>
               <w:p>
                 <w:sdt>
                   <w:sdtPr>
@@ -3864,40 +4304,16 @@
                         <w:noProof/>
                         <w:lang w:val="en-US"/>
                       </w:rPr>
-                      <w:t>(Winkler)</w:t>
+                      <w:t>(Winkle</w:t>
                     </w:r>
-                    <w:r>
-                      <w:fldChar w:fldCharType="end"/>
-                    </w:r>
-                  </w:sdtContent>
-                </w:sdt>
-              </w:p>
-              <w:p/>
-              <w:p>
-                <w:sdt>
-                  <w:sdtPr>
-                    <w:id w:val="1168434931"/>
-                    <w:citation/>
-                  </w:sdtPr>
-                  <w:sdtContent>
-                    <w:r>
-                      <w:fldChar w:fldCharType="begin"/>
-                    </w:r>
-                    <w:r>
-                      <w:rPr>
-                        <w:lang w:val="en-US"/>
-                      </w:rPr>
-                      <w:instrText xml:space="preserve">CITATION PKP \l 1033 </w:instrText>
-                    </w:r>
-                    <w:r>
-                      <w:fldChar w:fldCharType="separate"/>
-                    </w:r>
+                    <w:bookmarkStart w:id="10" w:name="_GoBack"/>
+                    <w:bookmarkEnd w:id="10"/>
                     <w:r>
                       <w:rPr>
                         <w:noProof/>
                         <w:lang w:val="en-US"/>
                       </w:rPr>
-                      <w:t>(Poet P.K. Page reads from 'Planet Earth')</w:t>
+                      <w:t>r)</w:t>
                     </w:r>
                     <w:r>
                       <w:fldChar w:fldCharType="end"/>
@@ -3924,7 +4340,7 @@
 
 <file path=word/comments.xml><?xml version="1.0" encoding="utf-8"?>
 <w:comments xmlns:wpc="http://schemas.microsoft.com/office/word/2010/wordprocessingCanvas" xmlns:mo="http://schemas.microsoft.com/office/mac/office/2008/main" xmlns:mc="http://schemas.openxmlformats.org/markup-compatibility/2006" xmlns:mv="urn:schemas-microsoft-com:mac:vml" xmlns:o="urn:schemas-microsoft-com:office:office" xmlns:r="http://schemas.openxmlformats.org/officeDocument/2006/relationships" xmlns:m="http://schemas.openxmlformats.org/officeDocument/2006/math" xmlns:v="urn:schemas-microsoft-com:vml" xmlns:wp14="http://schemas.microsoft.com/office/word/2010/wordprocessingDrawing" xmlns:wp="http://schemas.openxmlformats.org/drawingml/2006/wordprocessingDrawing" xmlns:w10="urn:schemas-microsoft-com:office:word" xmlns:w="http://schemas.openxmlformats.org/wordprocessingml/2006/main" xmlns:w14="http://schemas.microsoft.com/office/word/2010/wordml" xmlns:wpg="http://schemas.microsoft.com/office/word/2010/wordprocessingGroup" xmlns:wpi="http://schemas.microsoft.com/office/word/2010/wordprocessingInk" xmlns:wne="http://schemas.microsoft.com/office/word/2006/wordml" xmlns:wps="http://schemas.microsoft.com/office/word/2010/wordprocessingShape" mc:Ignorable="w14 wp14">
-  <w:comment w:id="0" w:author="Kate Juniper" w:date="2015-01-15T11:46:00Z" w:initials="KJ">
+  <w:comment w:id="0" w:author="Laura Dosky" w:date="2015-01-24T13:52:00Z" w:initials="LD">
     <w:p>
       <w:pPr>
         <w:pStyle w:val="CommentText"/>
@@ -3936,7 +4352,151 @@
         <w:annotationRef/>
       </w:r>
       <w:r>
-        <w:t>There is direct analysis here. Not sure whether this is welcome or not but thought I would point it out!</w:t>
+        <w:t>Source? Page reference?</w:t>
+      </w:r>
+    </w:p>
+  </w:comment>
+  <w:comment w:id="1" w:author="Laura Dosky" w:date="2015-01-24T13:54:00Z" w:initials="LD">
+    <w:p>
+      <w:pPr>
+        <w:pStyle w:val="CommentText"/>
+      </w:pPr>
+      <w:r>
+        <w:rPr>
+          <w:rStyle w:val="CommentReference"/>
+        </w:rPr>
+        <w:annotationRef/>
+      </w:r>
+      <w:r>
+        <w:t>Source? Page reference?</w:t>
+      </w:r>
+    </w:p>
+  </w:comment>
+  <w:comment w:id="2" w:author="Laura Dosky" w:date="2015-01-24T13:56:00Z" w:initials="LD">
+    <w:p>
+      <w:pPr>
+        <w:pStyle w:val="CommentText"/>
+      </w:pPr>
+      <w:r>
+        <w:rPr>
+          <w:rStyle w:val="CommentReference"/>
+        </w:rPr>
+        <w:annotationRef/>
+      </w:r>
+      <w:r>
+        <w:t>Source? Page reference?</w:t>
+      </w:r>
+    </w:p>
+  </w:comment>
+  <w:comment w:id="3" w:author="Laura Dosky" w:date="2015-01-24T14:08:00Z" w:initials="LD">
+    <w:p>
+      <w:pPr>
+        <w:pStyle w:val="CommentText"/>
+      </w:pPr>
+      <w:r>
+        <w:rPr>
+          <w:rStyle w:val="CommentReference"/>
+        </w:rPr>
+        <w:annotationRef/>
+      </w:r>
+      <w:r>
+        <w:t>Source? Page reference?</w:t>
+      </w:r>
+    </w:p>
+  </w:comment>
+  <w:comment w:id="4" w:author="Laura Dosky" w:date="2015-01-24T14:09:00Z" w:initials="LD">
+    <w:p>
+      <w:pPr>
+        <w:pStyle w:val="CommentText"/>
+      </w:pPr>
+      <w:r>
+        <w:rPr>
+          <w:rStyle w:val="CommentReference"/>
+        </w:rPr>
+        <w:annotationRef/>
+      </w:r>
+      <w:r>
+        <w:t>Source? Line Numbers?</w:t>
+      </w:r>
+    </w:p>
+  </w:comment>
+  <w:comment w:id="5" w:author="Laura Dosky" w:date="2015-01-24T14:10:00Z" w:initials="LD">
+    <w:p>
+      <w:pPr>
+        <w:pStyle w:val="CommentText"/>
+      </w:pPr>
+      <w:r>
+        <w:rPr>
+          <w:rStyle w:val="CommentReference"/>
+        </w:rPr>
+        <w:annotationRef/>
+      </w:r>
+      <w:r>
+        <w:t>Source? Line numbers?</w:t>
+      </w:r>
+    </w:p>
+  </w:comment>
+  <w:comment w:id="6" w:author="Laura Dosky" w:date="2015-01-24T14:11:00Z" w:initials="LD">
+    <w:p>
+      <w:pPr>
+        <w:pStyle w:val="CommentText"/>
+      </w:pPr>
+      <w:r>
+        <w:rPr>
+          <w:rStyle w:val="CommentReference"/>
+        </w:rPr>
+        <w:annotationRef/>
+      </w:r>
+      <w:r>
+        <w:t>Source? Page number?</w:t>
+      </w:r>
+    </w:p>
+  </w:comment>
+  <w:comment w:id="7" w:author="Laura Dosky" w:date="2015-01-24T14:12:00Z" w:initials="LD">
+    <w:p>
+      <w:pPr>
+        <w:pStyle w:val="CommentText"/>
+      </w:pPr>
+      <w:r>
+        <w:rPr>
+          <w:rStyle w:val="CommentReference"/>
+        </w:rPr>
+        <w:annotationRef/>
+      </w:r>
+      <w:r>
+        <w:t>Source? Page number?</w:t>
+      </w:r>
+    </w:p>
+  </w:comment>
+  <w:comment w:id="8" w:author="Laura Dosky" w:date="2015-01-24T14:13:00Z" w:initials="LD">
+    <w:p>
+      <w:pPr>
+        <w:pStyle w:val="CommentText"/>
+      </w:pPr>
+      <w:r>
+        <w:rPr>
+          <w:rStyle w:val="CommentReference"/>
+        </w:rPr>
+        <w:annotationRef/>
+      </w:r>
+      <w:r>
+        <w:t>Source? Page number?</w:t>
+      </w:r>
+    </w:p>
+  </w:comment>
+  <w:comment w:id="9" w:author="Laura Dosky" w:date="2015-01-24T14:14:00Z" w:initials="LD">
+    <w:p>
+      <w:pPr>
+        <w:pStyle w:val="CommentText"/>
+      </w:pPr>
+      <w:r>
+        <w:rPr>
+          <w:rStyle w:val="CommentReference"/>
+        </w:rPr>
+        <w:annotationRef/>
+      </w:r>
+      <w:r>
+        <w:t>Source? Page number?</w:t>
       </w:r>
     </w:p>
   </w:comment>
@@ -4012,12 +4572,21 @@
       </w:rPr>
       <w:t xml:space="preserve"> – </w:t>
     </w:r>
+    <w:proofErr w:type="spellStart"/>
     <w:r>
       <w:rPr>
         <w:i/>
         <w:color w:val="7F7F7F" w:themeColor="text1" w:themeTint="80"/>
       </w:rPr>
-      <w:t>Encyclopedia of Modernism</w:t>
+      <w:t>Encyclopedia</w:t>
+    </w:r>
+    <w:proofErr w:type="spellEnd"/>
+    <w:r>
+      <w:rPr>
+        <w:i/>
+        <w:color w:val="7F7F7F" w:themeColor="text1" w:themeTint="80"/>
+      </w:rPr>
+      <w:t xml:space="preserve"> of Modernism</w:t>
     </w:r>
   </w:p>
   <w:p>
@@ -5470,6 +6039,7 @@
   <w:style w:type="character" w:default="1" w:styleId="DefaultParagraphFont">
     <w:name w:val="Default Paragraph Font"/>
     <w:uiPriority w:val="1"/>
+    <w:semiHidden/>
     <w:unhideWhenUsed/>
   </w:style>
   <w:style w:type="table" w:default="1" w:styleId="TableNormal">
@@ -6096,6 +6666,7 @@
   <w:style w:type="character" w:default="1" w:styleId="DefaultParagraphFont">
     <w:name w:val="Default Paragraph Font"/>
     <w:uiPriority w:val="1"/>
+    <w:semiHidden/>
     <w:unhideWhenUsed/>
   </w:style>
   <w:style w:type="table" w:default="1" w:styleId="TableNormal">
@@ -6842,14 +7413,12 @@
     <w:charset w:val="00"/>
     <w:family w:val="auto"/>
     <w:pitch w:val="variable"/>
-    <w:sig w:usb0="00000003" w:usb1="00000000" w:usb2="00000000" w:usb3="00000000" w:csb0="00000001" w:csb1="00000000"/>
+    <w:sig w:usb0="A00002EF" w:usb1="4000207B" w:usb2="00000000" w:usb3="00000000" w:csb0="0000009F" w:csb1="00000000"/>
   </w:font>
   <w:font w:name="ＭＳ ゴシック">
-    <w:panose1 w:val="00000000000000000000"/>
-    <w:charset w:val="80"/>
-    <w:family w:val="modern"/>
-    <w:notTrueType/>
-    <w:pitch w:val="fixed"/>
+    <w:charset w:val="4E"/>
+    <w:family w:val="auto"/>
+    <w:pitch w:val="variable"/>
     <w:sig w:usb0="00000001" w:usb1="08070000" w:usb2="00000010" w:usb3="00000000" w:csb0="00020000" w:csb1="00000000"/>
   </w:font>
   <w:font w:name="Lucida Grande">
@@ -6857,7 +7426,7 @@
     <w:charset w:val="00"/>
     <w:family w:val="auto"/>
     <w:pitch w:val="variable"/>
-    <w:sig w:usb0="00000003" w:usb1="00000000" w:usb2="00000000" w:usb3="00000000" w:csb0="00000001" w:csb1="00000000"/>
+    <w:sig w:usb0="E1000AEF" w:usb1="5000A1FF" w:usb2="00000000" w:usb3="00000000" w:csb0="000001BF" w:csb1="00000000"/>
   </w:font>
   <w:font w:name="Times">
     <w:panose1 w:val="02000500000000000000"/>
@@ -6874,11 +7443,9 @@
     <w:sig w:usb0="E0002AFF" w:usb1="C0007843" w:usb2="00000009" w:usb3="00000000" w:csb0="000001FF" w:csb1="00000000"/>
   </w:font>
   <w:font w:name="ＭＳ 明朝">
-    <w:panose1 w:val="00000000000000000000"/>
-    <w:charset w:val="80"/>
-    <w:family w:val="roman"/>
-    <w:notTrueType/>
-    <w:pitch w:val="fixed"/>
+    <w:charset w:val="4E"/>
+    <w:family w:val="auto"/>
+    <w:pitch w:val="variable"/>
     <w:sig w:usb0="00000001" w:usb1="08070000" w:usb2="00000010" w:usb3="00000000" w:csb0="00020000" w:csb1="00000000"/>
   </w:font>
   <w:font w:name="Cambria">
@@ -6903,6 +7470,10 @@
     <w:compatSetting w:name="enableOpenTypeFeatures" w:uri="http://schemas.microsoft.com/office/word" w:val="1"/>
     <w:compatSetting w:name="doNotFlipMirrorIndents" w:uri="http://schemas.microsoft.com/office/word" w:val="1"/>
   </w:compat>
+  <w:rsids>
+    <w:rsidRoot w:val="0098215C"/>
+    <w:rsid w:val="0098215C"/>
+  </w:rsids>
   <m:mathPr>
     <m:mathFont m:val="Cambria Math"/>
     <m:brkBin m:val="before"/>
@@ -7643,7 +8214,7 @@
   <a:extraClrSchemeLst/>
   <a:extLst>
     <a:ext uri="{05A4C25C-085E-4340-85A3-A5531E510DB2}">
-      <thm15:themeFamily xmlns:thm15="http://schemas.microsoft.com/office/thememl/2012/main" xmlns="" name="Office Theme" id="{62F939B6-93AF-4DB8-9C6B-D6C7DFDC589F}" vid="{4A3C46E8-61CC-4603-A589-7422A47A8E4A}"/>
+      <thm15:themeFamily xmlns="" xmlns:thm15="http://schemas.microsoft.com/office/thememl/2012/main" name="Office Theme" id="{62F939B6-93AF-4DB8-9C6B-D6C7DFDC589F}" vid="{4A3C46E8-61CC-4603-A589-7422A47A8E4A}"/>
     </a:ext>
   </a:extLst>
 </a:theme>
@@ -7807,9 +8378,9 @@
   <b:Source>
     <b:Tag>PKP</b:Tag>
     <b:SourceType>InternetSite</b:SourceType>
-    <b:Guid>{EEDB7A4D-27BF-434C-9CCB-E9862F5392E5}</b:Guid>
+    <b:Guid>{494066A2-9237-164A-A3CF-6106277C0A34}</b:Guid>
     <b:URL>http://www.youtube.com/watch?v=UWFTFE8Icf0&amp;feature=player_detailpage</b:URL>
-    <b:Title>Poet P.K. Page reads from 'Planet Earth'</b:Title>
+    <b:Title>Poet P. K. Page reads from 'Planet Earth'</b:Title>
     <b:InternetSiteTitle>Youtube</b:InternetSiteTitle>
     <b:Comments>P.K. Page reading from 'Planet Earth' for the Griffin Trust</b:Comments>
     <b:RefOrder>7</b:RefOrder>
@@ -7818,7 +8389,7 @@
 </file>
 
 <file path=customXml/itemProps1.xml><?xml version="1.0" encoding="utf-8"?>
-<ds:datastoreItem xmlns:ds="http://schemas.openxmlformats.org/officeDocument/2006/customXml" ds:itemID="{C2212C0D-EC3E-2347-A070-729BFCA5F9BA}">
+<ds:datastoreItem xmlns:ds="http://schemas.openxmlformats.org/officeDocument/2006/customXml" ds:itemID="{9A2B2DB1-C5D6-CA4B-8237-E3304E16761D}">
   <ds:schemaRefs>
     <ds:schemaRef ds:uri="http://schemas.openxmlformats.org/officeDocument/2006/bibliography"/>
   </ds:schemaRefs>
